--- a/the-3rd-year/architecture-of-modern-microprocessors-and-multiprocessors/laboratory_work_#1/docs/laboratory-work-#1-report.docx
+++ b/the-3rd-year/architecture-of-modern-microprocessors-and-multiprocessors/laboratory_work_#1/docs/laboratory-work-#1-report.docx
@@ -234,8 +234,6 @@
           <w:szCs w:val="28"/>
         </w:rPr>
       </w:pPr>
-      <w:bookmarkStart w:id="0" w:name="_GoBack"/>
-      <w:bookmarkEnd w:id="0"/>
     </w:p>
     <w:p>
       <w:pPr>
@@ -737,51 +735,7 @@
           <w:szCs w:val="20"/>
           <w:lang w:eastAsia="ru-RU"/>
         </w:rPr>
-        <w:t>#</w:t>
-      </w:r>
-      <w:proofErr w:type="spellStart"/>
-      <w:r>
-        <w:rPr>
-          <w:rFonts w:ascii="Courier New" w:eastAsia="Times New Roman" w:hAnsi="Courier New" w:cs="Courier New"/>
-          <w:color w:val="804000"/>
-          <w:sz w:val="20"/>
-          <w:szCs w:val="20"/>
-          <w:lang w:eastAsia="ru-RU"/>
-        </w:rPr>
-        <w:t>include</w:t>
-      </w:r>
-      <w:proofErr w:type="spellEnd"/>
-      <w:r>
-        <w:rPr>
-          <w:rFonts w:ascii="Courier New" w:eastAsia="Times New Roman" w:hAnsi="Courier New" w:cs="Courier New"/>
-          <w:color w:val="804000"/>
-          <w:sz w:val="20"/>
-          <w:szCs w:val="20"/>
-          <w:lang w:eastAsia="ru-RU"/>
-        </w:rPr>
-        <w:t xml:space="preserve"> &lt;</w:t>
-      </w:r>
-      <w:proofErr w:type="spellStart"/>
-      <w:r>
-        <w:rPr>
-          <w:rFonts w:ascii="Courier New" w:eastAsia="Times New Roman" w:hAnsi="Courier New" w:cs="Courier New"/>
-          <w:color w:val="804000"/>
-          <w:sz w:val="20"/>
-          <w:szCs w:val="20"/>
-          <w:lang w:eastAsia="ru-RU"/>
-        </w:rPr>
-        <w:t>stdio.h</w:t>
-      </w:r>
-      <w:proofErr w:type="spellEnd"/>
-      <w:r>
-        <w:rPr>
-          <w:rFonts w:ascii="Courier New" w:eastAsia="Times New Roman" w:hAnsi="Courier New" w:cs="Courier New"/>
-          <w:color w:val="804000"/>
-          <w:sz w:val="20"/>
-          <w:szCs w:val="20"/>
-          <w:lang w:eastAsia="ru-RU"/>
-        </w:rPr>
-        <w:t>&gt;</w:t>
+        <w:t>#include &lt;stdio.h&gt;</w:t>
       </w:r>
     </w:p>
     <w:p>
@@ -809,51 +763,7 @@
           <w:szCs w:val="20"/>
           <w:lang w:eastAsia="ru-RU"/>
         </w:rPr>
-        <w:t>#</w:t>
-      </w:r>
-      <w:proofErr w:type="spellStart"/>
-      <w:r>
-        <w:rPr>
-          <w:rFonts w:ascii="Courier New" w:eastAsia="Times New Roman" w:hAnsi="Courier New" w:cs="Courier New"/>
-          <w:color w:val="804000"/>
-          <w:sz w:val="20"/>
-          <w:szCs w:val="20"/>
-          <w:lang w:eastAsia="ru-RU"/>
-        </w:rPr>
-        <w:t>include</w:t>
-      </w:r>
-      <w:proofErr w:type="spellEnd"/>
-      <w:r>
-        <w:rPr>
-          <w:rFonts w:ascii="Courier New" w:eastAsia="Times New Roman" w:hAnsi="Courier New" w:cs="Courier New"/>
-          <w:color w:val="804000"/>
-          <w:sz w:val="20"/>
-          <w:szCs w:val="20"/>
-          <w:lang w:eastAsia="ru-RU"/>
-        </w:rPr>
-        <w:t xml:space="preserve"> &lt;</w:t>
-      </w:r>
-      <w:proofErr w:type="spellStart"/>
-      <w:r>
-        <w:rPr>
-          <w:rFonts w:ascii="Courier New" w:eastAsia="Times New Roman" w:hAnsi="Courier New" w:cs="Courier New"/>
-          <w:color w:val="804000"/>
-          <w:sz w:val="20"/>
-          <w:szCs w:val="20"/>
-          <w:lang w:eastAsia="ru-RU"/>
-        </w:rPr>
-        <w:t>time.h</w:t>
-      </w:r>
-      <w:proofErr w:type="spellEnd"/>
-      <w:r>
-        <w:rPr>
-          <w:rFonts w:ascii="Courier New" w:eastAsia="Times New Roman" w:hAnsi="Courier New" w:cs="Courier New"/>
-          <w:color w:val="804000"/>
-          <w:sz w:val="20"/>
-          <w:szCs w:val="20"/>
-          <w:lang w:eastAsia="ru-RU"/>
-        </w:rPr>
-        <w:t>&gt;</w:t>
+        <w:t>#include &lt;time.h&gt;</w:t>
       </w:r>
     </w:p>
     <w:p>
@@ -881,29 +791,7 @@
           <w:szCs w:val="20"/>
           <w:lang w:eastAsia="ru-RU"/>
         </w:rPr>
-        <w:t>#</w:t>
-      </w:r>
-      <w:proofErr w:type="spellStart"/>
-      <w:r>
-        <w:rPr>
-          <w:rFonts w:ascii="Courier New" w:eastAsia="Times New Roman" w:hAnsi="Courier New" w:cs="Courier New"/>
-          <w:color w:val="804000"/>
-          <w:sz w:val="20"/>
-          <w:szCs w:val="20"/>
-          <w:lang w:eastAsia="ru-RU"/>
-        </w:rPr>
-        <w:t>include</w:t>
-      </w:r>
-      <w:proofErr w:type="spellEnd"/>
-      <w:r>
-        <w:rPr>
-          <w:rFonts w:ascii="Courier New" w:eastAsia="Times New Roman" w:hAnsi="Courier New" w:cs="Courier New"/>
-          <w:color w:val="804000"/>
-          <w:sz w:val="20"/>
-          <w:szCs w:val="20"/>
-          <w:lang w:eastAsia="ru-RU"/>
-        </w:rPr>
-        <w:t xml:space="preserve"> &lt;x86intrin.h&gt;</w:t>
+        <w:t>#include &lt;x86intrin.h&gt;</w:t>
       </w:r>
     </w:p>
     <w:p>
@@ -949,29 +837,7 @@
           <w:szCs w:val="20"/>
           <w:lang w:eastAsia="ru-RU"/>
         </w:rPr>
-        <w:t>#</w:t>
-      </w:r>
-      <w:proofErr w:type="spellStart"/>
-      <w:r>
-        <w:rPr>
-          <w:rFonts w:ascii="Courier New" w:eastAsia="Times New Roman" w:hAnsi="Courier New" w:cs="Courier New"/>
-          <w:color w:val="804000"/>
-          <w:sz w:val="20"/>
-          <w:szCs w:val="20"/>
-          <w:lang w:eastAsia="ru-RU"/>
-        </w:rPr>
-        <w:t>ifndef</w:t>
-      </w:r>
-      <w:proofErr w:type="spellEnd"/>
-      <w:r>
-        <w:rPr>
-          <w:rFonts w:ascii="Courier New" w:eastAsia="Times New Roman" w:hAnsi="Courier New" w:cs="Courier New"/>
-          <w:color w:val="804000"/>
-          <w:sz w:val="20"/>
-          <w:szCs w:val="20"/>
-          <w:lang w:eastAsia="ru-RU"/>
-        </w:rPr>
-        <w:t xml:space="preserve"> WARMING_UP_SECONDS</w:t>
+        <w:t>#ifndef WARMING_UP_SECONDS</w:t>
       </w:r>
     </w:p>
     <w:p>
@@ -999,29 +865,7 @@
           <w:szCs w:val="20"/>
           <w:lang w:eastAsia="ru-RU"/>
         </w:rPr>
-        <w:t>#</w:t>
-      </w:r>
-      <w:proofErr w:type="spellStart"/>
-      <w:r>
-        <w:rPr>
-          <w:rFonts w:ascii="Courier New" w:eastAsia="Times New Roman" w:hAnsi="Courier New" w:cs="Courier New"/>
-          <w:color w:val="804000"/>
-          <w:sz w:val="20"/>
-          <w:szCs w:val="20"/>
-          <w:lang w:eastAsia="ru-RU"/>
-        </w:rPr>
-        <w:t>define</w:t>
-      </w:r>
-      <w:proofErr w:type="spellEnd"/>
-      <w:r>
-        <w:rPr>
-          <w:rFonts w:ascii="Courier New" w:eastAsia="Times New Roman" w:hAnsi="Courier New" w:cs="Courier New"/>
-          <w:color w:val="804000"/>
-          <w:sz w:val="20"/>
-          <w:szCs w:val="20"/>
-          <w:lang w:eastAsia="ru-RU"/>
-        </w:rPr>
-        <w:t xml:space="preserve"> WARMING_UP_SECONDS 10</w:t>
+        <w:t>#define WARMING_UP_SECONDS 10</w:t>
       </w:r>
     </w:p>
     <w:p>
@@ -1049,20 +893,8 @@
           <w:szCs w:val="20"/>
           <w:lang w:eastAsia="ru-RU"/>
         </w:rPr>
-        <w:t>#</w:t>
-      </w:r>
-      <w:proofErr w:type="spellStart"/>
-      <w:r>
-        <w:rPr>
-          <w:rFonts w:ascii="Courier New" w:eastAsia="Times New Roman" w:hAnsi="Courier New" w:cs="Courier New"/>
-          <w:color w:val="804000"/>
-          <w:sz w:val="20"/>
-          <w:szCs w:val="20"/>
-          <w:lang w:eastAsia="ru-RU"/>
-        </w:rPr>
-        <w:t>endif</w:t>
-      </w:r>
-      <w:proofErr w:type="spellEnd"/>
+        <w:t>#endif</w:t>
+      </w:r>
     </w:p>
     <w:p>
       <w:pPr>
@@ -1107,29 +939,7 @@
           <w:szCs w:val="20"/>
           <w:lang w:eastAsia="ru-RU"/>
         </w:rPr>
-        <w:t>#</w:t>
-      </w:r>
-      <w:proofErr w:type="spellStart"/>
-      <w:r>
-        <w:rPr>
-          <w:rFonts w:ascii="Courier New" w:eastAsia="Times New Roman" w:hAnsi="Courier New" w:cs="Courier New"/>
-          <w:color w:val="804000"/>
-          <w:sz w:val="20"/>
-          <w:szCs w:val="20"/>
-          <w:lang w:eastAsia="ru-RU"/>
-        </w:rPr>
-        <w:t>ifndef</w:t>
-      </w:r>
-      <w:proofErr w:type="spellEnd"/>
-      <w:r>
-        <w:rPr>
-          <w:rFonts w:ascii="Courier New" w:eastAsia="Times New Roman" w:hAnsi="Courier New" w:cs="Courier New"/>
-          <w:color w:val="804000"/>
-          <w:sz w:val="20"/>
-          <w:szCs w:val="20"/>
-          <w:lang w:eastAsia="ru-RU"/>
-        </w:rPr>
-        <w:t xml:space="preserve"> CYCLE_NUM</w:t>
+        <w:t>#ifndef CYCLE_NUM</w:t>
       </w:r>
     </w:p>
     <w:p>
@@ -1157,29 +967,7 @@
           <w:szCs w:val="20"/>
           <w:lang w:eastAsia="ru-RU"/>
         </w:rPr>
-        <w:t>#</w:t>
-      </w:r>
-      <w:proofErr w:type="spellStart"/>
-      <w:r>
-        <w:rPr>
-          <w:rFonts w:ascii="Courier New" w:eastAsia="Times New Roman" w:hAnsi="Courier New" w:cs="Courier New"/>
-          <w:color w:val="804000"/>
-          <w:sz w:val="20"/>
-          <w:szCs w:val="20"/>
-          <w:lang w:eastAsia="ru-RU"/>
-        </w:rPr>
-        <w:t>define</w:t>
-      </w:r>
-      <w:proofErr w:type="spellEnd"/>
-      <w:r>
-        <w:rPr>
-          <w:rFonts w:ascii="Courier New" w:eastAsia="Times New Roman" w:hAnsi="Courier New" w:cs="Courier New"/>
-          <w:color w:val="804000"/>
-          <w:sz w:val="20"/>
-          <w:szCs w:val="20"/>
-          <w:lang w:eastAsia="ru-RU"/>
-        </w:rPr>
-        <w:t xml:space="preserve"> CYCLE_NUM 100000000</w:t>
+        <w:t>#define CYCLE_NUM 100000000</w:t>
       </w:r>
     </w:p>
     <w:p>
@@ -1207,20 +995,8 @@
           <w:szCs w:val="20"/>
           <w:lang w:eastAsia="ru-RU"/>
         </w:rPr>
-        <w:t>#</w:t>
-      </w:r>
-      <w:proofErr w:type="spellStart"/>
-      <w:r>
-        <w:rPr>
-          <w:rFonts w:ascii="Courier New" w:eastAsia="Times New Roman" w:hAnsi="Courier New" w:cs="Courier New"/>
-          <w:color w:val="804000"/>
-          <w:sz w:val="20"/>
-          <w:szCs w:val="20"/>
-          <w:lang w:eastAsia="ru-RU"/>
-        </w:rPr>
-        <w:t>endif</w:t>
-      </w:r>
-      <w:proofErr w:type="spellEnd"/>
+        <w:t>#endif</w:t>
+      </w:r>
     </w:p>
     <w:p>
       <w:pPr>
@@ -1257,7 +1033,6 @@
           <w:lang w:eastAsia="ru-RU"/>
         </w:rPr>
       </w:pPr>
-      <w:proofErr w:type="spellStart"/>
       <w:r>
         <w:rPr>
           <w:rFonts w:ascii="Courier New" w:eastAsia="Times New Roman" w:hAnsi="Courier New" w:cs="Courier New"/>
@@ -1268,54 +1043,27 @@
         </w:rPr>
         <w:t>int</w:t>
       </w:r>
-      <w:proofErr w:type="spellEnd"/>
-      <w:r>
-        <w:rPr>
-          <w:rFonts w:ascii="Courier New" w:eastAsia="Times New Roman" w:hAnsi="Courier New" w:cs="Courier New"/>
-          <w:color w:val="000000"/>
-          <w:sz w:val="20"/>
-          <w:szCs w:val="20"/>
-          <w:lang w:eastAsia="ru-RU"/>
-        </w:rPr>
-        <w:t xml:space="preserve"> </w:t>
-      </w:r>
-      <w:proofErr w:type="spellStart"/>
-      <w:proofErr w:type="gramStart"/>
-      <w:r>
-        <w:rPr>
-          <w:rFonts w:ascii="Courier New" w:eastAsia="Times New Roman" w:hAnsi="Courier New" w:cs="Courier New"/>
-          <w:color w:val="000000"/>
-          <w:sz w:val="20"/>
-          <w:szCs w:val="20"/>
-          <w:lang w:eastAsia="ru-RU"/>
-        </w:rPr>
-        <w:t>main</w:t>
-      </w:r>
-      <w:proofErr w:type="spellEnd"/>
-      <w:r>
-        <w:rPr>
-          <w:rFonts w:ascii="Courier New" w:eastAsia="Times New Roman" w:hAnsi="Courier New" w:cs="Courier New"/>
-          <w:b/>
-          <w:bCs/>
-          <w:color w:val="000080"/>
-          <w:sz w:val="20"/>
-          <w:szCs w:val="20"/>
-          <w:lang w:eastAsia="ru-RU"/>
-        </w:rPr>
-        <w:t>(</w:t>
-      </w:r>
-      <w:proofErr w:type="gramEnd"/>
-      <w:r>
-        <w:rPr>
-          <w:rFonts w:ascii="Courier New" w:eastAsia="Times New Roman" w:hAnsi="Courier New" w:cs="Courier New"/>
-          <w:b/>
-          <w:bCs/>
-          <w:color w:val="000080"/>
-          <w:sz w:val="20"/>
-          <w:szCs w:val="20"/>
-          <w:lang w:eastAsia="ru-RU"/>
-        </w:rPr>
-        <w:t>)</w:t>
+      <w:r>
+        <w:rPr>
+          <w:rFonts w:ascii="Courier New" w:eastAsia="Times New Roman" w:hAnsi="Courier New" w:cs="Courier New"/>
+          <w:color w:val="000000"/>
+          <w:sz w:val="20"/>
+          <w:szCs w:val="20"/>
+          <w:lang w:eastAsia="ru-RU"/>
+        </w:rPr>
+        <w:t xml:space="preserve"> main</w:t>
+      </w:r>
+      <w:r>
+        <w:rPr>
+          <w:rFonts w:ascii="Courier New" w:eastAsia="Times New Roman" w:hAnsi="Courier New" w:cs="Courier New"/>
+          <w:b/>
+          <w:bCs/>
+          <w:color w:val="000080"/>
+          <w:sz w:val="20"/>
+          <w:szCs w:val="20"/>
+          <w:lang w:eastAsia="ru-RU"/>
+        </w:rPr>
+        <w:t>()</w:t>
       </w:r>
       <w:r>
         <w:rPr>
@@ -1367,7 +1115,6 @@
         </w:rPr>
         <w:t xml:space="preserve">  </w:t>
       </w:r>
-      <w:proofErr w:type="spellStart"/>
       <w:r>
         <w:rPr>
           <w:rFonts w:ascii="Courier New" w:eastAsia="Times New Roman" w:hAnsi="Courier New" w:cs="Courier New"/>
@@ -1378,7 +1125,6 @@
         </w:rPr>
         <w:t>unsigned</w:t>
       </w:r>
-      <w:proofErr w:type="spellEnd"/>
       <w:r>
         <w:rPr>
           <w:rFonts w:ascii="Courier New" w:eastAsia="Times New Roman" w:hAnsi="Courier New" w:cs="Courier New"/>
@@ -1389,7 +1135,6 @@
         </w:rPr>
         <w:t xml:space="preserve"> </w:t>
       </w:r>
-      <w:proofErr w:type="spellStart"/>
       <w:r>
         <w:rPr>
           <w:rFonts w:ascii="Courier New" w:eastAsia="Times New Roman" w:hAnsi="Courier New" w:cs="Courier New"/>
@@ -1400,7 +1145,6 @@
         </w:rPr>
         <w:t>long</w:t>
       </w:r>
-      <w:proofErr w:type="spellEnd"/>
       <w:r>
         <w:rPr>
           <w:rFonts w:ascii="Courier New" w:eastAsia="Times New Roman" w:hAnsi="Courier New" w:cs="Courier New"/>
@@ -1411,7 +1155,6 @@
         </w:rPr>
         <w:t xml:space="preserve"> </w:t>
       </w:r>
-      <w:proofErr w:type="spellStart"/>
       <w:r>
         <w:rPr>
           <w:rFonts w:ascii="Courier New" w:eastAsia="Times New Roman" w:hAnsi="Courier New" w:cs="Courier New"/>
@@ -1422,38 +1165,15 @@
         </w:rPr>
         <w:t>long</w:t>
       </w:r>
-      <w:proofErr w:type="spellEnd"/>
-      <w:r>
-        <w:rPr>
-          <w:rFonts w:ascii="Courier New" w:eastAsia="Times New Roman" w:hAnsi="Courier New" w:cs="Courier New"/>
-          <w:color w:val="000000"/>
-          <w:sz w:val="20"/>
-          <w:szCs w:val="20"/>
-          <w:lang w:eastAsia="ru-RU"/>
-        </w:rPr>
-        <w:t xml:space="preserve"> </w:t>
-      </w:r>
-      <w:proofErr w:type="spellStart"/>
-      <w:r>
-        <w:rPr>
-          <w:rFonts w:ascii="Courier New" w:eastAsia="Times New Roman" w:hAnsi="Courier New" w:cs="Courier New"/>
-          <w:color w:val="000000"/>
-          <w:sz w:val="20"/>
-          <w:szCs w:val="20"/>
-          <w:lang w:eastAsia="ru-RU"/>
-        </w:rPr>
-        <w:t>start</w:t>
-      </w:r>
-      <w:proofErr w:type="spellEnd"/>
-      <w:r>
-        <w:rPr>
-          <w:rFonts w:ascii="Courier New" w:eastAsia="Times New Roman" w:hAnsi="Courier New" w:cs="Courier New"/>
-          <w:color w:val="000000"/>
-          <w:sz w:val="20"/>
-          <w:szCs w:val="20"/>
-          <w:lang w:eastAsia="ru-RU"/>
-        </w:rPr>
-        <w:t xml:space="preserve"> </w:t>
+      <w:r>
+        <w:rPr>
+          <w:rFonts w:ascii="Courier New" w:eastAsia="Times New Roman" w:hAnsi="Courier New" w:cs="Courier New"/>
+          <w:color w:val="000000"/>
+          <w:sz w:val="20"/>
+          <w:szCs w:val="20"/>
+          <w:lang w:eastAsia="ru-RU"/>
+        </w:rPr>
+        <w:t xml:space="preserve"> start </w:t>
       </w:r>
       <w:r>
         <w:rPr>
@@ -1527,7 +1247,6 @@
         </w:rPr>
         <w:t xml:space="preserve">  </w:t>
       </w:r>
-      <w:proofErr w:type="spellStart"/>
       <w:r>
         <w:rPr>
           <w:rFonts w:ascii="Courier New" w:eastAsia="Times New Roman" w:hAnsi="Courier New" w:cs="Courier New"/>
@@ -1538,7 +1257,6 @@
         </w:rPr>
         <w:t>unsigned</w:t>
       </w:r>
-      <w:proofErr w:type="spellEnd"/>
       <w:r>
         <w:rPr>
           <w:rFonts w:ascii="Courier New" w:eastAsia="Times New Roman" w:hAnsi="Courier New" w:cs="Courier New"/>
@@ -1549,7 +1267,6 @@
         </w:rPr>
         <w:t xml:space="preserve"> </w:t>
       </w:r>
-      <w:proofErr w:type="spellStart"/>
       <w:r>
         <w:rPr>
           <w:rFonts w:ascii="Courier New" w:eastAsia="Times New Roman" w:hAnsi="Courier New" w:cs="Courier New"/>
@@ -1560,7 +1277,6 @@
         </w:rPr>
         <w:t>long</w:t>
       </w:r>
-      <w:proofErr w:type="spellEnd"/>
       <w:r>
         <w:rPr>
           <w:rFonts w:ascii="Courier New" w:eastAsia="Times New Roman" w:hAnsi="Courier New" w:cs="Courier New"/>
@@ -1571,7 +1287,6 @@
         </w:rPr>
         <w:t xml:space="preserve"> </w:t>
       </w:r>
-      <w:proofErr w:type="spellStart"/>
       <w:r>
         <w:rPr>
           <w:rFonts w:ascii="Courier New" w:eastAsia="Times New Roman" w:hAnsi="Courier New" w:cs="Courier New"/>
@@ -1582,38 +1297,15 @@
         </w:rPr>
         <w:t>long</w:t>
       </w:r>
-      <w:proofErr w:type="spellEnd"/>
-      <w:r>
-        <w:rPr>
-          <w:rFonts w:ascii="Courier New" w:eastAsia="Times New Roman" w:hAnsi="Courier New" w:cs="Courier New"/>
-          <w:color w:val="000000"/>
-          <w:sz w:val="20"/>
-          <w:szCs w:val="20"/>
-          <w:lang w:eastAsia="ru-RU"/>
-        </w:rPr>
-        <w:t xml:space="preserve"> </w:t>
-      </w:r>
-      <w:proofErr w:type="spellStart"/>
-      <w:r>
-        <w:rPr>
-          <w:rFonts w:ascii="Courier New" w:eastAsia="Times New Roman" w:hAnsi="Courier New" w:cs="Courier New"/>
-          <w:color w:val="000000"/>
-          <w:sz w:val="20"/>
-          <w:szCs w:val="20"/>
-          <w:lang w:eastAsia="ru-RU"/>
-        </w:rPr>
-        <w:t>end</w:t>
-      </w:r>
-      <w:proofErr w:type="spellEnd"/>
-      <w:r>
-        <w:rPr>
-          <w:rFonts w:ascii="Courier New" w:eastAsia="Times New Roman" w:hAnsi="Courier New" w:cs="Courier New"/>
-          <w:color w:val="000000"/>
-          <w:sz w:val="20"/>
-          <w:szCs w:val="20"/>
-          <w:lang w:eastAsia="ru-RU"/>
-        </w:rPr>
-        <w:t xml:space="preserve"> </w:t>
+      <w:r>
+        <w:rPr>
+          <w:rFonts w:ascii="Courier New" w:eastAsia="Times New Roman" w:hAnsi="Courier New" w:cs="Courier New"/>
+          <w:color w:val="000000"/>
+          <w:sz w:val="20"/>
+          <w:szCs w:val="20"/>
+          <w:lang w:eastAsia="ru-RU"/>
+        </w:rPr>
+        <w:t xml:space="preserve"> end </w:t>
       </w:r>
       <w:r>
         <w:rPr>
@@ -1705,7 +1397,6 @@
         </w:rPr>
         <w:t xml:space="preserve">  </w:t>
       </w:r>
-      <w:proofErr w:type="spellStart"/>
       <w:r>
         <w:rPr>
           <w:rFonts w:ascii="Courier New" w:eastAsia="Times New Roman" w:hAnsi="Courier New" w:cs="Courier New"/>
@@ -1716,7 +1407,6 @@
         </w:rPr>
         <w:t>unsigned</w:t>
       </w:r>
-      <w:proofErr w:type="spellEnd"/>
       <w:r>
         <w:rPr>
           <w:rFonts w:ascii="Courier New" w:eastAsia="Times New Roman" w:hAnsi="Courier New" w:cs="Courier New"/>
@@ -1769,7 +1459,6 @@
         </w:rPr>
         <w:t xml:space="preserve"> </w:t>
       </w:r>
-      <w:proofErr w:type="gramStart"/>
       <w:r>
         <w:rPr>
           <w:rFonts w:ascii="Courier New" w:eastAsia="Times New Roman" w:hAnsi="Courier New" w:cs="Courier New"/>
@@ -1802,7 +1491,6 @@
         </w:rPr>
         <w:t>31</w:t>
       </w:r>
-      <w:proofErr w:type="gramEnd"/>
       <w:r>
         <w:rPr>
           <w:rFonts w:ascii="Courier New" w:eastAsia="Times New Roman" w:hAnsi="Courier New" w:cs="Courier New"/>
@@ -1843,7 +1531,6 @@
         </w:rPr>
         <w:t xml:space="preserve">  </w:t>
       </w:r>
-      <w:proofErr w:type="spellStart"/>
       <w:r>
         <w:rPr>
           <w:rFonts w:ascii="Courier New" w:eastAsia="Times New Roman" w:hAnsi="Courier New" w:cs="Courier New"/>
@@ -1854,7 +1541,6 @@
         </w:rPr>
         <w:t>unsigned</w:t>
       </w:r>
-      <w:proofErr w:type="spellEnd"/>
       <w:r>
         <w:rPr>
           <w:rFonts w:ascii="Courier New" w:eastAsia="Times New Roman" w:hAnsi="Courier New" w:cs="Courier New"/>
@@ -1937,7 +1623,6 @@
         </w:rPr>
         <w:t xml:space="preserve">  </w:t>
       </w:r>
-      <w:proofErr w:type="spellStart"/>
       <w:r>
         <w:rPr>
           <w:rFonts w:ascii="Courier New" w:eastAsia="Times New Roman" w:hAnsi="Courier New" w:cs="Courier New"/>
@@ -1948,38 +1633,15 @@
         </w:rPr>
         <w:t>unsigned</w:t>
       </w:r>
-      <w:proofErr w:type="spellEnd"/>
-      <w:r>
-        <w:rPr>
-          <w:rFonts w:ascii="Courier New" w:eastAsia="Times New Roman" w:hAnsi="Courier New" w:cs="Courier New"/>
-          <w:color w:val="000000"/>
-          <w:sz w:val="20"/>
-          <w:szCs w:val="20"/>
-          <w:lang w:eastAsia="ru-RU"/>
-        </w:rPr>
-        <w:t xml:space="preserve"> </w:t>
-      </w:r>
-      <w:proofErr w:type="spellStart"/>
-      <w:r>
-        <w:rPr>
-          <w:rFonts w:ascii="Courier New" w:eastAsia="Times New Roman" w:hAnsi="Courier New" w:cs="Courier New"/>
-          <w:color w:val="000000"/>
-          <w:sz w:val="20"/>
-          <w:szCs w:val="20"/>
-          <w:lang w:eastAsia="ru-RU"/>
-        </w:rPr>
-        <w:t>result</w:t>
-      </w:r>
-      <w:proofErr w:type="spellEnd"/>
-      <w:r>
-        <w:rPr>
-          <w:rFonts w:ascii="Courier New" w:eastAsia="Times New Roman" w:hAnsi="Courier New" w:cs="Courier New"/>
-          <w:color w:val="000000"/>
-          <w:sz w:val="20"/>
-          <w:szCs w:val="20"/>
-          <w:lang w:eastAsia="ru-RU"/>
-        </w:rPr>
-        <w:t xml:space="preserve"> </w:t>
+      <w:r>
+        <w:rPr>
+          <w:rFonts w:ascii="Courier New" w:eastAsia="Times New Roman" w:hAnsi="Courier New" w:cs="Courier New"/>
+          <w:color w:val="000000"/>
+          <w:sz w:val="20"/>
+          <w:szCs w:val="20"/>
+          <w:lang w:eastAsia="ru-RU"/>
+        </w:rPr>
+        <w:t xml:space="preserve"> result </w:t>
       </w:r>
       <w:r>
         <w:rPr>
@@ -2089,53 +1751,30 @@
           <w:szCs w:val="20"/>
           <w:lang w:val="en-US" w:eastAsia="ru-RU"/>
         </w:rPr>
+        <w:t xml:space="preserve"> clocks_per_empty_iter </w:t>
+      </w:r>
+      <w:r>
+        <w:rPr>
+          <w:rFonts w:ascii="Courier New" w:eastAsia="Times New Roman" w:hAnsi="Courier New" w:cs="Courier New"/>
+          <w:b/>
+          <w:bCs/>
+          <w:color w:val="000080"/>
+          <w:sz w:val="20"/>
+          <w:szCs w:val="20"/>
+          <w:lang w:val="en-US" w:eastAsia="ru-RU"/>
+        </w:rPr>
+        <w:t>=</w:t>
+      </w:r>
+      <w:r>
+        <w:rPr>
+          <w:rFonts w:ascii="Courier New" w:eastAsia="Times New Roman" w:hAnsi="Courier New" w:cs="Courier New"/>
+          <w:color w:val="000000"/>
+          <w:sz w:val="20"/>
+          <w:szCs w:val="20"/>
+          <w:lang w:val="en-US" w:eastAsia="ru-RU"/>
+        </w:rPr>
         <w:t xml:space="preserve"> </w:t>
       </w:r>
-      <w:proofErr w:type="spellStart"/>
-      <w:r>
-        <w:rPr>
-          <w:rFonts w:ascii="Courier New" w:eastAsia="Times New Roman" w:hAnsi="Courier New" w:cs="Courier New"/>
-          <w:color w:val="000000"/>
-          <w:sz w:val="20"/>
-          <w:szCs w:val="20"/>
-          <w:lang w:val="en-US" w:eastAsia="ru-RU"/>
-        </w:rPr>
-        <w:t>clocks_per_empty_iter</w:t>
-      </w:r>
-      <w:proofErr w:type="spellEnd"/>
-      <w:r>
-        <w:rPr>
-          <w:rFonts w:ascii="Courier New" w:eastAsia="Times New Roman" w:hAnsi="Courier New" w:cs="Courier New"/>
-          <w:color w:val="000000"/>
-          <w:sz w:val="20"/>
-          <w:szCs w:val="20"/>
-          <w:lang w:val="en-US" w:eastAsia="ru-RU"/>
-        </w:rPr>
-        <w:t xml:space="preserve"> </w:t>
-      </w:r>
-      <w:r>
-        <w:rPr>
-          <w:rFonts w:ascii="Courier New" w:eastAsia="Times New Roman" w:hAnsi="Courier New" w:cs="Courier New"/>
-          <w:b/>
-          <w:bCs/>
-          <w:color w:val="000080"/>
-          <w:sz w:val="20"/>
-          <w:szCs w:val="20"/>
-          <w:lang w:val="en-US" w:eastAsia="ru-RU"/>
-        </w:rPr>
-        <w:t>=</w:t>
-      </w:r>
-      <w:r>
-        <w:rPr>
-          <w:rFonts w:ascii="Courier New" w:eastAsia="Times New Roman" w:hAnsi="Courier New" w:cs="Courier New"/>
-          <w:color w:val="000000"/>
-          <w:sz w:val="20"/>
-          <w:szCs w:val="20"/>
-          <w:lang w:val="en-US" w:eastAsia="ru-RU"/>
-        </w:rPr>
-        <w:t xml:space="preserve"> </w:t>
-      </w:r>
-      <w:proofErr w:type="gramStart"/>
       <w:r>
         <w:rPr>
           <w:rFonts w:ascii="Courier New" w:eastAsia="Times New Roman" w:hAnsi="Courier New" w:cs="Courier New"/>
@@ -2158,7 +1797,6 @@
         </w:rPr>
         <w:t>;</w:t>
       </w:r>
-      <w:proofErr w:type="gramEnd"/>
     </w:p>
     <w:p>
       <w:pPr>
@@ -2213,64 +1851,8 @@
           <w:szCs w:val="20"/>
           <w:lang w:eastAsia="ru-RU"/>
         </w:rPr>
-        <w:t xml:space="preserve">// </w:t>
-      </w:r>
-      <w:proofErr w:type="spellStart"/>
-      <w:r>
-        <w:rPr>
-          <w:rFonts w:ascii="Courier New" w:eastAsia="Times New Roman" w:hAnsi="Courier New" w:cs="Courier New"/>
-          <w:color w:val="008000"/>
-          <w:sz w:val="20"/>
-          <w:szCs w:val="20"/>
-          <w:lang w:eastAsia="ru-RU"/>
-        </w:rPr>
-        <w:t>warming</w:t>
-      </w:r>
-      <w:proofErr w:type="spellEnd"/>
-      <w:r>
-        <w:rPr>
-          <w:rFonts w:ascii="Courier New" w:eastAsia="Times New Roman" w:hAnsi="Courier New" w:cs="Courier New"/>
-          <w:color w:val="008000"/>
-          <w:sz w:val="20"/>
-          <w:szCs w:val="20"/>
-          <w:lang w:eastAsia="ru-RU"/>
-        </w:rPr>
-        <w:t xml:space="preserve"> </w:t>
-      </w:r>
-      <w:proofErr w:type="spellStart"/>
-      <w:r>
-        <w:rPr>
-          <w:rFonts w:ascii="Courier New" w:eastAsia="Times New Roman" w:hAnsi="Courier New" w:cs="Courier New"/>
-          <w:color w:val="008000"/>
-          <w:sz w:val="20"/>
-          <w:szCs w:val="20"/>
-          <w:lang w:eastAsia="ru-RU"/>
-        </w:rPr>
-        <w:t>up</w:t>
-      </w:r>
-      <w:proofErr w:type="spellEnd"/>
-      <w:r>
-        <w:rPr>
-          <w:rFonts w:ascii="Courier New" w:eastAsia="Times New Roman" w:hAnsi="Courier New" w:cs="Courier New"/>
-          <w:color w:val="008000"/>
-          <w:sz w:val="20"/>
-          <w:szCs w:val="20"/>
-          <w:lang w:eastAsia="ru-RU"/>
-        </w:rPr>
-        <w:t xml:space="preserve"> a </w:t>
-      </w:r>
-      <w:proofErr w:type="spellStart"/>
-      <w:r>
-        <w:rPr>
-          <w:rFonts w:ascii="Courier New" w:eastAsia="Times New Roman" w:hAnsi="Courier New" w:cs="Courier New"/>
-          <w:color w:val="008000"/>
-          <w:sz w:val="20"/>
-          <w:szCs w:val="20"/>
-          <w:lang w:eastAsia="ru-RU"/>
-        </w:rPr>
-        <w:t>processor</w:t>
-      </w:r>
-      <w:proofErr w:type="spellEnd"/>
+        <w:t>// warming up a processor</w:t>
+      </w:r>
     </w:p>
     <w:p>
       <w:pPr>
@@ -2299,7 +1881,6 @@
         </w:rPr>
         <w:t xml:space="preserve">  </w:t>
       </w:r>
-      <w:proofErr w:type="spellStart"/>
       <w:r>
         <w:rPr>
           <w:rFonts w:ascii="Courier New" w:eastAsia="Times New Roman" w:hAnsi="Courier New" w:cs="Courier New"/>
@@ -2310,38 +1891,15 @@
         </w:rPr>
         <w:t>time_t</w:t>
       </w:r>
-      <w:proofErr w:type="spellEnd"/>
-      <w:r>
-        <w:rPr>
-          <w:rFonts w:ascii="Courier New" w:eastAsia="Times New Roman" w:hAnsi="Courier New" w:cs="Courier New"/>
-          <w:color w:val="000000"/>
-          <w:sz w:val="20"/>
-          <w:szCs w:val="20"/>
-          <w:lang w:val="en-US" w:eastAsia="ru-RU"/>
-        </w:rPr>
-        <w:t xml:space="preserve"> </w:t>
-      </w:r>
-      <w:proofErr w:type="spellStart"/>
-      <w:r>
-        <w:rPr>
-          <w:rFonts w:ascii="Courier New" w:eastAsia="Times New Roman" w:hAnsi="Courier New" w:cs="Courier New"/>
-          <w:color w:val="000000"/>
-          <w:sz w:val="20"/>
-          <w:szCs w:val="20"/>
-          <w:lang w:val="en-US" w:eastAsia="ru-RU"/>
-        </w:rPr>
-        <w:t>start_time</w:t>
-      </w:r>
-      <w:proofErr w:type="spellEnd"/>
-      <w:r>
-        <w:rPr>
-          <w:rFonts w:ascii="Courier New" w:eastAsia="Times New Roman" w:hAnsi="Courier New" w:cs="Courier New"/>
-          <w:color w:val="000000"/>
-          <w:sz w:val="20"/>
-          <w:szCs w:val="20"/>
-          <w:lang w:val="en-US" w:eastAsia="ru-RU"/>
-        </w:rPr>
-        <w:t xml:space="preserve"> </w:t>
+      <w:r>
+        <w:rPr>
+          <w:rFonts w:ascii="Courier New" w:eastAsia="Times New Roman" w:hAnsi="Courier New" w:cs="Courier New"/>
+          <w:color w:val="000000"/>
+          <w:sz w:val="20"/>
+          <w:szCs w:val="20"/>
+          <w:lang w:val="en-US" w:eastAsia="ru-RU"/>
+        </w:rPr>
+        <w:t xml:space="preserve"> start_time </w:t>
       </w:r>
       <w:r>
         <w:rPr>
@@ -2363,18 +1921,7 @@
           <w:szCs w:val="20"/>
           <w:lang w:val="en-US" w:eastAsia="ru-RU"/>
         </w:rPr>
-        <w:t xml:space="preserve"> </w:t>
-      </w:r>
-      <w:proofErr w:type="gramStart"/>
-      <w:r>
-        <w:rPr>
-          <w:rFonts w:ascii="Courier New" w:eastAsia="Times New Roman" w:hAnsi="Courier New" w:cs="Courier New"/>
-          <w:color w:val="000000"/>
-          <w:sz w:val="20"/>
-          <w:szCs w:val="20"/>
-          <w:lang w:val="en-US" w:eastAsia="ru-RU"/>
-        </w:rPr>
-        <w:t>time</w:t>
+        <w:t xml:space="preserve"> time</w:t>
       </w:r>
       <w:r>
         <w:rPr>
@@ -2388,7 +1935,6 @@
         </w:rPr>
         <w:t>(</w:t>
       </w:r>
-      <w:proofErr w:type="gramEnd"/>
       <w:r>
         <w:rPr>
           <w:rFonts w:ascii="Courier New" w:eastAsia="Times New Roman" w:hAnsi="Courier New" w:cs="Courier New"/>
@@ -2475,7 +2021,6 @@
         </w:rPr>
         <w:t>(</w:t>
       </w:r>
-      <w:proofErr w:type="gramStart"/>
       <w:r>
         <w:rPr>
           <w:rFonts w:ascii="Courier New" w:eastAsia="Times New Roman" w:hAnsi="Courier New" w:cs="Courier New"/>
@@ -2498,7 +2043,6 @@
         </w:rPr>
         <w:t>(</w:t>
       </w:r>
-      <w:proofErr w:type="gramEnd"/>
       <w:r>
         <w:rPr>
           <w:rFonts w:ascii="Courier New" w:eastAsia="Times New Roman" w:hAnsi="Courier New" w:cs="Courier New"/>
@@ -2553,29 +2097,7 @@
           <w:szCs w:val="20"/>
           <w:lang w:val="en-US" w:eastAsia="ru-RU"/>
         </w:rPr>
-        <w:t xml:space="preserve"> </w:t>
-      </w:r>
-      <w:proofErr w:type="spellStart"/>
-      <w:r>
-        <w:rPr>
-          <w:rFonts w:ascii="Courier New" w:eastAsia="Times New Roman" w:hAnsi="Courier New" w:cs="Courier New"/>
-          <w:color w:val="000000"/>
-          <w:sz w:val="20"/>
-          <w:szCs w:val="20"/>
-          <w:lang w:val="en-US" w:eastAsia="ru-RU"/>
-        </w:rPr>
-        <w:t>start_time</w:t>
-      </w:r>
-      <w:proofErr w:type="spellEnd"/>
-      <w:r>
-        <w:rPr>
-          <w:rFonts w:ascii="Courier New" w:eastAsia="Times New Roman" w:hAnsi="Courier New" w:cs="Courier New"/>
-          <w:color w:val="000000"/>
-          <w:sz w:val="20"/>
-          <w:szCs w:val="20"/>
-          <w:lang w:val="en-US" w:eastAsia="ru-RU"/>
-        </w:rPr>
-        <w:t xml:space="preserve"> </w:t>
+        <w:t xml:space="preserve"> start_time </w:t>
       </w:r>
       <w:r>
         <w:rPr>
@@ -2661,27 +2183,15 @@
         </w:rPr>
         <w:t xml:space="preserve">    </w:t>
       </w:r>
-      <w:proofErr w:type="spellStart"/>
-      <w:r>
-        <w:rPr>
-          <w:rFonts w:ascii="Courier New" w:eastAsia="Times New Roman" w:hAnsi="Courier New" w:cs="Courier New"/>
-          <w:color w:val="000000"/>
-          <w:sz w:val="20"/>
-          <w:szCs w:val="20"/>
-          <w:lang w:eastAsia="ru-RU"/>
-        </w:rPr>
-        <w:t>result</w:t>
-      </w:r>
-      <w:proofErr w:type="spellEnd"/>
-      <w:r>
-        <w:rPr>
-          <w:rFonts w:ascii="Courier New" w:eastAsia="Times New Roman" w:hAnsi="Courier New" w:cs="Courier New"/>
-          <w:color w:val="000000"/>
-          <w:sz w:val="20"/>
-          <w:szCs w:val="20"/>
-          <w:lang w:eastAsia="ru-RU"/>
-        </w:rPr>
-        <w:t xml:space="preserve"> </w:t>
+      <w:r>
+        <w:rPr>
+          <w:rFonts w:ascii="Courier New" w:eastAsia="Times New Roman" w:hAnsi="Courier New" w:cs="Courier New"/>
+          <w:color w:val="000000"/>
+          <w:sz w:val="20"/>
+          <w:szCs w:val="20"/>
+          <w:lang w:eastAsia="ru-RU"/>
+        </w:rPr>
+        <w:t xml:space="preserve">result </w:t>
       </w:r>
       <w:r>
         <w:rPr>
@@ -2805,21 +2315,8 @@
           <w:szCs w:val="20"/>
           <w:lang w:val="en-US" w:eastAsia="ru-RU"/>
         </w:rPr>
-        <w:t xml:space="preserve">  </w:t>
-      </w:r>
-      <w:proofErr w:type="spellStart"/>
-      <w:proofErr w:type="gramStart"/>
-      <w:r>
-        <w:rPr>
-          <w:rFonts w:ascii="Courier New" w:eastAsia="Times New Roman" w:hAnsi="Courier New" w:cs="Courier New"/>
-          <w:color w:val="000000"/>
-          <w:sz w:val="20"/>
-          <w:szCs w:val="20"/>
-          <w:lang w:val="en-US" w:eastAsia="ru-RU"/>
-        </w:rPr>
-        <w:t>printf</w:t>
-      </w:r>
-      <w:proofErr w:type="spellEnd"/>
+        <w:t xml:space="preserve">  printf</w:t>
+      </w:r>
       <w:r>
         <w:rPr>
           <w:rFonts w:ascii="Courier New" w:eastAsia="Times New Roman" w:hAnsi="Courier New" w:cs="Courier New"/>
@@ -2832,7 +2329,6 @@
         </w:rPr>
         <w:t>(</w:t>
       </w:r>
-      <w:proofErr w:type="gramEnd"/>
       <w:r>
         <w:rPr>
           <w:rFonts w:ascii="Courier New" w:eastAsia="Times New Roman" w:hAnsi="Courier New" w:cs="Courier New"/>
@@ -2931,64 +2427,8 @@
           <w:szCs w:val="20"/>
           <w:lang w:eastAsia="ru-RU"/>
         </w:rPr>
-        <w:t xml:space="preserve">// </w:t>
-      </w:r>
-      <w:proofErr w:type="spellStart"/>
-      <w:r>
-        <w:rPr>
-          <w:rFonts w:ascii="Courier New" w:eastAsia="Times New Roman" w:hAnsi="Courier New" w:cs="Courier New"/>
-          <w:color w:val="008000"/>
-          <w:sz w:val="20"/>
-          <w:szCs w:val="20"/>
-          <w:lang w:eastAsia="ru-RU"/>
-        </w:rPr>
-        <w:t>count</w:t>
-      </w:r>
-      <w:proofErr w:type="spellEnd"/>
-      <w:r>
-        <w:rPr>
-          <w:rFonts w:ascii="Courier New" w:eastAsia="Times New Roman" w:hAnsi="Courier New" w:cs="Courier New"/>
-          <w:color w:val="008000"/>
-          <w:sz w:val="20"/>
-          <w:szCs w:val="20"/>
-          <w:lang w:eastAsia="ru-RU"/>
-        </w:rPr>
-        <w:t xml:space="preserve"> </w:t>
-      </w:r>
-      <w:proofErr w:type="spellStart"/>
-      <w:r>
-        <w:rPr>
-          <w:rFonts w:ascii="Courier New" w:eastAsia="Times New Roman" w:hAnsi="Courier New" w:cs="Courier New"/>
-          <w:color w:val="008000"/>
-          <w:sz w:val="20"/>
-          <w:szCs w:val="20"/>
-          <w:lang w:eastAsia="ru-RU"/>
-        </w:rPr>
-        <w:t>cycle</w:t>
-      </w:r>
-      <w:proofErr w:type="spellEnd"/>
-      <w:r>
-        <w:rPr>
-          <w:rFonts w:ascii="Courier New" w:eastAsia="Times New Roman" w:hAnsi="Courier New" w:cs="Courier New"/>
-          <w:color w:val="008000"/>
-          <w:sz w:val="20"/>
-          <w:szCs w:val="20"/>
-          <w:lang w:eastAsia="ru-RU"/>
-        </w:rPr>
-        <w:t xml:space="preserve"> </w:t>
-      </w:r>
-      <w:proofErr w:type="spellStart"/>
-      <w:r>
-        <w:rPr>
-          <w:rFonts w:ascii="Courier New" w:eastAsia="Times New Roman" w:hAnsi="Courier New" w:cs="Courier New"/>
-          <w:color w:val="008000"/>
-          <w:sz w:val="20"/>
-          <w:szCs w:val="20"/>
-          <w:lang w:eastAsia="ru-RU"/>
-        </w:rPr>
-        <w:t>clocks</w:t>
-      </w:r>
-      <w:proofErr w:type="spellEnd"/>
+        <w:t>// count cycle clocks</w:t>
+      </w:r>
     </w:p>
     <w:p>
       <w:pPr>
@@ -3017,7 +2457,6 @@
         </w:rPr>
         <w:t xml:space="preserve">  </w:t>
       </w:r>
-      <w:proofErr w:type="spellStart"/>
       <w:r>
         <w:rPr>
           <w:rFonts w:ascii="Courier New" w:eastAsia="Times New Roman" w:hAnsi="Courier New" w:cs="Courier New"/>
@@ -3028,7 +2467,6 @@
         </w:rPr>
         <w:t>int</w:t>
       </w:r>
-      <w:proofErr w:type="spellEnd"/>
       <w:r>
         <w:rPr>
           <w:rFonts w:ascii="Courier New" w:eastAsia="Times New Roman" w:hAnsi="Courier New" w:cs="Courier New"/>
@@ -3077,29 +2515,7 @@
           <w:szCs w:val="20"/>
           <w:lang w:eastAsia="ru-RU"/>
         </w:rPr>
-        <w:t xml:space="preserve">  </w:t>
-      </w:r>
-      <w:proofErr w:type="spellStart"/>
-      <w:r>
-        <w:rPr>
-          <w:rFonts w:ascii="Courier New" w:eastAsia="Times New Roman" w:hAnsi="Courier New" w:cs="Courier New"/>
-          <w:color w:val="000000"/>
-          <w:sz w:val="20"/>
-          <w:szCs w:val="20"/>
-          <w:lang w:eastAsia="ru-RU"/>
-        </w:rPr>
-        <w:t>start</w:t>
-      </w:r>
-      <w:proofErr w:type="spellEnd"/>
-      <w:r>
-        <w:rPr>
-          <w:rFonts w:ascii="Courier New" w:eastAsia="Times New Roman" w:hAnsi="Courier New" w:cs="Courier New"/>
-          <w:color w:val="000000"/>
-          <w:sz w:val="20"/>
-          <w:szCs w:val="20"/>
-          <w:lang w:eastAsia="ru-RU"/>
-        </w:rPr>
-        <w:t xml:space="preserve"> </w:t>
+        <w:t xml:space="preserve">  start </w:t>
       </w:r>
       <w:r>
         <w:rPr>
@@ -3121,45 +2537,19 @@
           <w:szCs w:val="20"/>
           <w:lang w:eastAsia="ru-RU"/>
         </w:rPr>
-        <w:t xml:space="preserve"> __</w:t>
-      </w:r>
-      <w:proofErr w:type="spellStart"/>
-      <w:proofErr w:type="gramStart"/>
-      <w:r>
-        <w:rPr>
-          <w:rFonts w:ascii="Courier New" w:eastAsia="Times New Roman" w:hAnsi="Courier New" w:cs="Courier New"/>
-          <w:color w:val="000000"/>
-          <w:sz w:val="20"/>
-          <w:szCs w:val="20"/>
-          <w:lang w:eastAsia="ru-RU"/>
-        </w:rPr>
-        <w:t>rdtsc</w:t>
-      </w:r>
-      <w:proofErr w:type="spellEnd"/>
-      <w:r>
-        <w:rPr>
-          <w:rFonts w:ascii="Courier New" w:eastAsia="Times New Roman" w:hAnsi="Courier New" w:cs="Courier New"/>
-          <w:b/>
-          <w:bCs/>
-          <w:color w:val="000080"/>
-          <w:sz w:val="20"/>
-          <w:szCs w:val="20"/>
-          <w:lang w:eastAsia="ru-RU"/>
-        </w:rPr>
-        <w:t>(</w:t>
-      </w:r>
-      <w:proofErr w:type="gramEnd"/>
-      <w:r>
-        <w:rPr>
-          <w:rFonts w:ascii="Courier New" w:eastAsia="Times New Roman" w:hAnsi="Courier New" w:cs="Courier New"/>
-          <w:b/>
-          <w:bCs/>
-          <w:color w:val="000080"/>
-          <w:sz w:val="20"/>
-          <w:szCs w:val="20"/>
-          <w:lang w:eastAsia="ru-RU"/>
-        </w:rPr>
-        <w:t>);</w:t>
+        <w:t xml:space="preserve"> __rdtsc</w:t>
+      </w:r>
+      <w:r>
+        <w:rPr>
+          <w:rFonts w:ascii="Courier New" w:eastAsia="Times New Roman" w:hAnsi="Courier New" w:cs="Courier New"/>
+          <w:b/>
+          <w:bCs/>
+          <w:color w:val="000080"/>
+          <w:sz w:val="20"/>
+          <w:szCs w:val="20"/>
+          <w:lang w:eastAsia="ru-RU"/>
+        </w:rPr>
+        <w:t>();</w:t>
       </w:r>
     </w:p>
     <w:p>
@@ -3189,7 +2579,6 @@
         </w:rPr>
         <w:t xml:space="preserve">  </w:t>
       </w:r>
-      <w:proofErr w:type="gramStart"/>
       <w:r>
         <w:rPr>
           <w:rFonts w:ascii="Courier New" w:eastAsia="Times New Roman" w:hAnsi="Courier New" w:cs="Courier New"/>
@@ -3214,19 +2603,28 @@
         </w:rPr>
         <w:t>(</w:t>
       </w:r>
-      <w:proofErr w:type="spellStart"/>
-      <w:proofErr w:type="gramEnd"/>
-      <w:r>
-        <w:rPr>
-          <w:rFonts w:ascii="Courier New" w:eastAsia="Times New Roman" w:hAnsi="Courier New" w:cs="Courier New"/>
-          <w:color w:val="000000"/>
-          <w:sz w:val="20"/>
-          <w:szCs w:val="20"/>
-          <w:lang w:val="en-US" w:eastAsia="ru-RU"/>
-        </w:rPr>
-        <w:t>i</w:t>
-      </w:r>
-      <w:proofErr w:type="spellEnd"/>
+      <w:r>
+        <w:rPr>
+          <w:rFonts w:ascii="Courier New" w:eastAsia="Times New Roman" w:hAnsi="Courier New" w:cs="Courier New"/>
+          <w:color w:val="000000"/>
+          <w:sz w:val="20"/>
+          <w:szCs w:val="20"/>
+          <w:lang w:val="en-US" w:eastAsia="ru-RU"/>
+        </w:rPr>
+        <w:t xml:space="preserve">i </w:t>
+      </w:r>
+      <w:r>
+        <w:rPr>
+          <w:rFonts w:ascii="Courier New" w:eastAsia="Times New Roman" w:hAnsi="Courier New" w:cs="Courier New"/>
+          <w:b/>
+          <w:bCs/>
+          <w:color w:val="000080"/>
+          <w:sz w:val="20"/>
+          <w:szCs w:val="20"/>
+          <w:lang w:val="en-US" w:eastAsia="ru-RU"/>
+        </w:rPr>
+        <w:t>=</w:t>
+      </w:r>
       <w:r>
         <w:rPr>
           <w:rFonts w:ascii="Courier New" w:eastAsia="Times New Roman" w:hAnsi="Courier New" w:cs="Courier New"/>
@@ -3240,28 +2638,6 @@
       <w:r>
         <w:rPr>
           <w:rFonts w:ascii="Courier New" w:eastAsia="Times New Roman" w:hAnsi="Courier New" w:cs="Courier New"/>
-          <w:b/>
-          <w:bCs/>
-          <w:color w:val="000080"/>
-          <w:sz w:val="20"/>
-          <w:szCs w:val="20"/>
-          <w:lang w:val="en-US" w:eastAsia="ru-RU"/>
-        </w:rPr>
-        <w:t>=</w:t>
-      </w:r>
-      <w:r>
-        <w:rPr>
-          <w:rFonts w:ascii="Courier New" w:eastAsia="Times New Roman" w:hAnsi="Courier New" w:cs="Courier New"/>
-          <w:color w:val="000000"/>
-          <w:sz w:val="20"/>
-          <w:szCs w:val="20"/>
-          <w:lang w:val="en-US" w:eastAsia="ru-RU"/>
-        </w:rPr>
-        <w:t xml:space="preserve"> </w:t>
-      </w:r>
-      <w:r>
-        <w:rPr>
-          <w:rFonts w:ascii="Courier New" w:eastAsia="Times New Roman" w:hAnsi="Courier New" w:cs="Courier New"/>
           <w:color w:val="FF8000"/>
           <w:sz w:val="20"/>
           <w:szCs w:val="20"/>
@@ -3289,29 +2665,7 @@
           <w:szCs w:val="20"/>
           <w:lang w:val="en-US" w:eastAsia="ru-RU"/>
         </w:rPr>
-        <w:t xml:space="preserve"> </w:t>
-      </w:r>
-      <w:proofErr w:type="spellStart"/>
-      <w:r>
-        <w:rPr>
-          <w:rFonts w:ascii="Courier New" w:eastAsia="Times New Roman" w:hAnsi="Courier New" w:cs="Courier New"/>
-          <w:color w:val="000000"/>
-          <w:sz w:val="20"/>
-          <w:szCs w:val="20"/>
-          <w:lang w:val="en-US" w:eastAsia="ru-RU"/>
-        </w:rPr>
-        <w:t>i</w:t>
-      </w:r>
-      <w:proofErr w:type="spellEnd"/>
-      <w:r>
-        <w:rPr>
-          <w:rFonts w:ascii="Courier New" w:eastAsia="Times New Roman" w:hAnsi="Courier New" w:cs="Courier New"/>
-          <w:color w:val="000000"/>
-          <w:sz w:val="20"/>
-          <w:szCs w:val="20"/>
-          <w:lang w:val="en-US" w:eastAsia="ru-RU"/>
-        </w:rPr>
-        <w:t xml:space="preserve"> </w:t>
+        <w:t xml:space="preserve"> i </w:t>
       </w:r>
       <w:r>
         <w:rPr>
@@ -3355,20 +2709,8 @@
           <w:szCs w:val="20"/>
           <w:lang w:val="en-US" w:eastAsia="ru-RU"/>
         </w:rPr>
-        <w:t xml:space="preserve"> </w:t>
-      </w:r>
-      <w:proofErr w:type="spellStart"/>
-      <w:r>
-        <w:rPr>
-          <w:rFonts w:ascii="Courier New" w:eastAsia="Times New Roman" w:hAnsi="Courier New" w:cs="Courier New"/>
-          <w:color w:val="000000"/>
-          <w:sz w:val="20"/>
-          <w:szCs w:val="20"/>
-          <w:lang w:val="en-US" w:eastAsia="ru-RU"/>
-        </w:rPr>
-        <w:t>i</w:t>
-      </w:r>
-      <w:proofErr w:type="spellEnd"/>
+        <w:t xml:space="preserve"> i</w:t>
+      </w:r>
       <w:r>
         <w:rPr>
           <w:rFonts w:ascii="Courier New" w:eastAsia="Times New Roman" w:hAnsi="Courier New" w:cs="Courier New"/>
@@ -3431,27 +2773,15 @@
         </w:rPr>
         <w:t xml:space="preserve">  </w:t>
       </w:r>
-      <w:proofErr w:type="spellStart"/>
-      <w:r>
-        <w:rPr>
-          <w:rFonts w:ascii="Courier New" w:eastAsia="Times New Roman" w:hAnsi="Courier New" w:cs="Courier New"/>
-          <w:color w:val="000000"/>
-          <w:sz w:val="20"/>
-          <w:szCs w:val="20"/>
-          <w:lang w:eastAsia="ru-RU"/>
-        </w:rPr>
-        <w:t>end</w:t>
-      </w:r>
-      <w:proofErr w:type="spellEnd"/>
-      <w:r>
-        <w:rPr>
-          <w:rFonts w:ascii="Courier New" w:eastAsia="Times New Roman" w:hAnsi="Courier New" w:cs="Courier New"/>
-          <w:color w:val="000000"/>
-          <w:sz w:val="20"/>
-          <w:szCs w:val="20"/>
-          <w:lang w:eastAsia="ru-RU"/>
-        </w:rPr>
-        <w:t xml:space="preserve"> </w:t>
+      <w:r>
+        <w:rPr>
+          <w:rFonts w:ascii="Courier New" w:eastAsia="Times New Roman" w:hAnsi="Courier New" w:cs="Courier New"/>
+          <w:color w:val="000000"/>
+          <w:sz w:val="20"/>
+          <w:szCs w:val="20"/>
+          <w:lang w:eastAsia="ru-RU"/>
+        </w:rPr>
+        <w:t xml:space="preserve">end </w:t>
       </w:r>
       <w:r>
         <w:rPr>
@@ -3473,45 +2803,19 @@
           <w:szCs w:val="20"/>
           <w:lang w:eastAsia="ru-RU"/>
         </w:rPr>
-        <w:t xml:space="preserve"> __</w:t>
-      </w:r>
-      <w:proofErr w:type="spellStart"/>
-      <w:proofErr w:type="gramStart"/>
-      <w:r>
-        <w:rPr>
-          <w:rFonts w:ascii="Courier New" w:eastAsia="Times New Roman" w:hAnsi="Courier New" w:cs="Courier New"/>
-          <w:color w:val="000000"/>
-          <w:sz w:val="20"/>
-          <w:szCs w:val="20"/>
-          <w:lang w:eastAsia="ru-RU"/>
-        </w:rPr>
-        <w:t>rdtsc</w:t>
-      </w:r>
-      <w:proofErr w:type="spellEnd"/>
-      <w:r>
-        <w:rPr>
-          <w:rFonts w:ascii="Courier New" w:eastAsia="Times New Roman" w:hAnsi="Courier New" w:cs="Courier New"/>
-          <w:b/>
-          <w:bCs/>
-          <w:color w:val="000080"/>
-          <w:sz w:val="20"/>
-          <w:szCs w:val="20"/>
-          <w:lang w:eastAsia="ru-RU"/>
-        </w:rPr>
-        <w:t>(</w:t>
-      </w:r>
-      <w:proofErr w:type="gramEnd"/>
-      <w:r>
-        <w:rPr>
-          <w:rFonts w:ascii="Courier New" w:eastAsia="Times New Roman" w:hAnsi="Courier New" w:cs="Courier New"/>
-          <w:b/>
-          <w:bCs/>
-          <w:color w:val="000080"/>
-          <w:sz w:val="20"/>
-          <w:szCs w:val="20"/>
-          <w:lang w:eastAsia="ru-RU"/>
-        </w:rPr>
-        <w:t>);</w:t>
+        <w:t xml:space="preserve"> __rdtsc</w:t>
+      </w:r>
+      <w:r>
+        <w:rPr>
+          <w:rFonts w:ascii="Courier New" w:eastAsia="Times New Roman" w:hAnsi="Courier New" w:cs="Courier New"/>
+          <w:b/>
+          <w:bCs/>
+          <w:color w:val="000080"/>
+          <w:sz w:val="20"/>
+          <w:szCs w:val="20"/>
+          <w:lang w:eastAsia="ru-RU"/>
+        </w:rPr>
+        <w:t>();</w:t>
       </w:r>
     </w:p>
     <w:p>
@@ -3539,20 +2843,20 @@
           <w:szCs w:val="20"/>
           <w:lang w:val="en-US" w:eastAsia="ru-RU"/>
         </w:rPr>
-        <w:t xml:space="preserve">  </w:t>
-      </w:r>
-      <w:proofErr w:type="spellStart"/>
-      <w:r>
-        <w:rPr>
-          <w:rFonts w:ascii="Courier New" w:eastAsia="Times New Roman" w:hAnsi="Courier New" w:cs="Courier New"/>
-          <w:color w:val="000000"/>
-          <w:sz w:val="20"/>
-          <w:szCs w:val="20"/>
-          <w:lang w:val="en-US" w:eastAsia="ru-RU"/>
-        </w:rPr>
-        <w:t>clocks_per_empty_iter</w:t>
-      </w:r>
-      <w:proofErr w:type="spellEnd"/>
+        <w:t xml:space="preserve">  clocks_per_empty_iter </w:t>
+      </w:r>
+      <w:r>
+        <w:rPr>
+          <w:rFonts w:ascii="Courier New" w:eastAsia="Times New Roman" w:hAnsi="Courier New" w:cs="Courier New"/>
+          <w:b/>
+          <w:bCs/>
+          <w:color w:val="000080"/>
+          <w:sz w:val="20"/>
+          <w:szCs w:val="20"/>
+          <w:lang w:val="en-US" w:eastAsia="ru-RU"/>
+        </w:rPr>
+        <w:t>=</w:t>
+      </w:r>
       <w:r>
         <w:rPr>
           <w:rFonts w:ascii="Courier New" w:eastAsia="Times New Roman" w:hAnsi="Courier New" w:cs="Courier New"/>
@@ -3573,7 +2877,73 @@
           <w:szCs w:val="20"/>
           <w:lang w:val="en-US" w:eastAsia="ru-RU"/>
         </w:rPr>
-        <w:t>=</w:t>
+        <w:t>(</w:t>
+      </w:r>
+      <w:r>
+        <w:rPr>
+          <w:rFonts w:ascii="Courier New" w:eastAsia="Times New Roman" w:hAnsi="Courier New" w:cs="Courier New"/>
+          <w:color w:val="8000FF"/>
+          <w:sz w:val="20"/>
+          <w:szCs w:val="20"/>
+          <w:lang w:val="en-US" w:eastAsia="ru-RU"/>
+        </w:rPr>
+        <w:t>double</w:t>
+      </w:r>
+      <w:r>
+        <w:rPr>
+          <w:rFonts w:ascii="Courier New" w:eastAsia="Times New Roman" w:hAnsi="Courier New" w:cs="Courier New"/>
+          <w:b/>
+          <w:bCs/>
+          <w:color w:val="000080"/>
+          <w:sz w:val="20"/>
+          <w:szCs w:val="20"/>
+          <w:lang w:val="en-US" w:eastAsia="ru-RU"/>
+        </w:rPr>
+        <w:t>)(</w:t>
+      </w:r>
+      <w:r>
+        <w:rPr>
+          <w:rFonts w:ascii="Courier New" w:eastAsia="Times New Roman" w:hAnsi="Courier New" w:cs="Courier New"/>
+          <w:color w:val="000000"/>
+          <w:sz w:val="20"/>
+          <w:szCs w:val="20"/>
+          <w:lang w:val="en-US" w:eastAsia="ru-RU"/>
+        </w:rPr>
+        <w:t xml:space="preserve">end </w:t>
+      </w:r>
+      <w:r>
+        <w:rPr>
+          <w:rFonts w:ascii="Courier New" w:eastAsia="Times New Roman" w:hAnsi="Courier New" w:cs="Courier New"/>
+          <w:b/>
+          <w:bCs/>
+          <w:color w:val="000080"/>
+          <w:sz w:val="20"/>
+          <w:szCs w:val="20"/>
+          <w:lang w:val="en-US" w:eastAsia="ru-RU"/>
+        </w:rPr>
+        <w:t>-</w:t>
+      </w:r>
+      <w:r>
+        <w:rPr>
+          <w:rFonts w:ascii="Courier New" w:eastAsia="Times New Roman" w:hAnsi="Courier New" w:cs="Courier New"/>
+          <w:color w:val="000000"/>
+          <w:sz w:val="20"/>
+          <w:szCs w:val="20"/>
+          <w:lang w:val="en-US" w:eastAsia="ru-RU"/>
+        </w:rPr>
+        <w:t xml:space="preserve"> start</w:t>
+      </w:r>
+      <w:r>
+        <w:rPr>
+          <w:rFonts w:ascii="Courier New" w:eastAsia="Times New Roman" w:hAnsi="Courier New" w:cs="Courier New"/>
+          <w:b/>
+          <w:bCs/>
+          <w:color w:val="000080"/>
+          <w:sz w:val="20"/>
+          <w:szCs w:val="20"/>
+          <w:lang w:val="en-US" w:eastAsia="ru-RU"/>
+        </w:rPr>
+        <w:t>)</w:t>
       </w:r>
       <w:r>
         <w:rPr>
@@ -3595,96 +2965,6 @@
           <w:szCs w:val="20"/>
           <w:lang w:val="en-US" w:eastAsia="ru-RU"/>
         </w:rPr>
-        <w:t>(</w:t>
-      </w:r>
-      <w:r>
-        <w:rPr>
-          <w:rFonts w:ascii="Courier New" w:eastAsia="Times New Roman" w:hAnsi="Courier New" w:cs="Courier New"/>
-          <w:color w:val="8000FF"/>
-          <w:sz w:val="20"/>
-          <w:szCs w:val="20"/>
-          <w:lang w:val="en-US" w:eastAsia="ru-RU"/>
-        </w:rPr>
-        <w:t>double</w:t>
-      </w:r>
-      <w:proofErr w:type="gramStart"/>
-      <w:r>
-        <w:rPr>
-          <w:rFonts w:ascii="Courier New" w:eastAsia="Times New Roman" w:hAnsi="Courier New" w:cs="Courier New"/>
-          <w:b/>
-          <w:bCs/>
-          <w:color w:val="000080"/>
-          <w:sz w:val="20"/>
-          <w:szCs w:val="20"/>
-          <w:lang w:val="en-US" w:eastAsia="ru-RU"/>
-        </w:rPr>
-        <w:t>)(</w:t>
-      </w:r>
-      <w:proofErr w:type="gramEnd"/>
-      <w:r>
-        <w:rPr>
-          <w:rFonts w:ascii="Courier New" w:eastAsia="Times New Roman" w:hAnsi="Courier New" w:cs="Courier New"/>
-          <w:color w:val="000000"/>
-          <w:sz w:val="20"/>
-          <w:szCs w:val="20"/>
-          <w:lang w:val="en-US" w:eastAsia="ru-RU"/>
-        </w:rPr>
-        <w:t xml:space="preserve">end </w:t>
-      </w:r>
-      <w:r>
-        <w:rPr>
-          <w:rFonts w:ascii="Courier New" w:eastAsia="Times New Roman" w:hAnsi="Courier New" w:cs="Courier New"/>
-          <w:b/>
-          <w:bCs/>
-          <w:color w:val="000080"/>
-          <w:sz w:val="20"/>
-          <w:szCs w:val="20"/>
-          <w:lang w:val="en-US" w:eastAsia="ru-RU"/>
-        </w:rPr>
-        <w:t>-</w:t>
-      </w:r>
-      <w:r>
-        <w:rPr>
-          <w:rFonts w:ascii="Courier New" w:eastAsia="Times New Roman" w:hAnsi="Courier New" w:cs="Courier New"/>
-          <w:color w:val="000000"/>
-          <w:sz w:val="20"/>
-          <w:szCs w:val="20"/>
-          <w:lang w:val="en-US" w:eastAsia="ru-RU"/>
-        </w:rPr>
-        <w:t xml:space="preserve"> start</w:t>
-      </w:r>
-      <w:r>
-        <w:rPr>
-          <w:rFonts w:ascii="Courier New" w:eastAsia="Times New Roman" w:hAnsi="Courier New" w:cs="Courier New"/>
-          <w:b/>
-          <w:bCs/>
-          <w:color w:val="000080"/>
-          <w:sz w:val="20"/>
-          <w:szCs w:val="20"/>
-          <w:lang w:val="en-US" w:eastAsia="ru-RU"/>
-        </w:rPr>
-        <w:t>)</w:t>
-      </w:r>
-      <w:r>
-        <w:rPr>
-          <w:rFonts w:ascii="Courier New" w:eastAsia="Times New Roman" w:hAnsi="Courier New" w:cs="Courier New"/>
-          <w:color w:val="000000"/>
-          <w:sz w:val="20"/>
-          <w:szCs w:val="20"/>
-          <w:lang w:val="en-US" w:eastAsia="ru-RU"/>
-        </w:rPr>
-        <w:t xml:space="preserve"> </w:t>
-      </w:r>
-      <w:r>
-        <w:rPr>
-          <w:rFonts w:ascii="Courier New" w:eastAsia="Times New Roman" w:hAnsi="Courier New" w:cs="Courier New"/>
-          <w:b/>
-          <w:bCs/>
-          <w:color w:val="000080"/>
-          <w:sz w:val="20"/>
-          <w:szCs w:val="20"/>
-          <w:lang w:val="en-US" w:eastAsia="ru-RU"/>
-        </w:rPr>
         <w:t>/</w:t>
       </w:r>
       <w:r>
@@ -3695,20 +2975,8 @@
           <w:szCs w:val="20"/>
           <w:lang w:val="en-US" w:eastAsia="ru-RU"/>
         </w:rPr>
-        <w:t xml:space="preserve"> </w:t>
-      </w:r>
-      <w:proofErr w:type="spellStart"/>
-      <w:r>
-        <w:rPr>
-          <w:rFonts w:ascii="Courier New" w:eastAsia="Times New Roman" w:hAnsi="Courier New" w:cs="Courier New"/>
-          <w:color w:val="000000"/>
-          <w:sz w:val="20"/>
-          <w:szCs w:val="20"/>
-          <w:lang w:val="en-US" w:eastAsia="ru-RU"/>
-        </w:rPr>
-        <w:t>i</w:t>
-      </w:r>
-      <w:proofErr w:type="spellEnd"/>
+        <w:t xml:space="preserve"> i</w:t>
+      </w:r>
       <w:r>
         <w:rPr>
           <w:rFonts w:ascii="Courier New" w:eastAsia="Times New Roman" w:hAnsi="Courier New" w:cs="Courier New"/>
@@ -3747,21 +3015,8 @@
           <w:szCs w:val="20"/>
           <w:lang w:val="en-US" w:eastAsia="ru-RU"/>
         </w:rPr>
-        <w:t xml:space="preserve">  </w:t>
-      </w:r>
-      <w:proofErr w:type="spellStart"/>
-      <w:proofErr w:type="gramStart"/>
-      <w:r>
-        <w:rPr>
-          <w:rFonts w:ascii="Courier New" w:eastAsia="Times New Roman" w:hAnsi="Courier New" w:cs="Courier New"/>
-          <w:color w:val="000000"/>
-          <w:sz w:val="20"/>
-          <w:szCs w:val="20"/>
-          <w:lang w:val="en-US" w:eastAsia="ru-RU"/>
-        </w:rPr>
-        <w:t>printf</w:t>
-      </w:r>
-      <w:proofErr w:type="spellEnd"/>
+        <w:t xml:space="preserve">  printf</w:t>
+      </w:r>
       <w:r>
         <w:rPr>
           <w:rFonts w:ascii="Courier New" w:eastAsia="Times New Roman" w:hAnsi="Courier New" w:cs="Courier New"/>
@@ -3774,7 +3029,6 @@
         </w:rPr>
         <w:t>(</w:t>
       </w:r>
-      <w:proofErr w:type="gramEnd"/>
       <w:r>
         <w:rPr>
           <w:rFonts w:ascii="Courier New" w:eastAsia="Times New Roman" w:hAnsi="Courier New" w:cs="Courier New"/>
@@ -3783,29 +3037,7 @@
           <w:szCs w:val="20"/>
           <w:lang w:val="en-US" w:eastAsia="ru-RU"/>
         </w:rPr>
-        <w:t>"Amount of clocks per empty iteration: %</w:t>
-      </w:r>
-      <w:proofErr w:type="spellStart"/>
-      <w:r>
-        <w:rPr>
-          <w:rFonts w:ascii="Courier New" w:eastAsia="Times New Roman" w:hAnsi="Courier New" w:cs="Courier New"/>
-          <w:color w:val="808080"/>
-          <w:sz w:val="20"/>
-          <w:szCs w:val="20"/>
-          <w:lang w:val="en-US" w:eastAsia="ru-RU"/>
-        </w:rPr>
-        <w:t>lf</w:t>
-      </w:r>
-      <w:proofErr w:type="spellEnd"/>
-      <w:r>
-        <w:rPr>
-          <w:rFonts w:ascii="Courier New" w:eastAsia="Times New Roman" w:hAnsi="Courier New" w:cs="Courier New"/>
-          <w:color w:val="808080"/>
-          <w:sz w:val="20"/>
-          <w:szCs w:val="20"/>
-          <w:lang w:val="en-US" w:eastAsia="ru-RU"/>
-        </w:rPr>
-        <w:t>\n"</w:t>
+        <w:t>"Amount of clocks per empty iteration: %lf\n"</w:t>
       </w:r>
       <w:r>
         <w:rPr>
@@ -3827,20 +3059,8 @@
           <w:szCs w:val="20"/>
           <w:lang w:val="en-US" w:eastAsia="ru-RU"/>
         </w:rPr>
-        <w:t xml:space="preserve"> </w:t>
-      </w:r>
-      <w:proofErr w:type="spellStart"/>
-      <w:r>
-        <w:rPr>
-          <w:rFonts w:ascii="Courier New" w:eastAsia="Times New Roman" w:hAnsi="Courier New" w:cs="Courier New"/>
-          <w:color w:val="000000"/>
-          <w:sz w:val="20"/>
-          <w:szCs w:val="20"/>
-          <w:lang w:val="en-US" w:eastAsia="ru-RU"/>
-        </w:rPr>
-        <w:t>clocks_per_empty_iter</w:t>
-      </w:r>
-      <w:proofErr w:type="spellEnd"/>
+        <w:t xml:space="preserve"> clocks_per_empty_iter</w:t>
+      </w:r>
       <w:r>
         <w:rPr>
           <w:rFonts w:ascii="Courier New" w:eastAsia="Times New Roman" w:hAnsi="Courier New" w:cs="Courier New"/>
@@ -3908,51 +3128,7 @@
           <w:szCs w:val="20"/>
           <w:lang w:eastAsia="ru-RU"/>
         </w:rPr>
-        <w:t>//---------------------------</w:t>
-      </w:r>
-      <w:proofErr w:type="spellStart"/>
-      <w:r>
-        <w:rPr>
-          <w:rFonts w:ascii="Courier New" w:eastAsia="Times New Roman" w:hAnsi="Courier New" w:cs="Courier New"/>
-          <w:color w:val="008000"/>
-          <w:sz w:val="20"/>
-          <w:szCs w:val="20"/>
-          <w:lang w:eastAsia="ru-RU"/>
-        </w:rPr>
-        <w:t>independent</w:t>
-      </w:r>
-      <w:proofErr w:type="spellEnd"/>
-      <w:r>
-        <w:rPr>
-          <w:rFonts w:ascii="Courier New" w:eastAsia="Times New Roman" w:hAnsi="Courier New" w:cs="Courier New"/>
-          <w:color w:val="008000"/>
-          <w:sz w:val="20"/>
-          <w:szCs w:val="20"/>
-          <w:lang w:eastAsia="ru-RU"/>
-        </w:rPr>
-        <w:t xml:space="preserve"> </w:t>
-      </w:r>
-      <w:proofErr w:type="spellStart"/>
-      <w:r>
-        <w:rPr>
-          <w:rFonts w:ascii="Courier New" w:eastAsia="Times New Roman" w:hAnsi="Courier New" w:cs="Courier New"/>
-          <w:color w:val="008000"/>
-          <w:sz w:val="20"/>
-          <w:szCs w:val="20"/>
-          <w:lang w:eastAsia="ru-RU"/>
-        </w:rPr>
-        <w:t>operations</w:t>
-      </w:r>
-      <w:proofErr w:type="spellEnd"/>
-      <w:r>
-        <w:rPr>
-          <w:rFonts w:ascii="Courier New" w:eastAsia="Times New Roman" w:hAnsi="Courier New" w:cs="Courier New"/>
-          <w:color w:val="008000"/>
-          <w:sz w:val="20"/>
-          <w:szCs w:val="20"/>
-          <w:lang w:eastAsia="ru-RU"/>
-        </w:rPr>
-        <w:t>-------------------</w:t>
+        <w:t>//---------------------------independent operations-------------------</w:t>
       </w:r>
     </w:p>
     <w:p>
@@ -4020,27 +3196,15 @@
         </w:rPr>
         <w:t xml:space="preserve">  </w:t>
       </w:r>
-      <w:proofErr w:type="spellStart"/>
-      <w:r>
-        <w:rPr>
-          <w:rFonts w:ascii="Courier New" w:eastAsia="Times New Roman" w:hAnsi="Courier New" w:cs="Courier New"/>
-          <w:color w:val="000000"/>
-          <w:sz w:val="20"/>
-          <w:szCs w:val="20"/>
-          <w:lang w:eastAsia="ru-RU"/>
-        </w:rPr>
-        <w:t>start</w:t>
-      </w:r>
-      <w:proofErr w:type="spellEnd"/>
-      <w:r>
-        <w:rPr>
-          <w:rFonts w:ascii="Courier New" w:eastAsia="Times New Roman" w:hAnsi="Courier New" w:cs="Courier New"/>
-          <w:color w:val="000000"/>
-          <w:sz w:val="20"/>
-          <w:szCs w:val="20"/>
-          <w:lang w:eastAsia="ru-RU"/>
-        </w:rPr>
-        <w:t xml:space="preserve"> </w:t>
+      <w:r>
+        <w:rPr>
+          <w:rFonts w:ascii="Courier New" w:eastAsia="Times New Roman" w:hAnsi="Courier New" w:cs="Courier New"/>
+          <w:color w:val="000000"/>
+          <w:sz w:val="20"/>
+          <w:szCs w:val="20"/>
+          <w:lang w:eastAsia="ru-RU"/>
+        </w:rPr>
+        <w:t xml:space="preserve">start </w:t>
       </w:r>
       <w:r>
         <w:rPr>
@@ -4062,45 +3226,19 @@
           <w:szCs w:val="20"/>
           <w:lang w:eastAsia="ru-RU"/>
         </w:rPr>
-        <w:t xml:space="preserve"> __</w:t>
-      </w:r>
-      <w:proofErr w:type="spellStart"/>
-      <w:proofErr w:type="gramStart"/>
-      <w:r>
-        <w:rPr>
-          <w:rFonts w:ascii="Courier New" w:eastAsia="Times New Roman" w:hAnsi="Courier New" w:cs="Courier New"/>
-          <w:color w:val="000000"/>
-          <w:sz w:val="20"/>
-          <w:szCs w:val="20"/>
-          <w:lang w:eastAsia="ru-RU"/>
-        </w:rPr>
-        <w:t>rdtsc</w:t>
-      </w:r>
-      <w:proofErr w:type="spellEnd"/>
-      <w:r>
-        <w:rPr>
-          <w:rFonts w:ascii="Courier New" w:eastAsia="Times New Roman" w:hAnsi="Courier New" w:cs="Courier New"/>
-          <w:b/>
-          <w:bCs/>
-          <w:color w:val="000080"/>
-          <w:sz w:val="20"/>
-          <w:szCs w:val="20"/>
-          <w:lang w:eastAsia="ru-RU"/>
-        </w:rPr>
-        <w:t>(</w:t>
-      </w:r>
-      <w:proofErr w:type="gramEnd"/>
-      <w:r>
-        <w:rPr>
-          <w:rFonts w:ascii="Courier New" w:eastAsia="Times New Roman" w:hAnsi="Courier New" w:cs="Courier New"/>
-          <w:b/>
-          <w:bCs/>
-          <w:color w:val="000080"/>
-          <w:sz w:val="20"/>
-          <w:szCs w:val="20"/>
-          <w:lang w:eastAsia="ru-RU"/>
-        </w:rPr>
-        <w:t>);</w:t>
+        <w:t xml:space="preserve"> __rdtsc</w:t>
+      </w:r>
+      <w:r>
+        <w:rPr>
+          <w:rFonts w:ascii="Courier New" w:eastAsia="Times New Roman" w:hAnsi="Courier New" w:cs="Courier New"/>
+          <w:b/>
+          <w:bCs/>
+          <w:color w:val="000080"/>
+          <w:sz w:val="20"/>
+          <w:szCs w:val="20"/>
+          <w:lang w:eastAsia="ru-RU"/>
+        </w:rPr>
+        <w:t>();</w:t>
       </w:r>
     </w:p>
     <w:p>
@@ -4130,7 +3268,6 @@
         </w:rPr>
         <w:t xml:space="preserve">  </w:t>
       </w:r>
-      <w:proofErr w:type="gramStart"/>
       <w:r>
         <w:rPr>
           <w:rFonts w:ascii="Courier New" w:eastAsia="Times New Roman" w:hAnsi="Courier New" w:cs="Courier New"/>
@@ -4155,19 +3292,28 @@
         </w:rPr>
         <w:t>(</w:t>
       </w:r>
-      <w:proofErr w:type="spellStart"/>
-      <w:proofErr w:type="gramEnd"/>
-      <w:r>
-        <w:rPr>
-          <w:rFonts w:ascii="Courier New" w:eastAsia="Times New Roman" w:hAnsi="Courier New" w:cs="Courier New"/>
-          <w:color w:val="000000"/>
-          <w:sz w:val="20"/>
-          <w:szCs w:val="20"/>
-          <w:lang w:val="en-US" w:eastAsia="ru-RU"/>
-        </w:rPr>
-        <w:t>i</w:t>
-      </w:r>
-      <w:proofErr w:type="spellEnd"/>
+      <w:r>
+        <w:rPr>
+          <w:rFonts w:ascii="Courier New" w:eastAsia="Times New Roman" w:hAnsi="Courier New" w:cs="Courier New"/>
+          <w:color w:val="000000"/>
+          <w:sz w:val="20"/>
+          <w:szCs w:val="20"/>
+          <w:lang w:val="en-US" w:eastAsia="ru-RU"/>
+        </w:rPr>
+        <w:t xml:space="preserve">i </w:t>
+      </w:r>
+      <w:r>
+        <w:rPr>
+          <w:rFonts w:ascii="Courier New" w:eastAsia="Times New Roman" w:hAnsi="Courier New" w:cs="Courier New"/>
+          <w:b/>
+          <w:bCs/>
+          <w:color w:val="000080"/>
+          <w:sz w:val="20"/>
+          <w:szCs w:val="20"/>
+          <w:lang w:val="en-US" w:eastAsia="ru-RU"/>
+        </w:rPr>
+        <w:t>=</w:t>
+      </w:r>
       <w:r>
         <w:rPr>
           <w:rFonts w:ascii="Courier New" w:eastAsia="Times New Roman" w:hAnsi="Courier New" w:cs="Courier New"/>
@@ -4181,28 +3327,6 @@
       <w:r>
         <w:rPr>
           <w:rFonts w:ascii="Courier New" w:eastAsia="Times New Roman" w:hAnsi="Courier New" w:cs="Courier New"/>
-          <w:b/>
-          <w:bCs/>
-          <w:color w:val="000080"/>
-          <w:sz w:val="20"/>
-          <w:szCs w:val="20"/>
-          <w:lang w:val="en-US" w:eastAsia="ru-RU"/>
-        </w:rPr>
-        <w:t>=</w:t>
-      </w:r>
-      <w:r>
-        <w:rPr>
-          <w:rFonts w:ascii="Courier New" w:eastAsia="Times New Roman" w:hAnsi="Courier New" w:cs="Courier New"/>
-          <w:color w:val="000000"/>
-          <w:sz w:val="20"/>
-          <w:szCs w:val="20"/>
-          <w:lang w:val="en-US" w:eastAsia="ru-RU"/>
-        </w:rPr>
-        <w:t xml:space="preserve"> </w:t>
-      </w:r>
-      <w:r>
-        <w:rPr>
-          <w:rFonts w:ascii="Courier New" w:eastAsia="Times New Roman" w:hAnsi="Courier New" w:cs="Courier New"/>
           <w:color w:val="FF8000"/>
           <w:sz w:val="20"/>
           <w:szCs w:val="20"/>
@@ -4230,29 +3354,7 @@
           <w:szCs w:val="20"/>
           <w:lang w:val="en-US" w:eastAsia="ru-RU"/>
         </w:rPr>
-        <w:t xml:space="preserve"> </w:t>
-      </w:r>
-      <w:proofErr w:type="spellStart"/>
-      <w:r>
-        <w:rPr>
-          <w:rFonts w:ascii="Courier New" w:eastAsia="Times New Roman" w:hAnsi="Courier New" w:cs="Courier New"/>
-          <w:color w:val="000000"/>
-          <w:sz w:val="20"/>
-          <w:szCs w:val="20"/>
-          <w:lang w:val="en-US" w:eastAsia="ru-RU"/>
-        </w:rPr>
-        <w:t>i</w:t>
-      </w:r>
-      <w:proofErr w:type="spellEnd"/>
-      <w:r>
-        <w:rPr>
-          <w:rFonts w:ascii="Courier New" w:eastAsia="Times New Roman" w:hAnsi="Courier New" w:cs="Courier New"/>
-          <w:color w:val="000000"/>
-          <w:sz w:val="20"/>
-          <w:szCs w:val="20"/>
-          <w:lang w:val="en-US" w:eastAsia="ru-RU"/>
-        </w:rPr>
-        <w:t xml:space="preserve"> </w:t>
+        <w:t xml:space="preserve"> i </w:t>
       </w:r>
       <w:r>
         <w:rPr>
@@ -4296,20 +3398,8 @@
           <w:szCs w:val="20"/>
           <w:lang w:val="en-US" w:eastAsia="ru-RU"/>
         </w:rPr>
-        <w:t xml:space="preserve"> </w:t>
-      </w:r>
-      <w:proofErr w:type="spellStart"/>
-      <w:r>
-        <w:rPr>
-          <w:rFonts w:ascii="Courier New" w:eastAsia="Times New Roman" w:hAnsi="Courier New" w:cs="Courier New"/>
-          <w:color w:val="000000"/>
-          <w:sz w:val="20"/>
-          <w:szCs w:val="20"/>
-          <w:lang w:val="en-US" w:eastAsia="ru-RU"/>
-        </w:rPr>
-        <w:t>i</w:t>
-      </w:r>
-      <w:proofErr w:type="spellEnd"/>
+        <w:t xml:space="preserve"> i</w:t>
+      </w:r>
       <w:r>
         <w:rPr>
           <w:rFonts w:ascii="Courier New" w:eastAsia="Times New Roman" w:hAnsi="Courier New" w:cs="Courier New"/>
@@ -4372,27 +3462,15 @@
         </w:rPr>
         <w:t xml:space="preserve">    </w:t>
       </w:r>
-      <w:proofErr w:type="spellStart"/>
-      <w:r>
-        <w:rPr>
-          <w:rFonts w:ascii="Courier New" w:eastAsia="Times New Roman" w:hAnsi="Courier New" w:cs="Courier New"/>
-          <w:color w:val="000000"/>
-          <w:sz w:val="20"/>
-          <w:szCs w:val="20"/>
-          <w:lang w:eastAsia="ru-RU"/>
-        </w:rPr>
-        <w:t>result</w:t>
-      </w:r>
-      <w:proofErr w:type="spellEnd"/>
-      <w:r>
-        <w:rPr>
-          <w:rFonts w:ascii="Courier New" w:eastAsia="Times New Roman" w:hAnsi="Courier New" w:cs="Courier New"/>
-          <w:color w:val="000000"/>
-          <w:sz w:val="20"/>
-          <w:szCs w:val="20"/>
-          <w:lang w:eastAsia="ru-RU"/>
-        </w:rPr>
-        <w:t xml:space="preserve"> </w:t>
+      <w:r>
+        <w:rPr>
+          <w:rFonts w:ascii="Courier New" w:eastAsia="Times New Roman" w:hAnsi="Courier New" w:cs="Courier New"/>
+          <w:color w:val="000000"/>
+          <w:sz w:val="20"/>
+          <w:szCs w:val="20"/>
+          <w:lang w:eastAsia="ru-RU"/>
+        </w:rPr>
+        <w:t xml:space="preserve">result </w:t>
       </w:r>
       <w:r>
         <w:rPr>
@@ -4516,29 +3594,7 @@
           <w:szCs w:val="20"/>
           <w:lang w:eastAsia="ru-RU"/>
         </w:rPr>
-        <w:t xml:space="preserve">  </w:t>
-      </w:r>
-      <w:proofErr w:type="spellStart"/>
-      <w:r>
-        <w:rPr>
-          <w:rFonts w:ascii="Courier New" w:eastAsia="Times New Roman" w:hAnsi="Courier New" w:cs="Courier New"/>
-          <w:color w:val="000000"/>
-          <w:sz w:val="20"/>
-          <w:szCs w:val="20"/>
-          <w:lang w:eastAsia="ru-RU"/>
-        </w:rPr>
-        <w:t>end</w:t>
-      </w:r>
-      <w:proofErr w:type="spellEnd"/>
-      <w:r>
-        <w:rPr>
-          <w:rFonts w:ascii="Courier New" w:eastAsia="Times New Roman" w:hAnsi="Courier New" w:cs="Courier New"/>
-          <w:color w:val="000000"/>
-          <w:sz w:val="20"/>
-          <w:szCs w:val="20"/>
-          <w:lang w:eastAsia="ru-RU"/>
-        </w:rPr>
-        <w:t xml:space="preserve"> </w:t>
+        <w:t xml:space="preserve">  end </w:t>
       </w:r>
       <w:r>
         <w:rPr>
@@ -4560,45 +3616,19 @@
           <w:szCs w:val="20"/>
           <w:lang w:eastAsia="ru-RU"/>
         </w:rPr>
-        <w:t xml:space="preserve"> __</w:t>
-      </w:r>
-      <w:proofErr w:type="spellStart"/>
-      <w:proofErr w:type="gramStart"/>
-      <w:r>
-        <w:rPr>
-          <w:rFonts w:ascii="Courier New" w:eastAsia="Times New Roman" w:hAnsi="Courier New" w:cs="Courier New"/>
-          <w:color w:val="000000"/>
-          <w:sz w:val="20"/>
-          <w:szCs w:val="20"/>
-          <w:lang w:eastAsia="ru-RU"/>
-        </w:rPr>
-        <w:t>rdtsc</w:t>
-      </w:r>
-      <w:proofErr w:type="spellEnd"/>
-      <w:r>
-        <w:rPr>
-          <w:rFonts w:ascii="Courier New" w:eastAsia="Times New Roman" w:hAnsi="Courier New" w:cs="Courier New"/>
-          <w:b/>
-          <w:bCs/>
-          <w:color w:val="000080"/>
-          <w:sz w:val="20"/>
-          <w:szCs w:val="20"/>
-          <w:lang w:eastAsia="ru-RU"/>
-        </w:rPr>
-        <w:t>(</w:t>
-      </w:r>
-      <w:proofErr w:type="gramEnd"/>
-      <w:r>
-        <w:rPr>
-          <w:rFonts w:ascii="Courier New" w:eastAsia="Times New Roman" w:hAnsi="Courier New" w:cs="Courier New"/>
-          <w:b/>
-          <w:bCs/>
-          <w:color w:val="000080"/>
-          <w:sz w:val="20"/>
-          <w:szCs w:val="20"/>
-          <w:lang w:eastAsia="ru-RU"/>
-        </w:rPr>
-        <w:t>);</w:t>
+        <w:t xml:space="preserve"> __rdtsc</w:t>
+      </w:r>
+      <w:r>
+        <w:rPr>
+          <w:rFonts w:ascii="Courier New" w:eastAsia="Times New Roman" w:hAnsi="Courier New" w:cs="Courier New"/>
+          <w:b/>
+          <w:bCs/>
+          <w:color w:val="000080"/>
+          <w:sz w:val="20"/>
+          <w:szCs w:val="20"/>
+          <w:lang w:eastAsia="ru-RU"/>
+        </w:rPr>
+        <w:t>();</w:t>
       </w:r>
     </w:p>
     <w:p>
@@ -4626,21 +3656,8 @@
           <w:szCs w:val="20"/>
           <w:lang w:val="en-US" w:eastAsia="ru-RU"/>
         </w:rPr>
-        <w:t xml:space="preserve">  </w:t>
-      </w:r>
-      <w:proofErr w:type="spellStart"/>
-      <w:proofErr w:type="gramStart"/>
-      <w:r>
-        <w:rPr>
-          <w:rFonts w:ascii="Courier New" w:eastAsia="Times New Roman" w:hAnsi="Courier New" w:cs="Courier New"/>
-          <w:color w:val="000000"/>
-          <w:sz w:val="20"/>
-          <w:szCs w:val="20"/>
-          <w:lang w:val="en-US" w:eastAsia="ru-RU"/>
-        </w:rPr>
-        <w:t>printf</w:t>
-      </w:r>
-      <w:proofErr w:type="spellEnd"/>
+        <w:t xml:space="preserve">  printf</w:t>
+      </w:r>
       <w:r>
         <w:rPr>
           <w:rFonts w:ascii="Courier New" w:eastAsia="Times New Roman" w:hAnsi="Courier New" w:cs="Courier New"/>
@@ -4653,7 +3670,6 @@
         </w:rPr>
         <w:t>(</w:t>
       </w:r>
-      <w:proofErr w:type="gramEnd"/>
       <w:r>
         <w:rPr>
           <w:rFonts w:ascii="Courier New" w:eastAsia="Times New Roman" w:hAnsi="Courier New" w:cs="Courier New"/>
@@ -4662,29 +3678,7 @@
           <w:szCs w:val="20"/>
           <w:lang w:val="en-US" w:eastAsia="ru-RU"/>
         </w:rPr>
-        <w:t>"Amount of clocks per iteration with division: %</w:t>
-      </w:r>
-      <w:proofErr w:type="spellStart"/>
-      <w:r>
-        <w:rPr>
-          <w:rFonts w:ascii="Courier New" w:eastAsia="Times New Roman" w:hAnsi="Courier New" w:cs="Courier New"/>
-          <w:color w:val="808080"/>
-          <w:sz w:val="20"/>
-          <w:szCs w:val="20"/>
-          <w:lang w:val="en-US" w:eastAsia="ru-RU"/>
-        </w:rPr>
-        <w:t>lf</w:t>
-      </w:r>
-      <w:proofErr w:type="spellEnd"/>
-      <w:r>
-        <w:rPr>
-          <w:rFonts w:ascii="Courier New" w:eastAsia="Times New Roman" w:hAnsi="Courier New" w:cs="Courier New"/>
-          <w:color w:val="808080"/>
-          <w:sz w:val="20"/>
-          <w:szCs w:val="20"/>
-          <w:lang w:val="en-US" w:eastAsia="ru-RU"/>
-        </w:rPr>
-        <w:t>, result = %d\n\n"</w:t>
+        <w:t>"Amount of clocks per iteration with division: %lf, result = %d\n\n"</w:t>
       </w:r>
       <w:r>
         <w:rPr>
@@ -4748,7 +3742,6 @@
         </w:rPr>
         <w:t>double</w:t>
       </w:r>
-      <w:proofErr w:type="gramStart"/>
       <w:r>
         <w:rPr>
           <w:rFonts w:ascii="Courier New" w:eastAsia="Times New Roman" w:hAnsi="Courier New" w:cs="Courier New"/>
@@ -4761,7 +3754,6 @@
         </w:rPr>
         <w:t>)(</w:t>
       </w:r>
-      <w:proofErr w:type="gramEnd"/>
       <w:r>
         <w:rPr>
           <w:rFonts w:ascii="Courier New" w:eastAsia="Times New Roman" w:hAnsi="Courier New" w:cs="Courier New"/>
@@ -4836,20 +3828,8 @@
           <w:szCs w:val="20"/>
           <w:lang w:val="en-US" w:eastAsia="ru-RU"/>
         </w:rPr>
-        <w:t xml:space="preserve"> </w:t>
-      </w:r>
-      <w:proofErr w:type="spellStart"/>
-      <w:r>
-        <w:rPr>
-          <w:rFonts w:ascii="Courier New" w:eastAsia="Times New Roman" w:hAnsi="Courier New" w:cs="Courier New"/>
-          <w:color w:val="000000"/>
-          <w:sz w:val="20"/>
-          <w:szCs w:val="20"/>
-          <w:lang w:val="en-US" w:eastAsia="ru-RU"/>
-        </w:rPr>
-        <w:t>i</w:t>
-      </w:r>
-      <w:proofErr w:type="spellEnd"/>
+        <w:t xml:space="preserve"> i</w:t>
+      </w:r>
       <w:r>
         <w:rPr>
           <w:rFonts w:ascii="Courier New" w:eastAsia="Times New Roman" w:hAnsi="Courier New" w:cs="Courier New"/>
@@ -4938,64 +3918,8 @@
           <w:szCs w:val="20"/>
           <w:lang w:eastAsia="ru-RU"/>
         </w:rPr>
-        <w:t xml:space="preserve">// </w:t>
-      </w:r>
-      <w:proofErr w:type="spellStart"/>
-      <w:r>
-        <w:rPr>
-          <w:rFonts w:ascii="Courier New" w:eastAsia="Times New Roman" w:hAnsi="Courier New" w:cs="Courier New"/>
-          <w:color w:val="008000"/>
-          <w:sz w:val="20"/>
-          <w:szCs w:val="20"/>
-          <w:lang w:eastAsia="ru-RU"/>
-        </w:rPr>
-        <w:t>real</w:t>
-      </w:r>
-      <w:proofErr w:type="spellEnd"/>
-      <w:r>
-        <w:rPr>
-          <w:rFonts w:ascii="Courier New" w:eastAsia="Times New Roman" w:hAnsi="Courier New" w:cs="Courier New"/>
-          <w:color w:val="008000"/>
-          <w:sz w:val="20"/>
-          <w:szCs w:val="20"/>
-          <w:lang w:eastAsia="ru-RU"/>
-        </w:rPr>
-        <w:t xml:space="preserve"> </w:t>
-      </w:r>
-      <w:proofErr w:type="spellStart"/>
-      <w:r>
-        <w:rPr>
-          <w:rFonts w:ascii="Courier New" w:eastAsia="Times New Roman" w:hAnsi="Courier New" w:cs="Courier New"/>
-          <w:color w:val="008000"/>
-          <w:sz w:val="20"/>
-          <w:szCs w:val="20"/>
-          <w:lang w:eastAsia="ru-RU"/>
-        </w:rPr>
-        <w:t>division</w:t>
-      </w:r>
-      <w:proofErr w:type="spellEnd"/>
-      <w:r>
-        <w:rPr>
-          <w:rFonts w:ascii="Courier New" w:eastAsia="Times New Roman" w:hAnsi="Courier New" w:cs="Courier New"/>
-          <w:color w:val="008000"/>
-          <w:sz w:val="20"/>
-          <w:szCs w:val="20"/>
-          <w:lang w:eastAsia="ru-RU"/>
-        </w:rPr>
-        <w:t xml:space="preserve"> </w:t>
-      </w:r>
-      <w:proofErr w:type="spellStart"/>
-      <w:r>
-        <w:rPr>
-          <w:rFonts w:ascii="Courier New" w:eastAsia="Times New Roman" w:hAnsi="Courier New" w:cs="Courier New"/>
-          <w:color w:val="008000"/>
-          <w:sz w:val="20"/>
-          <w:szCs w:val="20"/>
-          <w:lang w:eastAsia="ru-RU"/>
-        </w:rPr>
-        <w:t>clocks</w:t>
-      </w:r>
-      <w:proofErr w:type="spellEnd"/>
+        <w:t>// real division clocks</w:t>
+      </w:r>
     </w:p>
     <w:p>
       <w:pPr>
@@ -5022,21 +3946,8 @@
           <w:szCs w:val="20"/>
           <w:lang w:val="en-US" w:eastAsia="ru-RU"/>
         </w:rPr>
-        <w:t xml:space="preserve">  </w:t>
-      </w:r>
-      <w:proofErr w:type="spellStart"/>
-      <w:proofErr w:type="gramStart"/>
-      <w:r>
-        <w:rPr>
-          <w:rFonts w:ascii="Courier New" w:eastAsia="Times New Roman" w:hAnsi="Courier New" w:cs="Courier New"/>
-          <w:color w:val="000000"/>
-          <w:sz w:val="20"/>
-          <w:szCs w:val="20"/>
-          <w:lang w:val="en-US" w:eastAsia="ru-RU"/>
-        </w:rPr>
-        <w:t>printf</w:t>
-      </w:r>
-      <w:proofErr w:type="spellEnd"/>
+        <w:t xml:space="preserve">  printf</w:t>
+      </w:r>
       <w:r>
         <w:rPr>
           <w:rFonts w:ascii="Courier New" w:eastAsia="Times New Roman" w:hAnsi="Courier New" w:cs="Courier New"/>
@@ -5049,7 +3960,6 @@
         </w:rPr>
         <w:t>(</w:t>
       </w:r>
-      <w:proofErr w:type="gramEnd"/>
       <w:r>
         <w:rPr>
           <w:rFonts w:ascii="Courier New" w:eastAsia="Times New Roman" w:hAnsi="Courier New" w:cs="Courier New"/>
@@ -5058,29 +3968,7 @@
           <w:szCs w:val="20"/>
           <w:lang w:val="en-US" w:eastAsia="ru-RU"/>
         </w:rPr>
-        <w:t>"Division clocks for independent operations: %</w:t>
-      </w:r>
-      <w:proofErr w:type="spellStart"/>
-      <w:r>
-        <w:rPr>
-          <w:rFonts w:ascii="Courier New" w:eastAsia="Times New Roman" w:hAnsi="Courier New" w:cs="Courier New"/>
-          <w:color w:val="808080"/>
-          <w:sz w:val="20"/>
-          <w:szCs w:val="20"/>
-          <w:lang w:val="en-US" w:eastAsia="ru-RU"/>
-        </w:rPr>
-        <w:t>lf</w:t>
-      </w:r>
-      <w:proofErr w:type="spellEnd"/>
-      <w:r>
-        <w:rPr>
-          <w:rFonts w:ascii="Courier New" w:eastAsia="Times New Roman" w:hAnsi="Courier New" w:cs="Courier New"/>
-          <w:color w:val="808080"/>
-          <w:sz w:val="20"/>
-          <w:szCs w:val="20"/>
-          <w:lang w:val="en-US" w:eastAsia="ru-RU"/>
-        </w:rPr>
-        <w:t>\n\n"</w:t>
+        <w:t>"Division clocks for independent operations: %lf\n\n"</w:t>
       </w:r>
       <w:r>
         <w:rPr>
@@ -5144,7 +4032,6 @@
         </w:rPr>
         <w:t>double</w:t>
       </w:r>
-      <w:proofErr w:type="gramStart"/>
       <w:r>
         <w:rPr>
           <w:rFonts w:ascii="Courier New" w:eastAsia="Times New Roman" w:hAnsi="Courier New" w:cs="Courier New"/>
@@ -5157,7 +4044,6 @@
         </w:rPr>
         <w:t>)(</w:t>
       </w:r>
-      <w:proofErr w:type="gramEnd"/>
       <w:r>
         <w:rPr>
           <w:rFonts w:ascii="Courier New" w:eastAsia="Times New Roman" w:hAnsi="Courier New" w:cs="Courier New"/>
@@ -5232,29 +4118,7 @@
           <w:szCs w:val="20"/>
           <w:lang w:val="en-US" w:eastAsia="ru-RU"/>
         </w:rPr>
-        <w:t xml:space="preserve"> </w:t>
-      </w:r>
-      <w:proofErr w:type="spellStart"/>
-      <w:r>
-        <w:rPr>
-          <w:rFonts w:ascii="Courier New" w:eastAsia="Times New Roman" w:hAnsi="Courier New" w:cs="Courier New"/>
-          <w:color w:val="000000"/>
-          <w:sz w:val="20"/>
-          <w:szCs w:val="20"/>
-          <w:lang w:val="en-US" w:eastAsia="ru-RU"/>
-        </w:rPr>
-        <w:t>i</w:t>
-      </w:r>
-      <w:proofErr w:type="spellEnd"/>
-      <w:r>
-        <w:rPr>
-          <w:rFonts w:ascii="Courier New" w:eastAsia="Times New Roman" w:hAnsi="Courier New" w:cs="Courier New"/>
-          <w:color w:val="000000"/>
-          <w:sz w:val="20"/>
-          <w:szCs w:val="20"/>
-          <w:lang w:val="en-US" w:eastAsia="ru-RU"/>
-        </w:rPr>
-        <w:t xml:space="preserve"> </w:t>
+        <w:t xml:space="preserve"> i </w:t>
       </w:r>
       <w:r>
         <w:rPr>
@@ -5276,20 +4140,8 @@
           <w:szCs w:val="20"/>
           <w:lang w:val="en-US" w:eastAsia="ru-RU"/>
         </w:rPr>
-        <w:t xml:space="preserve"> </w:t>
-      </w:r>
-      <w:proofErr w:type="spellStart"/>
-      <w:r>
-        <w:rPr>
-          <w:rFonts w:ascii="Courier New" w:eastAsia="Times New Roman" w:hAnsi="Courier New" w:cs="Courier New"/>
-          <w:color w:val="000000"/>
-          <w:sz w:val="20"/>
-          <w:szCs w:val="20"/>
-          <w:lang w:val="en-US" w:eastAsia="ru-RU"/>
-        </w:rPr>
-        <w:t>clocks_per_empty_iter</w:t>
-      </w:r>
-      <w:proofErr w:type="spellEnd"/>
+        <w:t xml:space="preserve"> clocks_per_empty_iter</w:t>
+      </w:r>
       <w:r>
         <w:rPr>
           <w:rFonts w:ascii="Courier New" w:eastAsia="Times New Roman" w:hAnsi="Courier New" w:cs="Courier New"/>
@@ -5338,51 +4190,7 @@
           <w:szCs w:val="20"/>
           <w:lang w:eastAsia="ru-RU"/>
         </w:rPr>
-        <w:t>//---------------------------</w:t>
-      </w:r>
-      <w:proofErr w:type="spellStart"/>
-      <w:r>
-        <w:rPr>
-          <w:rFonts w:ascii="Courier New" w:eastAsia="Times New Roman" w:hAnsi="Courier New" w:cs="Courier New"/>
-          <w:color w:val="008000"/>
-          <w:sz w:val="20"/>
-          <w:szCs w:val="20"/>
-          <w:lang w:eastAsia="ru-RU"/>
-        </w:rPr>
-        <w:t>Dependent</w:t>
-      </w:r>
-      <w:proofErr w:type="spellEnd"/>
-      <w:r>
-        <w:rPr>
-          <w:rFonts w:ascii="Courier New" w:eastAsia="Times New Roman" w:hAnsi="Courier New" w:cs="Courier New"/>
-          <w:color w:val="008000"/>
-          <w:sz w:val="20"/>
-          <w:szCs w:val="20"/>
-          <w:lang w:eastAsia="ru-RU"/>
-        </w:rPr>
-        <w:t xml:space="preserve"> </w:t>
-      </w:r>
-      <w:proofErr w:type="spellStart"/>
-      <w:r>
-        <w:rPr>
-          <w:rFonts w:ascii="Courier New" w:eastAsia="Times New Roman" w:hAnsi="Courier New" w:cs="Courier New"/>
-          <w:color w:val="008000"/>
-          <w:sz w:val="20"/>
-          <w:szCs w:val="20"/>
-          <w:lang w:eastAsia="ru-RU"/>
-        </w:rPr>
-        <w:t>operations</w:t>
-      </w:r>
-      <w:proofErr w:type="spellEnd"/>
-      <w:r>
-        <w:rPr>
-          <w:rFonts w:ascii="Courier New" w:eastAsia="Times New Roman" w:hAnsi="Courier New" w:cs="Courier New"/>
-          <w:color w:val="008000"/>
-          <w:sz w:val="20"/>
-          <w:szCs w:val="20"/>
-          <w:lang w:eastAsia="ru-RU"/>
-        </w:rPr>
-        <w:t>---------------------</w:t>
+        <w:t>//---------------------------Dependent operations---------------------</w:t>
       </w:r>
     </w:p>
     <w:p>
@@ -5454,7 +4262,6 @@
         </w:rPr>
         <w:t xml:space="preserve"> </w:t>
       </w:r>
-      <w:proofErr w:type="gramStart"/>
       <w:r>
         <w:rPr>
           <w:rFonts w:ascii="Courier New" w:eastAsia="Times New Roman" w:hAnsi="Courier New" w:cs="Courier New"/>
@@ -5487,7 +4294,6 @@
         </w:rPr>
         <w:t>31</w:t>
       </w:r>
-      <w:proofErr w:type="gramEnd"/>
       <w:r>
         <w:rPr>
           <w:rFonts w:ascii="Courier New" w:eastAsia="Times New Roman" w:hAnsi="Courier New" w:cs="Courier New"/>
@@ -5544,29 +4350,7 @@
           <w:szCs w:val="20"/>
           <w:lang w:eastAsia="ru-RU"/>
         </w:rPr>
-        <w:t xml:space="preserve">  </w:t>
-      </w:r>
-      <w:proofErr w:type="spellStart"/>
-      <w:r>
-        <w:rPr>
-          <w:rFonts w:ascii="Courier New" w:eastAsia="Times New Roman" w:hAnsi="Courier New" w:cs="Courier New"/>
-          <w:color w:val="000000"/>
-          <w:sz w:val="20"/>
-          <w:szCs w:val="20"/>
-          <w:lang w:eastAsia="ru-RU"/>
-        </w:rPr>
-        <w:t>start</w:t>
-      </w:r>
-      <w:proofErr w:type="spellEnd"/>
-      <w:r>
-        <w:rPr>
-          <w:rFonts w:ascii="Courier New" w:eastAsia="Times New Roman" w:hAnsi="Courier New" w:cs="Courier New"/>
-          <w:color w:val="000000"/>
-          <w:sz w:val="20"/>
-          <w:szCs w:val="20"/>
-          <w:lang w:eastAsia="ru-RU"/>
-        </w:rPr>
-        <w:t xml:space="preserve"> </w:t>
+        <w:t xml:space="preserve">  start </w:t>
       </w:r>
       <w:r>
         <w:rPr>
@@ -5588,45 +4372,19 @@
           <w:szCs w:val="20"/>
           <w:lang w:eastAsia="ru-RU"/>
         </w:rPr>
-        <w:t xml:space="preserve"> __</w:t>
-      </w:r>
-      <w:proofErr w:type="spellStart"/>
-      <w:proofErr w:type="gramStart"/>
-      <w:r>
-        <w:rPr>
-          <w:rFonts w:ascii="Courier New" w:eastAsia="Times New Roman" w:hAnsi="Courier New" w:cs="Courier New"/>
-          <w:color w:val="000000"/>
-          <w:sz w:val="20"/>
-          <w:szCs w:val="20"/>
-          <w:lang w:eastAsia="ru-RU"/>
-        </w:rPr>
-        <w:t>rdtsc</w:t>
-      </w:r>
-      <w:proofErr w:type="spellEnd"/>
-      <w:r>
-        <w:rPr>
-          <w:rFonts w:ascii="Courier New" w:eastAsia="Times New Roman" w:hAnsi="Courier New" w:cs="Courier New"/>
-          <w:b/>
-          <w:bCs/>
-          <w:color w:val="000080"/>
-          <w:sz w:val="20"/>
-          <w:szCs w:val="20"/>
-          <w:lang w:eastAsia="ru-RU"/>
-        </w:rPr>
-        <w:t>(</w:t>
-      </w:r>
-      <w:proofErr w:type="gramEnd"/>
-      <w:r>
-        <w:rPr>
-          <w:rFonts w:ascii="Courier New" w:eastAsia="Times New Roman" w:hAnsi="Courier New" w:cs="Courier New"/>
-          <w:b/>
-          <w:bCs/>
-          <w:color w:val="000080"/>
-          <w:sz w:val="20"/>
-          <w:szCs w:val="20"/>
-          <w:lang w:eastAsia="ru-RU"/>
-        </w:rPr>
-        <w:t>);</w:t>
+        <w:t xml:space="preserve"> __rdtsc</w:t>
+      </w:r>
+      <w:r>
+        <w:rPr>
+          <w:rFonts w:ascii="Courier New" w:eastAsia="Times New Roman" w:hAnsi="Courier New" w:cs="Courier New"/>
+          <w:b/>
+          <w:bCs/>
+          <w:color w:val="000080"/>
+          <w:sz w:val="20"/>
+          <w:szCs w:val="20"/>
+          <w:lang w:eastAsia="ru-RU"/>
+        </w:rPr>
+        <w:t>();</w:t>
       </w:r>
     </w:p>
     <w:p>
@@ -5656,7 +4414,6 @@
         </w:rPr>
         <w:t xml:space="preserve">  </w:t>
       </w:r>
-      <w:proofErr w:type="gramStart"/>
       <w:r>
         <w:rPr>
           <w:rFonts w:ascii="Courier New" w:eastAsia="Times New Roman" w:hAnsi="Courier New" w:cs="Courier New"/>
@@ -5681,19 +4438,28 @@
         </w:rPr>
         <w:t>(</w:t>
       </w:r>
-      <w:proofErr w:type="spellStart"/>
-      <w:proofErr w:type="gramEnd"/>
-      <w:r>
-        <w:rPr>
-          <w:rFonts w:ascii="Courier New" w:eastAsia="Times New Roman" w:hAnsi="Courier New" w:cs="Courier New"/>
-          <w:color w:val="000000"/>
-          <w:sz w:val="20"/>
-          <w:szCs w:val="20"/>
-          <w:lang w:val="en-US" w:eastAsia="ru-RU"/>
-        </w:rPr>
-        <w:t>i</w:t>
-      </w:r>
-      <w:proofErr w:type="spellEnd"/>
+      <w:r>
+        <w:rPr>
+          <w:rFonts w:ascii="Courier New" w:eastAsia="Times New Roman" w:hAnsi="Courier New" w:cs="Courier New"/>
+          <w:color w:val="000000"/>
+          <w:sz w:val="20"/>
+          <w:szCs w:val="20"/>
+          <w:lang w:val="en-US" w:eastAsia="ru-RU"/>
+        </w:rPr>
+        <w:t xml:space="preserve">i </w:t>
+      </w:r>
+      <w:r>
+        <w:rPr>
+          <w:rFonts w:ascii="Courier New" w:eastAsia="Times New Roman" w:hAnsi="Courier New" w:cs="Courier New"/>
+          <w:b/>
+          <w:bCs/>
+          <w:color w:val="000080"/>
+          <w:sz w:val="20"/>
+          <w:szCs w:val="20"/>
+          <w:lang w:val="en-US" w:eastAsia="ru-RU"/>
+        </w:rPr>
+        <w:t>=</w:t>
+      </w:r>
       <w:r>
         <w:rPr>
           <w:rFonts w:ascii="Courier New" w:eastAsia="Times New Roman" w:hAnsi="Courier New" w:cs="Courier New"/>
@@ -5707,28 +4473,6 @@
       <w:r>
         <w:rPr>
           <w:rFonts w:ascii="Courier New" w:eastAsia="Times New Roman" w:hAnsi="Courier New" w:cs="Courier New"/>
-          <w:b/>
-          <w:bCs/>
-          <w:color w:val="000080"/>
-          <w:sz w:val="20"/>
-          <w:szCs w:val="20"/>
-          <w:lang w:val="en-US" w:eastAsia="ru-RU"/>
-        </w:rPr>
-        <w:t>=</w:t>
-      </w:r>
-      <w:r>
-        <w:rPr>
-          <w:rFonts w:ascii="Courier New" w:eastAsia="Times New Roman" w:hAnsi="Courier New" w:cs="Courier New"/>
-          <w:color w:val="000000"/>
-          <w:sz w:val="20"/>
-          <w:szCs w:val="20"/>
-          <w:lang w:val="en-US" w:eastAsia="ru-RU"/>
-        </w:rPr>
-        <w:t xml:space="preserve"> </w:t>
-      </w:r>
-      <w:r>
-        <w:rPr>
-          <w:rFonts w:ascii="Courier New" w:eastAsia="Times New Roman" w:hAnsi="Courier New" w:cs="Courier New"/>
           <w:color w:val="FF8000"/>
           <w:sz w:val="20"/>
           <w:szCs w:val="20"/>
@@ -5756,29 +4500,7 @@
           <w:szCs w:val="20"/>
           <w:lang w:val="en-US" w:eastAsia="ru-RU"/>
         </w:rPr>
-        <w:t xml:space="preserve"> </w:t>
-      </w:r>
-      <w:proofErr w:type="spellStart"/>
-      <w:r>
-        <w:rPr>
-          <w:rFonts w:ascii="Courier New" w:eastAsia="Times New Roman" w:hAnsi="Courier New" w:cs="Courier New"/>
-          <w:color w:val="000000"/>
-          <w:sz w:val="20"/>
-          <w:szCs w:val="20"/>
-          <w:lang w:val="en-US" w:eastAsia="ru-RU"/>
-        </w:rPr>
-        <w:t>i</w:t>
-      </w:r>
-      <w:proofErr w:type="spellEnd"/>
-      <w:r>
-        <w:rPr>
-          <w:rFonts w:ascii="Courier New" w:eastAsia="Times New Roman" w:hAnsi="Courier New" w:cs="Courier New"/>
-          <w:color w:val="000000"/>
-          <w:sz w:val="20"/>
-          <w:szCs w:val="20"/>
-          <w:lang w:val="en-US" w:eastAsia="ru-RU"/>
-        </w:rPr>
-        <w:t xml:space="preserve"> </w:t>
+        <w:t xml:space="preserve"> i </w:t>
       </w:r>
       <w:r>
         <w:rPr>
@@ -5822,20 +4544,8 @@
           <w:szCs w:val="20"/>
           <w:lang w:val="en-US" w:eastAsia="ru-RU"/>
         </w:rPr>
-        <w:t xml:space="preserve"> </w:t>
-      </w:r>
-      <w:proofErr w:type="spellStart"/>
-      <w:r>
-        <w:rPr>
-          <w:rFonts w:ascii="Courier New" w:eastAsia="Times New Roman" w:hAnsi="Courier New" w:cs="Courier New"/>
-          <w:color w:val="000000"/>
-          <w:sz w:val="20"/>
-          <w:szCs w:val="20"/>
-          <w:lang w:val="en-US" w:eastAsia="ru-RU"/>
-        </w:rPr>
-        <w:t>i</w:t>
-      </w:r>
-      <w:proofErr w:type="spellEnd"/>
+        <w:t xml:space="preserve"> i</w:t>
+      </w:r>
       <w:r>
         <w:rPr>
           <w:rFonts w:ascii="Courier New" w:eastAsia="Times New Roman" w:hAnsi="Courier New" w:cs="Courier New"/>
@@ -6030,29 +4740,7 @@
           <w:szCs w:val="20"/>
           <w:lang w:eastAsia="ru-RU"/>
         </w:rPr>
-        <w:t xml:space="preserve">  </w:t>
-      </w:r>
-      <w:proofErr w:type="spellStart"/>
-      <w:r>
-        <w:rPr>
-          <w:rFonts w:ascii="Courier New" w:eastAsia="Times New Roman" w:hAnsi="Courier New" w:cs="Courier New"/>
-          <w:color w:val="000000"/>
-          <w:sz w:val="20"/>
-          <w:szCs w:val="20"/>
-          <w:lang w:eastAsia="ru-RU"/>
-        </w:rPr>
-        <w:t>end</w:t>
-      </w:r>
-      <w:proofErr w:type="spellEnd"/>
-      <w:r>
-        <w:rPr>
-          <w:rFonts w:ascii="Courier New" w:eastAsia="Times New Roman" w:hAnsi="Courier New" w:cs="Courier New"/>
-          <w:color w:val="000000"/>
-          <w:sz w:val="20"/>
-          <w:szCs w:val="20"/>
-          <w:lang w:eastAsia="ru-RU"/>
-        </w:rPr>
-        <w:t xml:space="preserve"> </w:t>
+        <w:t xml:space="preserve">  end </w:t>
       </w:r>
       <w:r>
         <w:rPr>
@@ -6074,45 +4762,19 @@
           <w:szCs w:val="20"/>
           <w:lang w:eastAsia="ru-RU"/>
         </w:rPr>
-        <w:t xml:space="preserve"> __</w:t>
-      </w:r>
-      <w:proofErr w:type="spellStart"/>
-      <w:proofErr w:type="gramStart"/>
-      <w:r>
-        <w:rPr>
-          <w:rFonts w:ascii="Courier New" w:eastAsia="Times New Roman" w:hAnsi="Courier New" w:cs="Courier New"/>
-          <w:color w:val="000000"/>
-          <w:sz w:val="20"/>
-          <w:szCs w:val="20"/>
-          <w:lang w:eastAsia="ru-RU"/>
-        </w:rPr>
-        <w:t>rdtsc</w:t>
-      </w:r>
-      <w:proofErr w:type="spellEnd"/>
-      <w:r>
-        <w:rPr>
-          <w:rFonts w:ascii="Courier New" w:eastAsia="Times New Roman" w:hAnsi="Courier New" w:cs="Courier New"/>
-          <w:b/>
-          <w:bCs/>
-          <w:color w:val="000080"/>
-          <w:sz w:val="20"/>
-          <w:szCs w:val="20"/>
-          <w:lang w:eastAsia="ru-RU"/>
-        </w:rPr>
-        <w:t>(</w:t>
-      </w:r>
-      <w:proofErr w:type="gramEnd"/>
-      <w:r>
-        <w:rPr>
-          <w:rFonts w:ascii="Courier New" w:eastAsia="Times New Roman" w:hAnsi="Courier New" w:cs="Courier New"/>
-          <w:b/>
-          <w:bCs/>
-          <w:color w:val="000080"/>
-          <w:sz w:val="20"/>
-          <w:szCs w:val="20"/>
-          <w:lang w:eastAsia="ru-RU"/>
-        </w:rPr>
-        <w:t>);</w:t>
+        <w:t xml:space="preserve"> __rdtsc</w:t>
+      </w:r>
+      <w:r>
+        <w:rPr>
+          <w:rFonts w:ascii="Courier New" w:eastAsia="Times New Roman" w:hAnsi="Courier New" w:cs="Courier New"/>
+          <w:b/>
+          <w:bCs/>
+          <w:color w:val="000080"/>
+          <w:sz w:val="20"/>
+          <w:szCs w:val="20"/>
+          <w:lang w:eastAsia="ru-RU"/>
+        </w:rPr>
+        <w:t>();</w:t>
       </w:r>
     </w:p>
     <w:p>
@@ -6140,21 +4802,8 @@
           <w:szCs w:val="20"/>
           <w:lang w:val="en-US" w:eastAsia="ru-RU"/>
         </w:rPr>
-        <w:t xml:space="preserve">  </w:t>
-      </w:r>
-      <w:proofErr w:type="spellStart"/>
-      <w:proofErr w:type="gramStart"/>
-      <w:r>
-        <w:rPr>
-          <w:rFonts w:ascii="Courier New" w:eastAsia="Times New Roman" w:hAnsi="Courier New" w:cs="Courier New"/>
-          <w:color w:val="000000"/>
-          <w:sz w:val="20"/>
-          <w:szCs w:val="20"/>
-          <w:lang w:val="en-US" w:eastAsia="ru-RU"/>
-        </w:rPr>
-        <w:t>printf</w:t>
-      </w:r>
-      <w:proofErr w:type="spellEnd"/>
+        <w:t xml:space="preserve">  printf</w:t>
+      </w:r>
       <w:r>
         <w:rPr>
           <w:rFonts w:ascii="Courier New" w:eastAsia="Times New Roman" w:hAnsi="Courier New" w:cs="Courier New"/>
@@ -6167,7 +4816,6 @@
         </w:rPr>
         <w:t>(</w:t>
       </w:r>
-      <w:proofErr w:type="gramEnd"/>
       <w:r>
         <w:rPr>
           <w:rFonts w:ascii="Courier New" w:eastAsia="Times New Roman" w:hAnsi="Courier New" w:cs="Courier New"/>
@@ -6176,29 +4824,7 @@
           <w:szCs w:val="20"/>
           <w:lang w:val="en-US" w:eastAsia="ru-RU"/>
         </w:rPr>
-        <w:t>"Amount of clocks per iteration with division: %</w:t>
-      </w:r>
-      <w:proofErr w:type="spellStart"/>
-      <w:r>
-        <w:rPr>
-          <w:rFonts w:ascii="Courier New" w:eastAsia="Times New Roman" w:hAnsi="Courier New" w:cs="Courier New"/>
-          <w:color w:val="808080"/>
-          <w:sz w:val="20"/>
-          <w:szCs w:val="20"/>
-          <w:lang w:val="en-US" w:eastAsia="ru-RU"/>
-        </w:rPr>
-        <w:t>lf</w:t>
-      </w:r>
-      <w:proofErr w:type="spellEnd"/>
-      <w:r>
-        <w:rPr>
-          <w:rFonts w:ascii="Courier New" w:eastAsia="Times New Roman" w:hAnsi="Courier New" w:cs="Courier New"/>
-          <w:color w:val="808080"/>
-          <w:sz w:val="20"/>
-          <w:szCs w:val="20"/>
-          <w:lang w:val="en-US" w:eastAsia="ru-RU"/>
-        </w:rPr>
-        <w:t>, result = %d\n\n"</w:t>
+        <w:t>"Amount of clocks per iteration with division: %lf, result = %d\n\n"</w:t>
       </w:r>
       <w:r>
         <w:rPr>
@@ -6262,7 +4888,6 @@
         </w:rPr>
         <w:t>double</w:t>
       </w:r>
-      <w:proofErr w:type="gramStart"/>
       <w:r>
         <w:rPr>
           <w:rFonts w:ascii="Courier New" w:eastAsia="Times New Roman" w:hAnsi="Courier New" w:cs="Courier New"/>
@@ -6275,7 +4900,6 @@
         </w:rPr>
         <w:t>)(</w:t>
       </w:r>
-      <w:proofErr w:type="gramEnd"/>
       <w:r>
         <w:rPr>
           <w:rFonts w:ascii="Courier New" w:eastAsia="Times New Roman" w:hAnsi="Courier New" w:cs="Courier New"/>
@@ -6350,20 +4974,8 @@
           <w:szCs w:val="20"/>
           <w:lang w:val="en-US" w:eastAsia="ru-RU"/>
         </w:rPr>
-        <w:t xml:space="preserve"> </w:t>
-      </w:r>
-      <w:proofErr w:type="spellStart"/>
-      <w:r>
-        <w:rPr>
-          <w:rFonts w:ascii="Courier New" w:eastAsia="Times New Roman" w:hAnsi="Courier New" w:cs="Courier New"/>
-          <w:color w:val="000000"/>
-          <w:sz w:val="20"/>
-          <w:szCs w:val="20"/>
-          <w:lang w:val="en-US" w:eastAsia="ru-RU"/>
-        </w:rPr>
-        <w:t>i</w:t>
-      </w:r>
-      <w:proofErr w:type="spellEnd"/>
+        <w:t xml:space="preserve"> i</w:t>
+      </w:r>
       <w:r>
         <w:rPr>
           <w:rFonts w:ascii="Courier New" w:eastAsia="Times New Roman" w:hAnsi="Courier New" w:cs="Courier New"/>
@@ -6452,64 +5064,8 @@
           <w:szCs w:val="20"/>
           <w:lang w:eastAsia="ru-RU"/>
         </w:rPr>
-        <w:t xml:space="preserve">// </w:t>
-      </w:r>
-      <w:proofErr w:type="spellStart"/>
-      <w:r>
-        <w:rPr>
-          <w:rFonts w:ascii="Courier New" w:eastAsia="Times New Roman" w:hAnsi="Courier New" w:cs="Courier New"/>
-          <w:color w:val="008000"/>
-          <w:sz w:val="20"/>
-          <w:szCs w:val="20"/>
-          <w:lang w:eastAsia="ru-RU"/>
-        </w:rPr>
-        <w:t>real</w:t>
-      </w:r>
-      <w:proofErr w:type="spellEnd"/>
-      <w:r>
-        <w:rPr>
-          <w:rFonts w:ascii="Courier New" w:eastAsia="Times New Roman" w:hAnsi="Courier New" w:cs="Courier New"/>
-          <w:color w:val="008000"/>
-          <w:sz w:val="20"/>
-          <w:szCs w:val="20"/>
-          <w:lang w:eastAsia="ru-RU"/>
-        </w:rPr>
-        <w:t xml:space="preserve"> </w:t>
-      </w:r>
-      <w:proofErr w:type="spellStart"/>
-      <w:r>
-        <w:rPr>
-          <w:rFonts w:ascii="Courier New" w:eastAsia="Times New Roman" w:hAnsi="Courier New" w:cs="Courier New"/>
-          <w:color w:val="008000"/>
-          <w:sz w:val="20"/>
-          <w:szCs w:val="20"/>
-          <w:lang w:eastAsia="ru-RU"/>
-        </w:rPr>
-        <w:t>division</w:t>
-      </w:r>
-      <w:proofErr w:type="spellEnd"/>
-      <w:r>
-        <w:rPr>
-          <w:rFonts w:ascii="Courier New" w:eastAsia="Times New Roman" w:hAnsi="Courier New" w:cs="Courier New"/>
-          <w:color w:val="008000"/>
-          <w:sz w:val="20"/>
-          <w:szCs w:val="20"/>
-          <w:lang w:eastAsia="ru-RU"/>
-        </w:rPr>
-        <w:t xml:space="preserve"> </w:t>
-      </w:r>
-      <w:proofErr w:type="spellStart"/>
-      <w:r>
-        <w:rPr>
-          <w:rFonts w:ascii="Courier New" w:eastAsia="Times New Roman" w:hAnsi="Courier New" w:cs="Courier New"/>
-          <w:color w:val="008000"/>
-          <w:sz w:val="20"/>
-          <w:szCs w:val="20"/>
-          <w:lang w:eastAsia="ru-RU"/>
-        </w:rPr>
-        <w:t>clocks</w:t>
-      </w:r>
-      <w:proofErr w:type="spellEnd"/>
+        <w:t>// real division clocks</w:t>
+      </w:r>
     </w:p>
     <w:p>
       <w:pPr>
@@ -6536,21 +5092,8 @@
           <w:szCs w:val="20"/>
           <w:lang w:val="en-US" w:eastAsia="ru-RU"/>
         </w:rPr>
-        <w:t xml:space="preserve">  </w:t>
-      </w:r>
-      <w:proofErr w:type="spellStart"/>
-      <w:proofErr w:type="gramStart"/>
-      <w:r>
-        <w:rPr>
-          <w:rFonts w:ascii="Courier New" w:eastAsia="Times New Roman" w:hAnsi="Courier New" w:cs="Courier New"/>
-          <w:color w:val="000000"/>
-          <w:sz w:val="20"/>
-          <w:szCs w:val="20"/>
-          <w:lang w:val="en-US" w:eastAsia="ru-RU"/>
-        </w:rPr>
-        <w:t>printf</w:t>
-      </w:r>
-      <w:proofErr w:type="spellEnd"/>
+        <w:t xml:space="preserve">  printf</w:t>
+      </w:r>
       <w:r>
         <w:rPr>
           <w:rFonts w:ascii="Courier New" w:eastAsia="Times New Roman" w:hAnsi="Courier New" w:cs="Courier New"/>
@@ -6563,7 +5106,6 @@
         </w:rPr>
         <w:t>(</w:t>
       </w:r>
-      <w:proofErr w:type="gramEnd"/>
       <w:r>
         <w:rPr>
           <w:rFonts w:ascii="Courier New" w:eastAsia="Times New Roman" w:hAnsi="Courier New" w:cs="Courier New"/>
@@ -6572,29 +5114,7 @@
           <w:szCs w:val="20"/>
           <w:lang w:val="en-US" w:eastAsia="ru-RU"/>
         </w:rPr>
-        <w:t>"Division clocks for dependent operations: %</w:t>
-      </w:r>
-      <w:proofErr w:type="spellStart"/>
-      <w:r>
-        <w:rPr>
-          <w:rFonts w:ascii="Courier New" w:eastAsia="Times New Roman" w:hAnsi="Courier New" w:cs="Courier New"/>
-          <w:color w:val="808080"/>
-          <w:sz w:val="20"/>
-          <w:szCs w:val="20"/>
-          <w:lang w:val="en-US" w:eastAsia="ru-RU"/>
-        </w:rPr>
-        <w:t>lf</w:t>
-      </w:r>
-      <w:proofErr w:type="spellEnd"/>
-      <w:r>
-        <w:rPr>
-          <w:rFonts w:ascii="Courier New" w:eastAsia="Times New Roman" w:hAnsi="Courier New" w:cs="Courier New"/>
-          <w:color w:val="808080"/>
-          <w:sz w:val="20"/>
-          <w:szCs w:val="20"/>
-          <w:lang w:val="en-US" w:eastAsia="ru-RU"/>
-        </w:rPr>
-        <w:t>\n\n"</w:t>
+        <w:t>"Division clocks for dependent operations: %lf\n\n"</w:t>
       </w:r>
       <w:r>
         <w:rPr>
@@ -6658,7 +5178,6 @@
         </w:rPr>
         <w:t>double</w:t>
       </w:r>
-      <w:proofErr w:type="gramStart"/>
       <w:r>
         <w:rPr>
           <w:rFonts w:ascii="Courier New" w:eastAsia="Times New Roman" w:hAnsi="Courier New" w:cs="Courier New"/>
@@ -6671,7 +5190,6 @@
         </w:rPr>
         <w:t>)(</w:t>
       </w:r>
-      <w:proofErr w:type="gramEnd"/>
       <w:r>
         <w:rPr>
           <w:rFonts w:ascii="Courier New" w:eastAsia="Times New Roman" w:hAnsi="Courier New" w:cs="Courier New"/>
@@ -6746,29 +5264,7 @@
           <w:szCs w:val="20"/>
           <w:lang w:val="en-US" w:eastAsia="ru-RU"/>
         </w:rPr>
-        <w:t xml:space="preserve"> </w:t>
-      </w:r>
-      <w:proofErr w:type="spellStart"/>
-      <w:r>
-        <w:rPr>
-          <w:rFonts w:ascii="Courier New" w:eastAsia="Times New Roman" w:hAnsi="Courier New" w:cs="Courier New"/>
-          <w:color w:val="000000"/>
-          <w:sz w:val="20"/>
-          <w:szCs w:val="20"/>
-          <w:lang w:val="en-US" w:eastAsia="ru-RU"/>
-        </w:rPr>
-        <w:t>i</w:t>
-      </w:r>
-      <w:proofErr w:type="spellEnd"/>
-      <w:r>
-        <w:rPr>
-          <w:rFonts w:ascii="Courier New" w:eastAsia="Times New Roman" w:hAnsi="Courier New" w:cs="Courier New"/>
-          <w:color w:val="000000"/>
-          <w:sz w:val="20"/>
-          <w:szCs w:val="20"/>
-          <w:lang w:val="en-US" w:eastAsia="ru-RU"/>
-        </w:rPr>
-        <w:t xml:space="preserve"> </w:t>
+        <w:t xml:space="preserve"> i </w:t>
       </w:r>
       <w:r>
         <w:rPr>
@@ -6790,20 +5286,8 @@
           <w:szCs w:val="20"/>
           <w:lang w:val="en-US" w:eastAsia="ru-RU"/>
         </w:rPr>
-        <w:t xml:space="preserve"> </w:t>
-      </w:r>
-      <w:proofErr w:type="spellStart"/>
-      <w:r>
-        <w:rPr>
-          <w:rFonts w:ascii="Courier New" w:eastAsia="Times New Roman" w:hAnsi="Courier New" w:cs="Courier New"/>
-          <w:color w:val="000000"/>
-          <w:sz w:val="20"/>
-          <w:szCs w:val="20"/>
-          <w:lang w:val="en-US" w:eastAsia="ru-RU"/>
-        </w:rPr>
-        <w:t>clocks_per_empty_iter</w:t>
-      </w:r>
-      <w:proofErr w:type="spellEnd"/>
+        <w:t xml:space="preserve"> clocks_per_empty_iter</w:t>
+      </w:r>
       <w:r>
         <w:rPr>
           <w:rFonts w:ascii="Courier New" w:eastAsia="Times New Roman" w:hAnsi="Courier New" w:cs="Courier New"/>
@@ -6862,7 +5346,6 @@
         </w:rPr>
         <w:t xml:space="preserve">  </w:t>
       </w:r>
-      <w:proofErr w:type="spellStart"/>
       <w:r>
         <w:rPr>
           <w:rFonts w:ascii="Courier New" w:eastAsia="Times New Roman" w:hAnsi="Courier New" w:cs="Courier New"/>
@@ -6875,7 +5358,6 @@
         </w:rPr>
         <w:t>return</w:t>
       </w:r>
-      <w:proofErr w:type="spellEnd"/>
       <w:r>
         <w:rPr>
           <w:rFonts w:ascii="Courier New" w:eastAsia="Times New Roman" w:hAnsi="Courier New" w:cs="Courier New"/>
@@ -7163,29 +5645,132 @@
           <w:szCs w:val="20"/>
           <w:lang w:val="en-US" w:eastAsia="ru-RU"/>
         </w:rPr>
+        <w:t xml:space="preserve">    movl    $0</w:t>
+      </w:r>
+      <w:r>
+        <w:rPr>
+          <w:rFonts w:ascii="Courier New" w:eastAsia="Times New Roman" w:hAnsi="Courier New" w:cs="Courier New"/>
+          <w:b/>
+          <w:bCs/>
+          <w:color w:val="000080"/>
+          <w:sz w:val="20"/>
+          <w:szCs w:val="20"/>
+          <w:lang w:val="en-US" w:eastAsia="ru-RU"/>
+        </w:rPr>
+        <w:t>,</w:t>
+      </w:r>
+      <w:r>
+        <w:rPr>
+          <w:rFonts w:ascii="Courier New" w:eastAsia="Times New Roman" w:hAnsi="Courier New" w:cs="Courier New"/>
+          <w:color w:val="000000"/>
+          <w:sz w:val="20"/>
+          <w:szCs w:val="20"/>
+          <w:lang w:val="en-US" w:eastAsia="ru-RU"/>
+        </w:rPr>
+        <w:t xml:space="preserve"> %ecx</w:t>
+      </w:r>
+    </w:p>
+    <w:p>
+      <w:pPr>
+        <w:shd w:val="clear" w:color="auto" w:fill="FFFFFF"/>
+        <w:spacing w:after="0" w:line="240" w:lineRule="auto"/>
+        <w:rPr>
+          <w:rFonts w:ascii="Courier New" w:eastAsia="Times New Roman" w:hAnsi="Courier New" w:cs="Courier New"/>
+          <w:color w:val="000000"/>
+          <w:sz w:val="20"/>
+          <w:szCs w:val="20"/>
+          <w:lang w:val="en-US" w:eastAsia="ru-RU"/>
+        </w:rPr>
+      </w:pPr>
+      <w:r>
+        <w:rPr>
+          <w:rFonts w:ascii="Courier New" w:eastAsia="Times New Roman" w:hAnsi="Courier New" w:cs="Courier New"/>
+          <w:color w:val="000000"/>
+          <w:sz w:val="20"/>
+          <w:szCs w:val="20"/>
+          <w:lang w:val="en-US" w:eastAsia="ru-RU"/>
+        </w:rPr>
         <w:t xml:space="preserve">    </w:t>
       </w:r>
-      <w:proofErr w:type="spellStart"/>
-      <w:r>
-        <w:rPr>
-          <w:rFonts w:ascii="Courier New" w:eastAsia="Times New Roman" w:hAnsi="Courier New" w:cs="Courier New"/>
-          <w:color w:val="000000"/>
-          <w:sz w:val="20"/>
-          <w:szCs w:val="20"/>
-          <w:lang w:val="en-US" w:eastAsia="ru-RU"/>
-        </w:rPr>
-        <w:t>movl</w:t>
-      </w:r>
-      <w:proofErr w:type="spellEnd"/>
-      <w:r>
-        <w:rPr>
-          <w:rFonts w:ascii="Courier New" w:eastAsia="Times New Roman" w:hAnsi="Courier New" w:cs="Courier New"/>
-          <w:color w:val="000000"/>
-          <w:sz w:val="20"/>
-          <w:szCs w:val="20"/>
-          <w:lang w:val="en-US" w:eastAsia="ru-RU"/>
-        </w:rPr>
-        <w:t xml:space="preserve">    $0</w:t>
+      <w:r>
+        <w:rPr>
+          <w:rFonts w:ascii="Courier New" w:eastAsia="Times New Roman" w:hAnsi="Courier New" w:cs="Courier New"/>
+          <w:b/>
+          <w:bCs/>
+          <w:color w:val="0000FF"/>
+          <w:sz w:val="20"/>
+          <w:szCs w:val="20"/>
+          <w:lang w:val="en-US" w:eastAsia="ru-RU"/>
+        </w:rPr>
+        <w:t>jmp</w:t>
+      </w:r>
+      <w:r>
+        <w:rPr>
+          <w:rFonts w:ascii="Courier New" w:eastAsia="Times New Roman" w:hAnsi="Courier New" w:cs="Courier New"/>
+          <w:color w:val="000000"/>
+          <w:sz w:val="20"/>
+          <w:szCs w:val="20"/>
+          <w:lang w:val="en-US" w:eastAsia="ru-RU"/>
+        </w:rPr>
+        <w:t xml:space="preserve"> .L5</w:t>
+      </w:r>
+    </w:p>
+    <w:p>
+      <w:pPr>
+        <w:shd w:val="clear" w:color="auto" w:fill="FFFFFF"/>
+        <w:spacing w:after="0" w:line="240" w:lineRule="auto"/>
+        <w:rPr>
+          <w:rFonts w:ascii="Courier New" w:eastAsia="Times New Roman" w:hAnsi="Courier New" w:cs="Courier New"/>
+          <w:color w:val="000000"/>
+          <w:sz w:val="20"/>
+          <w:szCs w:val="20"/>
+          <w:lang w:val="en-US" w:eastAsia="ru-RU"/>
+        </w:rPr>
+      </w:pPr>
+      <w:r>
+        <w:rPr>
+          <w:rFonts w:ascii="Courier New" w:eastAsia="Times New Roman" w:hAnsi="Courier New" w:cs="Courier New"/>
+          <w:color w:val="000000"/>
+          <w:sz w:val="20"/>
+          <w:szCs w:val="20"/>
+          <w:lang w:val="en-US" w:eastAsia="ru-RU"/>
+        </w:rPr>
+        <w:t>.L6</w:t>
+      </w:r>
+      <w:r>
+        <w:rPr>
+          <w:rFonts w:ascii="Courier New" w:eastAsia="Times New Roman" w:hAnsi="Courier New" w:cs="Courier New"/>
+          <w:b/>
+          <w:bCs/>
+          <w:color w:val="000080"/>
+          <w:sz w:val="20"/>
+          <w:szCs w:val="20"/>
+          <w:lang w:val="en-US" w:eastAsia="ru-RU"/>
+        </w:rPr>
+        <w:t>:</w:t>
+      </w:r>
+    </w:p>
+    <w:p>
+      <w:pPr>
+        <w:shd w:val="clear" w:color="auto" w:fill="FFFFFF"/>
+        <w:spacing w:after="0" w:line="240" w:lineRule="auto"/>
+        <w:rPr>
+          <w:rFonts w:ascii="Courier New" w:eastAsia="Times New Roman" w:hAnsi="Courier New" w:cs="Courier New"/>
+          <w:color w:val="000000"/>
+          <w:sz w:val="20"/>
+          <w:szCs w:val="20"/>
+          <w:lang w:val="en-US" w:eastAsia="ru-RU"/>
+        </w:rPr>
+      </w:pPr>
+      <w:r>
+        <w:rPr>
+          <w:rFonts w:ascii="Courier New" w:eastAsia="Times New Roman" w:hAnsi="Courier New" w:cs="Courier New"/>
+          <w:color w:val="000000"/>
+          <w:sz w:val="20"/>
+          <w:szCs w:val="20"/>
+          <w:lang w:val="en-US" w:eastAsia="ru-RU"/>
+        </w:rPr>
+        <w:t xml:space="preserve">    addl    $1</w:t>
       </w:r>
       <w:r>
         <w:rPr>
@@ -7207,20 +5792,89 @@
           <w:szCs w:val="20"/>
           <w:lang w:val="en-US" w:eastAsia="ru-RU"/>
         </w:rPr>
-        <w:t xml:space="preserve"> %</w:t>
-      </w:r>
-      <w:proofErr w:type="spellStart"/>
-      <w:r>
-        <w:rPr>
-          <w:rFonts w:ascii="Courier New" w:eastAsia="Times New Roman" w:hAnsi="Courier New" w:cs="Courier New"/>
-          <w:color w:val="000000"/>
-          <w:sz w:val="20"/>
-          <w:szCs w:val="20"/>
-          <w:lang w:val="en-US" w:eastAsia="ru-RU"/>
-        </w:rPr>
-        <w:t>ecx</w:t>
-      </w:r>
-      <w:proofErr w:type="spellEnd"/>
+        <w:t xml:space="preserve"> %ecx</w:t>
+      </w:r>
+    </w:p>
+    <w:p>
+      <w:pPr>
+        <w:shd w:val="clear" w:color="auto" w:fill="FFFFFF"/>
+        <w:spacing w:after="0" w:line="240" w:lineRule="auto"/>
+        <w:rPr>
+          <w:rFonts w:ascii="Courier New" w:eastAsia="Times New Roman" w:hAnsi="Courier New" w:cs="Courier New"/>
+          <w:color w:val="000000"/>
+          <w:sz w:val="20"/>
+          <w:szCs w:val="20"/>
+          <w:lang w:val="en-US" w:eastAsia="ru-RU"/>
+        </w:rPr>
+      </w:pPr>
+      <w:r>
+        <w:rPr>
+          <w:rFonts w:ascii="Courier New" w:eastAsia="Times New Roman" w:hAnsi="Courier New" w:cs="Courier New"/>
+          <w:color w:val="000000"/>
+          <w:sz w:val="20"/>
+          <w:szCs w:val="20"/>
+          <w:lang w:val="en-US" w:eastAsia="ru-RU"/>
+        </w:rPr>
+        <w:t>.L5</w:t>
+      </w:r>
+      <w:r>
+        <w:rPr>
+          <w:rFonts w:ascii="Courier New" w:eastAsia="Times New Roman" w:hAnsi="Courier New" w:cs="Courier New"/>
+          <w:b/>
+          <w:bCs/>
+          <w:color w:val="000080"/>
+          <w:sz w:val="20"/>
+          <w:szCs w:val="20"/>
+          <w:lang w:val="en-US" w:eastAsia="ru-RU"/>
+        </w:rPr>
+        <w:t>:</w:t>
+      </w:r>
+    </w:p>
+    <w:p>
+      <w:pPr>
+        <w:shd w:val="clear" w:color="auto" w:fill="FFFFFF"/>
+        <w:spacing w:after="0" w:line="240" w:lineRule="auto"/>
+        <w:rPr>
+          <w:rFonts w:ascii="Courier New" w:eastAsia="Times New Roman" w:hAnsi="Courier New" w:cs="Courier New"/>
+          <w:color w:val="000000"/>
+          <w:sz w:val="20"/>
+          <w:szCs w:val="20"/>
+          <w:lang w:val="en-US" w:eastAsia="ru-RU"/>
+        </w:rPr>
+      </w:pPr>
+      <w:r>
+        <w:rPr>
+          <w:rFonts w:ascii="Courier New" w:eastAsia="Times New Roman" w:hAnsi="Courier New" w:cs="Courier New"/>
+          <w:color w:val="000000"/>
+          <w:sz w:val="20"/>
+          <w:szCs w:val="20"/>
+          <w:lang w:val="en-US" w:eastAsia="ru-RU"/>
+        </w:rPr>
+        <w:lastRenderedPageBreak/>
+        <w:t xml:space="preserve">    cmpl    $99999999</w:t>
+      </w:r>
+      <w:r>
+        <w:rPr>
+          <w:rFonts w:ascii="Courier New" w:eastAsia="Times New Roman" w:hAnsi="Courier New" w:cs="Courier New"/>
+          <w:b/>
+          <w:bCs/>
+          <w:color w:val="000080"/>
+          <w:sz w:val="20"/>
+          <w:szCs w:val="20"/>
+          <w:lang w:val="en-US" w:eastAsia="ru-RU"/>
+        </w:rPr>
+        <w:t>,</w:t>
+      </w:r>
+      <w:r>
+        <w:rPr>
+          <w:rFonts w:ascii="Courier New" w:eastAsia="Times New Roman" w:hAnsi="Courier New" w:cs="Courier New"/>
+          <w:color w:val="000000"/>
+          <w:sz w:val="20"/>
+          <w:szCs w:val="20"/>
+          <w:lang w:val="en-US" w:eastAsia="ru-RU"/>
+        </w:rPr>
+        <w:t xml:space="preserve"> %ecx</w:t>
+      </w:r>
     </w:p>
     <w:p>
       <w:pPr>
@@ -7244,8 +5898,6 @@
         </w:rPr>
         <w:t xml:space="preserve">    </w:t>
       </w:r>
-      <w:proofErr w:type="spellStart"/>
-      <w:proofErr w:type="gramStart"/>
       <w:r>
         <w:rPr>
           <w:rFonts w:ascii="Courier New" w:eastAsia="Times New Roman" w:hAnsi="Courier New" w:cs="Courier New"/>
@@ -7256,121 +5908,40 @@
           <w:szCs w:val="20"/>
           <w:lang w:val="en-US" w:eastAsia="ru-RU"/>
         </w:rPr>
-        <w:t>jmp</w:t>
-      </w:r>
-      <w:proofErr w:type="spellEnd"/>
-      <w:r>
-        <w:rPr>
-          <w:rFonts w:ascii="Courier New" w:eastAsia="Times New Roman" w:hAnsi="Courier New" w:cs="Courier New"/>
-          <w:color w:val="000000"/>
-          <w:sz w:val="20"/>
-          <w:szCs w:val="20"/>
-          <w:lang w:val="en-US" w:eastAsia="ru-RU"/>
-        </w:rPr>
-        <w:t xml:space="preserve"> .L</w:t>
-      </w:r>
-      <w:proofErr w:type="gramEnd"/>
-      <w:r>
-        <w:rPr>
-          <w:rFonts w:ascii="Courier New" w:eastAsia="Times New Roman" w:hAnsi="Courier New" w:cs="Courier New"/>
-          <w:color w:val="000000"/>
-          <w:sz w:val="20"/>
-          <w:szCs w:val="20"/>
-          <w:lang w:val="en-US" w:eastAsia="ru-RU"/>
-        </w:rPr>
-        <w:t>5</w:t>
-      </w:r>
-    </w:p>
-    <w:p>
-      <w:pPr>
-        <w:shd w:val="clear" w:color="auto" w:fill="FFFFFF"/>
-        <w:spacing w:after="0" w:line="240" w:lineRule="auto"/>
-        <w:rPr>
-          <w:rFonts w:ascii="Courier New" w:eastAsia="Times New Roman" w:hAnsi="Courier New" w:cs="Courier New"/>
-          <w:color w:val="000000"/>
-          <w:sz w:val="20"/>
-          <w:szCs w:val="20"/>
-          <w:lang w:val="en-US" w:eastAsia="ru-RU"/>
-        </w:rPr>
-      </w:pPr>
-      <w:proofErr w:type="gramStart"/>
-      <w:r>
-        <w:rPr>
-          <w:rFonts w:ascii="Courier New" w:eastAsia="Times New Roman" w:hAnsi="Courier New" w:cs="Courier New"/>
-          <w:color w:val="000000"/>
-          <w:sz w:val="20"/>
-          <w:szCs w:val="20"/>
-          <w:lang w:val="en-US" w:eastAsia="ru-RU"/>
-        </w:rPr>
-        <w:t>.L</w:t>
-      </w:r>
-      <w:proofErr w:type="gramEnd"/>
-      <w:r>
-        <w:rPr>
-          <w:rFonts w:ascii="Courier New" w:eastAsia="Times New Roman" w:hAnsi="Courier New" w:cs="Courier New"/>
-          <w:color w:val="000000"/>
-          <w:sz w:val="20"/>
-          <w:szCs w:val="20"/>
-          <w:lang w:val="en-US" w:eastAsia="ru-RU"/>
-        </w:rPr>
-        <w:t>6</w:t>
-      </w:r>
-      <w:r>
-        <w:rPr>
-          <w:rFonts w:ascii="Courier New" w:eastAsia="Times New Roman" w:hAnsi="Courier New" w:cs="Courier New"/>
-          <w:b/>
-          <w:bCs/>
-          <w:color w:val="000080"/>
-          <w:sz w:val="20"/>
-          <w:szCs w:val="20"/>
-          <w:lang w:val="en-US" w:eastAsia="ru-RU"/>
-        </w:rPr>
-        <w:t>:</w:t>
-      </w:r>
-    </w:p>
-    <w:p>
-      <w:pPr>
-        <w:shd w:val="clear" w:color="auto" w:fill="FFFFFF"/>
-        <w:spacing w:after="0" w:line="240" w:lineRule="auto"/>
-        <w:rPr>
-          <w:rFonts w:ascii="Courier New" w:eastAsia="Times New Roman" w:hAnsi="Courier New" w:cs="Courier New"/>
-          <w:color w:val="000000"/>
-          <w:sz w:val="20"/>
-          <w:szCs w:val="20"/>
-          <w:lang w:val="en-US" w:eastAsia="ru-RU"/>
-        </w:rPr>
-      </w:pPr>
-      <w:r>
-        <w:rPr>
-          <w:rFonts w:ascii="Courier New" w:eastAsia="Times New Roman" w:hAnsi="Courier New" w:cs="Courier New"/>
-          <w:color w:val="000000"/>
-          <w:sz w:val="20"/>
-          <w:szCs w:val="20"/>
-          <w:lang w:val="en-US" w:eastAsia="ru-RU"/>
-        </w:rPr>
-        <w:t xml:space="preserve">    </w:t>
-      </w:r>
-      <w:proofErr w:type="spellStart"/>
-      <w:r>
-        <w:rPr>
-          <w:rFonts w:ascii="Courier New" w:eastAsia="Times New Roman" w:hAnsi="Courier New" w:cs="Courier New"/>
-          <w:color w:val="000000"/>
-          <w:sz w:val="20"/>
-          <w:szCs w:val="20"/>
-          <w:lang w:val="en-US" w:eastAsia="ru-RU"/>
-        </w:rPr>
-        <w:t>addl</w:t>
-      </w:r>
-      <w:proofErr w:type="spellEnd"/>
-      <w:r>
-        <w:rPr>
-          <w:rFonts w:ascii="Courier New" w:eastAsia="Times New Roman" w:hAnsi="Courier New" w:cs="Courier New"/>
-          <w:color w:val="000000"/>
-          <w:sz w:val="20"/>
-          <w:szCs w:val="20"/>
-          <w:lang w:val="en-US" w:eastAsia="ru-RU"/>
-        </w:rPr>
-        <w:t xml:space="preserve">    $1</w:t>
+        <w:t>jle</w:t>
+      </w:r>
+      <w:r>
+        <w:rPr>
+          <w:rFonts w:ascii="Courier New" w:eastAsia="Times New Roman" w:hAnsi="Courier New" w:cs="Courier New"/>
+          <w:color w:val="000000"/>
+          <w:sz w:val="20"/>
+          <w:szCs w:val="20"/>
+          <w:lang w:val="en-US" w:eastAsia="ru-RU"/>
+        </w:rPr>
+        <w:t xml:space="preserve"> .L6</w:t>
+      </w:r>
+    </w:p>
+    <w:p>
+      <w:pPr>
+        <w:shd w:val="clear" w:color="auto" w:fill="FFFFFF"/>
+        <w:spacing w:after="0" w:line="240" w:lineRule="auto"/>
+        <w:rPr>
+          <w:rFonts w:ascii="Courier New" w:eastAsia="Times New Roman" w:hAnsi="Courier New" w:cs="Courier New"/>
+          <w:color w:val="000000"/>
+          <w:sz w:val="20"/>
+          <w:szCs w:val="20"/>
+          <w:lang w:val="en-US" w:eastAsia="ru-RU"/>
+        </w:rPr>
+      </w:pPr>
+      <w:r>
+        <w:rPr>
+          <w:rFonts w:ascii="Courier New" w:eastAsia="Times New Roman" w:hAnsi="Courier New" w:cs="Courier New"/>
+          <w:color w:val="000000"/>
+          <w:sz w:val="20"/>
+          <w:szCs w:val="20"/>
+          <w:lang w:val="en-US" w:eastAsia="ru-RU"/>
+        </w:rPr>
+        <w:t xml:space="preserve">    movl    %ecx</w:t>
       </w:r>
       <w:r>
         <w:rPr>
@@ -7392,283 +5963,6 @@
           <w:szCs w:val="20"/>
           <w:lang w:val="en-US" w:eastAsia="ru-RU"/>
         </w:rPr>
-        <w:t xml:space="preserve"> %</w:t>
-      </w:r>
-      <w:proofErr w:type="spellStart"/>
-      <w:r>
-        <w:rPr>
-          <w:rFonts w:ascii="Courier New" w:eastAsia="Times New Roman" w:hAnsi="Courier New" w:cs="Courier New"/>
-          <w:color w:val="000000"/>
-          <w:sz w:val="20"/>
-          <w:szCs w:val="20"/>
-          <w:lang w:val="en-US" w:eastAsia="ru-RU"/>
-        </w:rPr>
-        <w:t>ecx</w:t>
-      </w:r>
-      <w:proofErr w:type="spellEnd"/>
-    </w:p>
-    <w:p>
-      <w:pPr>
-        <w:shd w:val="clear" w:color="auto" w:fill="FFFFFF"/>
-        <w:spacing w:after="0" w:line="240" w:lineRule="auto"/>
-        <w:rPr>
-          <w:rFonts w:ascii="Courier New" w:eastAsia="Times New Roman" w:hAnsi="Courier New" w:cs="Courier New"/>
-          <w:color w:val="000000"/>
-          <w:sz w:val="20"/>
-          <w:szCs w:val="20"/>
-          <w:lang w:val="en-US" w:eastAsia="ru-RU"/>
-        </w:rPr>
-      </w:pPr>
-      <w:proofErr w:type="gramStart"/>
-      <w:r>
-        <w:rPr>
-          <w:rFonts w:ascii="Courier New" w:eastAsia="Times New Roman" w:hAnsi="Courier New" w:cs="Courier New"/>
-          <w:color w:val="000000"/>
-          <w:sz w:val="20"/>
-          <w:szCs w:val="20"/>
-          <w:lang w:val="en-US" w:eastAsia="ru-RU"/>
-        </w:rPr>
-        <w:t>.L</w:t>
-      </w:r>
-      <w:proofErr w:type="gramEnd"/>
-      <w:r>
-        <w:rPr>
-          <w:rFonts w:ascii="Courier New" w:eastAsia="Times New Roman" w:hAnsi="Courier New" w:cs="Courier New"/>
-          <w:color w:val="000000"/>
-          <w:sz w:val="20"/>
-          <w:szCs w:val="20"/>
-          <w:lang w:val="en-US" w:eastAsia="ru-RU"/>
-        </w:rPr>
-        <w:t>5</w:t>
-      </w:r>
-      <w:r>
-        <w:rPr>
-          <w:rFonts w:ascii="Courier New" w:eastAsia="Times New Roman" w:hAnsi="Courier New" w:cs="Courier New"/>
-          <w:b/>
-          <w:bCs/>
-          <w:color w:val="000080"/>
-          <w:sz w:val="20"/>
-          <w:szCs w:val="20"/>
-          <w:lang w:val="en-US" w:eastAsia="ru-RU"/>
-        </w:rPr>
-        <w:t>:</w:t>
-      </w:r>
-    </w:p>
-    <w:p>
-      <w:pPr>
-        <w:shd w:val="clear" w:color="auto" w:fill="FFFFFF"/>
-        <w:spacing w:after="0" w:line="240" w:lineRule="auto"/>
-        <w:rPr>
-          <w:rFonts w:ascii="Courier New" w:eastAsia="Times New Roman" w:hAnsi="Courier New" w:cs="Courier New"/>
-          <w:color w:val="000000"/>
-          <w:sz w:val="20"/>
-          <w:szCs w:val="20"/>
-          <w:lang w:val="en-US" w:eastAsia="ru-RU"/>
-        </w:rPr>
-      </w:pPr>
-      <w:r>
-        <w:rPr>
-          <w:rFonts w:ascii="Courier New" w:eastAsia="Times New Roman" w:hAnsi="Courier New" w:cs="Courier New"/>
-          <w:color w:val="000000"/>
-          <w:sz w:val="20"/>
-          <w:szCs w:val="20"/>
-          <w:lang w:val="en-US" w:eastAsia="ru-RU"/>
-        </w:rPr>
-        <w:lastRenderedPageBreak/>
-        <w:t xml:space="preserve">    </w:t>
-      </w:r>
-      <w:proofErr w:type="spellStart"/>
-      <w:r>
-        <w:rPr>
-          <w:rFonts w:ascii="Courier New" w:eastAsia="Times New Roman" w:hAnsi="Courier New" w:cs="Courier New"/>
-          <w:color w:val="000000"/>
-          <w:sz w:val="20"/>
-          <w:szCs w:val="20"/>
-          <w:lang w:val="en-US" w:eastAsia="ru-RU"/>
-        </w:rPr>
-        <w:t>cmpl</w:t>
-      </w:r>
-      <w:proofErr w:type="spellEnd"/>
-      <w:r>
-        <w:rPr>
-          <w:rFonts w:ascii="Courier New" w:eastAsia="Times New Roman" w:hAnsi="Courier New" w:cs="Courier New"/>
-          <w:color w:val="000000"/>
-          <w:sz w:val="20"/>
-          <w:szCs w:val="20"/>
-          <w:lang w:val="en-US" w:eastAsia="ru-RU"/>
-        </w:rPr>
-        <w:t xml:space="preserve">    $99999999</w:t>
-      </w:r>
-      <w:r>
-        <w:rPr>
-          <w:rFonts w:ascii="Courier New" w:eastAsia="Times New Roman" w:hAnsi="Courier New" w:cs="Courier New"/>
-          <w:b/>
-          <w:bCs/>
-          <w:color w:val="000080"/>
-          <w:sz w:val="20"/>
-          <w:szCs w:val="20"/>
-          <w:lang w:val="en-US" w:eastAsia="ru-RU"/>
-        </w:rPr>
-        <w:t>,</w:t>
-      </w:r>
-      <w:r>
-        <w:rPr>
-          <w:rFonts w:ascii="Courier New" w:eastAsia="Times New Roman" w:hAnsi="Courier New" w:cs="Courier New"/>
-          <w:color w:val="000000"/>
-          <w:sz w:val="20"/>
-          <w:szCs w:val="20"/>
-          <w:lang w:val="en-US" w:eastAsia="ru-RU"/>
-        </w:rPr>
-        <w:t xml:space="preserve"> %</w:t>
-      </w:r>
-      <w:proofErr w:type="spellStart"/>
-      <w:r>
-        <w:rPr>
-          <w:rFonts w:ascii="Courier New" w:eastAsia="Times New Roman" w:hAnsi="Courier New" w:cs="Courier New"/>
-          <w:color w:val="000000"/>
-          <w:sz w:val="20"/>
-          <w:szCs w:val="20"/>
-          <w:lang w:val="en-US" w:eastAsia="ru-RU"/>
-        </w:rPr>
-        <w:t>ecx</w:t>
-      </w:r>
-      <w:proofErr w:type="spellEnd"/>
-    </w:p>
-    <w:p>
-      <w:pPr>
-        <w:shd w:val="clear" w:color="auto" w:fill="FFFFFF"/>
-        <w:spacing w:after="0" w:line="240" w:lineRule="auto"/>
-        <w:rPr>
-          <w:rFonts w:ascii="Courier New" w:eastAsia="Times New Roman" w:hAnsi="Courier New" w:cs="Courier New"/>
-          <w:color w:val="000000"/>
-          <w:sz w:val="20"/>
-          <w:szCs w:val="20"/>
-          <w:lang w:val="en-US" w:eastAsia="ru-RU"/>
-        </w:rPr>
-      </w:pPr>
-      <w:r>
-        <w:rPr>
-          <w:rFonts w:ascii="Courier New" w:eastAsia="Times New Roman" w:hAnsi="Courier New" w:cs="Courier New"/>
-          <w:color w:val="000000"/>
-          <w:sz w:val="20"/>
-          <w:szCs w:val="20"/>
-          <w:lang w:val="en-US" w:eastAsia="ru-RU"/>
-        </w:rPr>
-        <w:t xml:space="preserve">    </w:t>
-      </w:r>
-      <w:proofErr w:type="spellStart"/>
-      <w:proofErr w:type="gramStart"/>
-      <w:r>
-        <w:rPr>
-          <w:rFonts w:ascii="Courier New" w:eastAsia="Times New Roman" w:hAnsi="Courier New" w:cs="Courier New"/>
-          <w:b/>
-          <w:bCs/>
-          <w:color w:val="0000FF"/>
-          <w:sz w:val="20"/>
-          <w:szCs w:val="20"/>
-          <w:lang w:val="en-US" w:eastAsia="ru-RU"/>
-        </w:rPr>
-        <w:t>jle</w:t>
-      </w:r>
-      <w:proofErr w:type="spellEnd"/>
-      <w:r>
-        <w:rPr>
-          <w:rFonts w:ascii="Courier New" w:eastAsia="Times New Roman" w:hAnsi="Courier New" w:cs="Courier New"/>
-          <w:color w:val="000000"/>
-          <w:sz w:val="20"/>
-          <w:szCs w:val="20"/>
-          <w:lang w:val="en-US" w:eastAsia="ru-RU"/>
-        </w:rPr>
-        <w:t xml:space="preserve"> .L</w:t>
-      </w:r>
-      <w:proofErr w:type="gramEnd"/>
-      <w:r>
-        <w:rPr>
-          <w:rFonts w:ascii="Courier New" w:eastAsia="Times New Roman" w:hAnsi="Courier New" w:cs="Courier New"/>
-          <w:color w:val="000000"/>
-          <w:sz w:val="20"/>
-          <w:szCs w:val="20"/>
-          <w:lang w:val="en-US" w:eastAsia="ru-RU"/>
-        </w:rPr>
-        <w:t>6</w:t>
-      </w:r>
-    </w:p>
-    <w:p>
-      <w:pPr>
-        <w:shd w:val="clear" w:color="auto" w:fill="FFFFFF"/>
-        <w:spacing w:after="0" w:line="240" w:lineRule="auto"/>
-        <w:rPr>
-          <w:rFonts w:ascii="Courier New" w:eastAsia="Times New Roman" w:hAnsi="Courier New" w:cs="Courier New"/>
-          <w:color w:val="000000"/>
-          <w:sz w:val="20"/>
-          <w:szCs w:val="20"/>
-          <w:lang w:val="en-US" w:eastAsia="ru-RU"/>
-        </w:rPr>
-      </w:pPr>
-      <w:r>
-        <w:rPr>
-          <w:rFonts w:ascii="Courier New" w:eastAsia="Times New Roman" w:hAnsi="Courier New" w:cs="Courier New"/>
-          <w:color w:val="000000"/>
-          <w:sz w:val="20"/>
-          <w:szCs w:val="20"/>
-          <w:lang w:val="en-US" w:eastAsia="ru-RU"/>
-        </w:rPr>
-        <w:t xml:space="preserve">    </w:t>
-      </w:r>
-      <w:proofErr w:type="spellStart"/>
-      <w:r>
-        <w:rPr>
-          <w:rFonts w:ascii="Courier New" w:eastAsia="Times New Roman" w:hAnsi="Courier New" w:cs="Courier New"/>
-          <w:color w:val="000000"/>
-          <w:sz w:val="20"/>
-          <w:szCs w:val="20"/>
-          <w:lang w:val="en-US" w:eastAsia="ru-RU"/>
-        </w:rPr>
-        <w:t>movl</w:t>
-      </w:r>
-      <w:proofErr w:type="spellEnd"/>
-      <w:r>
-        <w:rPr>
-          <w:rFonts w:ascii="Courier New" w:eastAsia="Times New Roman" w:hAnsi="Courier New" w:cs="Courier New"/>
-          <w:color w:val="000000"/>
-          <w:sz w:val="20"/>
-          <w:szCs w:val="20"/>
-          <w:lang w:val="en-US" w:eastAsia="ru-RU"/>
-        </w:rPr>
-        <w:t xml:space="preserve">    %</w:t>
-      </w:r>
-      <w:proofErr w:type="spellStart"/>
-      <w:r>
-        <w:rPr>
-          <w:rFonts w:ascii="Courier New" w:eastAsia="Times New Roman" w:hAnsi="Courier New" w:cs="Courier New"/>
-          <w:color w:val="000000"/>
-          <w:sz w:val="20"/>
-          <w:szCs w:val="20"/>
-          <w:lang w:val="en-US" w:eastAsia="ru-RU"/>
-        </w:rPr>
-        <w:t>ecx</w:t>
-      </w:r>
-      <w:proofErr w:type="spellEnd"/>
-      <w:r>
-        <w:rPr>
-          <w:rFonts w:ascii="Courier New" w:eastAsia="Times New Roman" w:hAnsi="Courier New" w:cs="Courier New"/>
-          <w:b/>
-          <w:bCs/>
-          <w:color w:val="000080"/>
-          <w:sz w:val="20"/>
-          <w:szCs w:val="20"/>
-          <w:lang w:val="en-US" w:eastAsia="ru-RU"/>
-        </w:rPr>
-        <w:t>,</w:t>
-      </w:r>
-      <w:r>
-        <w:rPr>
-          <w:rFonts w:ascii="Courier New" w:eastAsia="Times New Roman" w:hAnsi="Courier New" w:cs="Courier New"/>
-          <w:color w:val="000000"/>
-          <w:sz w:val="20"/>
-          <w:szCs w:val="20"/>
-          <w:lang w:val="en-US" w:eastAsia="ru-RU"/>
-        </w:rPr>
         <w:t xml:space="preserve"> </w:t>
       </w:r>
       <w:r>
@@ -7705,7 +5999,6 @@
         </w:rPr>
         <w:t>(%</w:t>
       </w:r>
-      <w:proofErr w:type="spellStart"/>
       <w:r>
         <w:rPr>
           <w:rFonts w:ascii="Courier New" w:eastAsia="Times New Roman" w:hAnsi="Courier New" w:cs="Courier New"/>
@@ -7719,7 +6012,6 @@
         </w:rPr>
         <w:t>rbp</w:t>
       </w:r>
-      <w:proofErr w:type="spellEnd"/>
       <w:r>
         <w:rPr>
           <w:rFonts w:ascii="Courier New" w:eastAsia="Times New Roman" w:hAnsi="Courier New" w:cs="Courier New"/>
@@ -7777,51 +6069,7 @@
           <w:szCs w:val="20"/>
           <w:lang w:eastAsia="ru-RU"/>
         </w:rPr>
-        <w:t xml:space="preserve"> </w:t>
-      </w:r>
-      <w:proofErr w:type="spellStart"/>
-      <w:r>
-        <w:rPr>
-          <w:rFonts w:ascii="Courier New" w:eastAsia="Times New Roman" w:hAnsi="Courier New" w:cs="Courier New"/>
-          <w:color w:val="000000"/>
-          <w:sz w:val="20"/>
-          <w:szCs w:val="20"/>
-          <w:lang w:eastAsia="ru-RU"/>
-        </w:rPr>
-        <w:t>empty</w:t>
-      </w:r>
-      <w:proofErr w:type="spellEnd"/>
-      <w:r>
-        <w:rPr>
-          <w:rFonts w:ascii="Courier New" w:eastAsia="Times New Roman" w:hAnsi="Courier New" w:cs="Courier New"/>
-          <w:color w:val="000000"/>
-          <w:sz w:val="20"/>
-          <w:szCs w:val="20"/>
-          <w:lang w:eastAsia="ru-RU"/>
-        </w:rPr>
-        <w:t xml:space="preserve"> </w:t>
-      </w:r>
-      <w:proofErr w:type="spellStart"/>
-      <w:r>
-        <w:rPr>
-          <w:rFonts w:ascii="Courier New" w:eastAsia="Times New Roman" w:hAnsi="Courier New" w:cs="Courier New"/>
-          <w:color w:val="000000"/>
-          <w:sz w:val="20"/>
-          <w:szCs w:val="20"/>
-          <w:lang w:eastAsia="ru-RU"/>
-        </w:rPr>
-        <w:t>cycle</w:t>
-      </w:r>
-      <w:proofErr w:type="spellEnd"/>
-      <w:r>
-        <w:rPr>
-          <w:rFonts w:ascii="Courier New" w:eastAsia="Times New Roman" w:hAnsi="Courier New" w:cs="Courier New"/>
-          <w:color w:val="000000"/>
-          <w:sz w:val="20"/>
-          <w:szCs w:val="20"/>
-          <w:lang w:eastAsia="ru-RU"/>
-        </w:rPr>
-        <w:t xml:space="preserve"> </w:t>
+        <w:t xml:space="preserve"> empty cycle </w:t>
       </w:r>
       <w:r>
         <w:rPr>
@@ -7859,7 +6107,7 @@
           <w:szCs w:val="28"/>
           <w:lang w:eastAsia="ru-RU"/>
         </w:rPr>
-        <w:t xml:space="preserve">цикл </w:t>
+        <w:t>цикл для оценки темпа выдачи</w:t>
       </w:r>
       <w:r>
         <w:rPr>
@@ -7868,24 +6116,6 @@
           <w:szCs w:val="28"/>
           <w:lang w:eastAsia="ru-RU"/>
         </w:rPr>
-        <w:t xml:space="preserve">для оценки </w:t>
-      </w:r>
-      <w:r>
-        <w:rPr>
-          <w:rFonts w:ascii="Times New Roman" w:eastAsia="Times New Roman" w:hAnsi="Times New Roman" w:cs="Times New Roman"/>
-          <w:sz w:val="28"/>
-          <w:szCs w:val="28"/>
-          <w:lang w:eastAsia="ru-RU"/>
-        </w:rPr>
-        <w:t>темпа выдачи</w:t>
-      </w:r>
-      <w:r>
-        <w:rPr>
-          <w:rFonts w:ascii="Times New Roman" w:eastAsia="Times New Roman" w:hAnsi="Times New Roman" w:cs="Times New Roman"/>
-          <w:sz w:val="28"/>
-          <w:szCs w:val="28"/>
-          <w:lang w:eastAsia="ru-RU"/>
-        </w:rPr>
         <w:t>:</w:t>
       </w:r>
     </w:p>
@@ -7966,29 +6196,316 @@
           <w:szCs w:val="20"/>
           <w:lang w:val="en-US" w:eastAsia="ru-RU"/>
         </w:rPr>
+        <w:t xml:space="preserve">    movl    $0</w:t>
+      </w:r>
+      <w:r>
+        <w:rPr>
+          <w:rFonts w:ascii="Courier New" w:eastAsia="Times New Roman" w:hAnsi="Courier New" w:cs="Courier New"/>
+          <w:b/>
+          <w:bCs/>
+          <w:color w:val="000080"/>
+          <w:sz w:val="20"/>
+          <w:szCs w:val="20"/>
+          <w:lang w:val="en-US" w:eastAsia="ru-RU"/>
+        </w:rPr>
+        <w:t>,</w:t>
+      </w:r>
+      <w:r>
+        <w:rPr>
+          <w:rFonts w:ascii="Courier New" w:eastAsia="Times New Roman" w:hAnsi="Courier New" w:cs="Courier New"/>
+          <w:color w:val="000000"/>
+          <w:sz w:val="20"/>
+          <w:szCs w:val="20"/>
+          <w:lang w:val="en-US" w:eastAsia="ru-RU"/>
+        </w:rPr>
+        <w:t xml:space="preserve"> %ecx</w:t>
+      </w:r>
+    </w:p>
+    <w:p>
+      <w:pPr>
+        <w:shd w:val="clear" w:color="auto" w:fill="FFFFFF"/>
+        <w:spacing w:after="0" w:line="240" w:lineRule="auto"/>
+        <w:rPr>
+          <w:rFonts w:ascii="Courier New" w:eastAsia="Times New Roman" w:hAnsi="Courier New" w:cs="Courier New"/>
+          <w:color w:val="000000"/>
+          <w:sz w:val="20"/>
+          <w:szCs w:val="20"/>
+          <w:lang w:val="en-US" w:eastAsia="ru-RU"/>
+        </w:rPr>
+      </w:pPr>
+      <w:r>
+        <w:rPr>
+          <w:rFonts w:ascii="Courier New" w:eastAsia="Times New Roman" w:hAnsi="Courier New" w:cs="Courier New"/>
+          <w:color w:val="000000"/>
+          <w:sz w:val="20"/>
+          <w:szCs w:val="20"/>
+          <w:lang w:val="en-US" w:eastAsia="ru-RU"/>
+        </w:rPr>
+        <w:t xml:space="preserve">    movl    </w:t>
+      </w:r>
+      <w:r>
+        <w:rPr>
+          <w:rFonts w:ascii="Courier New" w:eastAsia="Times New Roman" w:hAnsi="Courier New" w:cs="Courier New"/>
+          <w:b/>
+          <w:bCs/>
+          <w:color w:val="000080"/>
+          <w:sz w:val="20"/>
+          <w:szCs w:val="20"/>
+          <w:lang w:val="en-US" w:eastAsia="ru-RU"/>
+        </w:rPr>
+        <w:t>-</w:t>
+      </w:r>
+      <w:r>
+        <w:rPr>
+          <w:rFonts w:ascii="Courier New" w:eastAsia="Times New Roman" w:hAnsi="Courier New" w:cs="Courier New"/>
+          <w:color w:val="FF8000"/>
+          <w:sz w:val="20"/>
+          <w:szCs w:val="20"/>
+          <w:lang w:val="en-US" w:eastAsia="ru-RU"/>
+        </w:rPr>
+        <w:t>48</w:t>
+      </w:r>
+      <w:r>
+        <w:rPr>
+          <w:rFonts w:ascii="Courier New" w:eastAsia="Times New Roman" w:hAnsi="Courier New" w:cs="Courier New"/>
+          <w:b/>
+          <w:bCs/>
+          <w:color w:val="000080"/>
+          <w:sz w:val="20"/>
+          <w:szCs w:val="20"/>
+          <w:lang w:val="en-US" w:eastAsia="ru-RU"/>
+        </w:rPr>
+        <w:t>(%</w:t>
+      </w:r>
+      <w:r>
+        <w:rPr>
+          <w:rFonts w:ascii="Courier New" w:eastAsia="Times New Roman" w:hAnsi="Courier New" w:cs="Courier New"/>
+          <w:b/>
+          <w:bCs/>
+          <w:color w:val="8080FF"/>
+          <w:sz w:val="20"/>
+          <w:szCs w:val="20"/>
+          <w:shd w:val="clear" w:color="auto" w:fill="FFFFCC"/>
+          <w:lang w:val="en-US" w:eastAsia="ru-RU"/>
+        </w:rPr>
+        <w:t>rbp</w:t>
+      </w:r>
+      <w:r>
+        <w:rPr>
+          <w:rFonts w:ascii="Courier New" w:eastAsia="Times New Roman" w:hAnsi="Courier New" w:cs="Courier New"/>
+          <w:b/>
+          <w:bCs/>
+          <w:color w:val="000080"/>
+          <w:sz w:val="20"/>
+          <w:szCs w:val="20"/>
+          <w:lang w:val="en-US" w:eastAsia="ru-RU"/>
+        </w:rPr>
+        <w:t>),</w:t>
+      </w:r>
+      <w:r>
+        <w:rPr>
+          <w:rFonts w:ascii="Courier New" w:eastAsia="Times New Roman" w:hAnsi="Courier New" w:cs="Courier New"/>
+          <w:color w:val="000000"/>
+          <w:sz w:val="20"/>
+          <w:szCs w:val="20"/>
+          <w:lang w:val="en-US" w:eastAsia="ru-RU"/>
+        </w:rPr>
+        <w:t xml:space="preserve"> %edi</w:t>
+      </w:r>
+    </w:p>
+    <w:p>
+      <w:pPr>
+        <w:shd w:val="clear" w:color="auto" w:fill="FFFFFF"/>
+        <w:spacing w:after="0" w:line="240" w:lineRule="auto"/>
+        <w:rPr>
+          <w:rFonts w:ascii="Courier New" w:eastAsia="Times New Roman" w:hAnsi="Courier New" w:cs="Courier New"/>
+          <w:color w:val="000000"/>
+          <w:sz w:val="20"/>
+          <w:szCs w:val="20"/>
+          <w:lang w:val="en-US" w:eastAsia="ru-RU"/>
+        </w:rPr>
+      </w:pPr>
+      <w:r>
+        <w:rPr>
+          <w:rFonts w:ascii="Courier New" w:eastAsia="Times New Roman" w:hAnsi="Courier New" w:cs="Courier New"/>
+          <w:color w:val="000000"/>
+          <w:sz w:val="20"/>
+          <w:szCs w:val="20"/>
+          <w:lang w:val="en-US" w:eastAsia="ru-RU"/>
+        </w:rPr>
+        <w:t xml:space="preserve">    movl    </w:t>
+      </w:r>
+      <w:r>
+        <w:rPr>
+          <w:rFonts w:ascii="Courier New" w:eastAsia="Times New Roman" w:hAnsi="Courier New" w:cs="Courier New"/>
+          <w:b/>
+          <w:bCs/>
+          <w:color w:val="000080"/>
+          <w:sz w:val="20"/>
+          <w:szCs w:val="20"/>
+          <w:lang w:val="en-US" w:eastAsia="ru-RU"/>
+        </w:rPr>
+        <w:t>-</w:t>
+      </w:r>
+      <w:r>
+        <w:rPr>
+          <w:rFonts w:ascii="Courier New" w:eastAsia="Times New Roman" w:hAnsi="Courier New" w:cs="Courier New"/>
+          <w:color w:val="FF8000"/>
+          <w:sz w:val="20"/>
+          <w:szCs w:val="20"/>
+          <w:lang w:val="en-US" w:eastAsia="ru-RU"/>
+        </w:rPr>
+        <w:t>36</w:t>
+      </w:r>
+      <w:r>
+        <w:rPr>
+          <w:rFonts w:ascii="Courier New" w:eastAsia="Times New Roman" w:hAnsi="Courier New" w:cs="Courier New"/>
+          <w:b/>
+          <w:bCs/>
+          <w:color w:val="000080"/>
+          <w:sz w:val="20"/>
+          <w:szCs w:val="20"/>
+          <w:lang w:val="en-US" w:eastAsia="ru-RU"/>
+        </w:rPr>
+        <w:t>(%</w:t>
+      </w:r>
+      <w:r>
+        <w:rPr>
+          <w:rFonts w:ascii="Courier New" w:eastAsia="Times New Roman" w:hAnsi="Courier New" w:cs="Courier New"/>
+          <w:b/>
+          <w:bCs/>
+          <w:color w:val="8080FF"/>
+          <w:sz w:val="20"/>
+          <w:szCs w:val="20"/>
+          <w:shd w:val="clear" w:color="auto" w:fill="FFFFCC"/>
+          <w:lang w:val="en-US" w:eastAsia="ru-RU"/>
+        </w:rPr>
+        <w:t>rbp</w:t>
+      </w:r>
+      <w:r>
+        <w:rPr>
+          <w:rFonts w:ascii="Courier New" w:eastAsia="Times New Roman" w:hAnsi="Courier New" w:cs="Courier New"/>
+          <w:b/>
+          <w:bCs/>
+          <w:color w:val="000080"/>
+          <w:sz w:val="20"/>
+          <w:szCs w:val="20"/>
+          <w:lang w:val="en-US" w:eastAsia="ru-RU"/>
+        </w:rPr>
+        <w:t>),</w:t>
+      </w:r>
+      <w:r>
+        <w:rPr>
+          <w:rFonts w:ascii="Courier New" w:eastAsia="Times New Roman" w:hAnsi="Courier New" w:cs="Courier New"/>
+          <w:color w:val="000000"/>
+          <w:sz w:val="20"/>
+          <w:szCs w:val="20"/>
+          <w:lang w:val="en-US" w:eastAsia="ru-RU"/>
+        </w:rPr>
+        <w:t xml:space="preserve"> %ebx</w:t>
+      </w:r>
+    </w:p>
+    <w:p>
+      <w:pPr>
+        <w:shd w:val="clear" w:color="auto" w:fill="FFFFFF"/>
+        <w:spacing w:after="0" w:line="240" w:lineRule="auto"/>
+        <w:rPr>
+          <w:rFonts w:ascii="Courier New" w:eastAsia="Times New Roman" w:hAnsi="Courier New" w:cs="Courier New"/>
+          <w:color w:val="000000"/>
+          <w:sz w:val="20"/>
+          <w:szCs w:val="20"/>
+          <w:lang w:val="en-US" w:eastAsia="ru-RU"/>
+        </w:rPr>
+      </w:pPr>
+      <w:r>
+        <w:rPr>
+          <w:rFonts w:ascii="Courier New" w:eastAsia="Times New Roman" w:hAnsi="Courier New" w:cs="Courier New"/>
+          <w:color w:val="000000"/>
+          <w:sz w:val="20"/>
+          <w:szCs w:val="20"/>
+          <w:lang w:val="en-US" w:eastAsia="ru-RU"/>
+        </w:rPr>
         <w:t xml:space="preserve">    </w:t>
       </w:r>
-      <w:proofErr w:type="spellStart"/>
-      <w:r>
-        <w:rPr>
-          <w:rFonts w:ascii="Courier New" w:eastAsia="Times New Roman" w:hAnsi="Courier New" w:cs="Courier New"/>
-          <w:color w:val="000000"/>
-          <w:sz w:val="20"/>
-          <w:szCs w:val="20"/>
-          <w:lang w:val="en-US" w:eastAsia="ru-RU"/>
-        </w:rPr>
-        <w:t>movl</w:t>
-      </w:r>
-      <w:proofErr w:type="spellEnd"/>
-      <w:r>
-        <w:rPr>
-          <w:rFonts w:ascii="Courier New" w:eastAsia="Times New Roman" w:hAnsi="Courier New" w:cs="Courier New"/>
-          <w:color w:val="000000"/>
-          <w:sz w:val="20"/>
-          <w:szCs w:val="20"/>
-          <w:lang w:val="en-US" w:eastAsia="ru-RU"/>
-        </w:rPr>
-        <w:t xml:space="preserve">    $0</w:t>
+      <w:r>
+        <w:rPr>
+          <w:rFonts w:ascii="Courier New" w:eastAsia="Times New Roman" w:hAnsi="Courier New" w:cs="Courier New"/>
+          <w:b/>
+          <w:bCs/>
+          <w:color w:val="0000FF"/>
+          <w:sz w:val="20"/>
+          <w:szCs w:val="20"/>
+          <w:lang w:val="en-US" w:eastAsia="ru-RU"/>
+        </w:rPr>
+        <w:t>jmp</w:t>
+      </w:r>
+      <w:r>
+        <w:rPr>
+          <w:rFonts w:ascii="Courier New" w:eastAsia="Times New Roman" w:hAnsi="Courier New" w:cs="Courier New"/>
+          <w:color w:val="000000"/>
+          <w:sz w:val="20"/>
+          <w:szCs w:val="20"/>
+          <w:lang w:val="en-US" w:eastAsia="ru-RU"/>
+        </w:rPr>
+        <w:t xml:space="preserve"> .L11</w:t>
+      </w:r>
+    </w:p>
+    <w:p>
+      <w:pPr>
+        <w:shd w:val="clear" w:color="auto" w:fill="FFFFFF"/>
+        <w:spacing w:after="0" w:line="240" w:lineRule="auto"/>
+        <w:rPr>
+          <w:rFonts w:ascii="Courier New" w:eastAsia="Times New Roman" w:hAnsi="Courier New" w:cs="Courier New"/>
+          <w:color w:val="000000"/>
+          <w:sz w:val="20"/>
+          <w:szCs w:val="20"/>
+          <w:lang w:val="en-US" w:eastAsia="ru-RU"/>
+        </w:rPr>
+      </w:pPr>
+      <w:r>
+        <w:rPr>
+          <w:rFonts w:ascii="Courier New" w:eastAsia="Times New Roman" w:hAnsi="Courier New" w:cs="Courier New"/>
+          <w:color w:val="000000"/>
+          <w:sz w:val="20"/>
+          <w:szCs w:val="20"/>
+          <w:lang w:val="en-US" w:eastAsia="ru-RU"/>
+        </w:rPr>
+        <w:t>.L12</w:t>
+      </w:r>
+      <w:r>
+        <w:rPr>
+          <w:rFonts w:ascii="Courier New" w:eastAsia="Times New Roman" w:hAnsi="Courier New" w:cs="Courier New"/>
+          <w:b/>
+          <w:bCs/>
+          <w:color w:val="000080"/>
+          <w:sz w:val="20"/>
+          <w:szCs w:val="20"/>
+          <w:lang w:val="en-US" w:eastAsia="ru-RU"/>
+        </w:rPr>
+        <w:t>:</w:t>
+      </w:r>
+    </w:p>
+    <w:p>
+      <w:pPr>
+        <w:shd w:val="clear" w:color="auto" w:fill="FFFFFF"/>
+        <w:spacing w:after="0" w:line="240" w:lineRule="auto"/>
+        <w:rPr>
+          <w:rFonts w:ascii="Courier New" w:eastAsia="Times New Roman" w:hAnsi="Courier New" w:cs="Courier New"/>
+          <w:color w:val="000000"/>
+          <w:sz w:val="20"/>
+          <w:szCs w:val="20"/>
+          <w:lang w:val="en-US" w:eastAsia="ru-RU"/>
+        </w:rPr>
+      </w:pPr>
+      <w:r>
+        <w:rPr>
+          <w:rFonts w:ascii="Courier New" w:eastAsia="Times New Roman" w:hAnsi="Courier New" w:cs="Courier New"/>
+          <w:color w:val="000000"/>
+          <w:sz w:val="20"/>
+          <w:szCs w:val="20"/>
+          <w:lang w:val="en-US" w:eastAsia="ru-RU"/>
+        </w:rPr>
+        <w:t xml:space="preserve">    movl    %edi</w:t>
       </w:r>
       <w:r>
         <w:rPr>
@@ -8010,20 +6527,592 @@
           <w:szCs w:val="20"/>
           <w:lang w:val="en-US" w:eastAsia="ru-RU"/>
         </w:rPr>
-        <w:t xml:space="preserve"> %</w:t>
-      </w:r>
-      <w:proofErr w:type="spellStart"/>
-      <w:r>
-        <w:rPr>
-          <w:rFonts w:ascii="Courier New" w:eastAsia="Times New Roman" w:hAnsi="Courier New" w:cs="Courier New"/>
-          <w:color w:val="000000"/>
-          <w:sz w:val="20"/>
-          <w:szCs w:val="20"/>
-          <w:lang w:val="en-US" w:eastAsia="ru-RU"/>
-        </w:rPr>
-        <w:t>ecx</w:t>
-      </w:r>
-      <w:proofErr w:type="spellEnd"/>
+        <w:t xml:space="preserve"> %eax</w:t>
+      </w:r>
+    </w:p>
+    <w:p>
+      <w:pPr>
+        <w:shd w:val="clear" w:color="auto" w:fill="FFFFFF"/>
+        <w:spacing w:after="0" w:line="240" w:lineRule="auto"/>
+        <w:rPr>
+          <w:rFonts w:ascii="Courier New" w:eastAsia="Times New Roman" w:hAnsi="Courier New" w:cs="Courier New"/>
+          <w:color w:val="000000"/>
+          <w:sz w:val="20"/>
+          <w:szCs w:val="20"/>
+          <w:lang w:val="en-US" w:eastAsia="ru-RU"/>
+        </w:rPr>
+      </w:pPr>
+      <w:r>
+        <w:rPr>
+          <w:rFonts w:ascii="Courier New" w:eastAsia="Times New Roman" w:hAnsi="Courier New" w:cs="Courier New"/>
+          <w:color w:val="000000"/>
+          <w:sz w:val="20"/>
+          <w:szCs w:val="20"/>
+          <w:lang w:val="en-US" w:eastAsia="ru-RU"/>
+        </w:rPr>
+        <w:t xml:space="preserve">    movl    $0</w:t>
+      </w:r>
+      <w:r>
+        <w:rPr>
+          <w:rFonts w:ascii="Courier New" w:eastAsia="Times New Roman" w:hAnsi="Courier New" w:cs="Courier New"/>
+          <w:b/>
+          <w:bCs/>
+          <w:color w:val="000080"/>
+          <w:sz w:val="20"/>
+          <w:szCs w:val="20"/>
+          <w:lang w:val="en-US" w:eastAsia="ru-RU"/>
+        </w:rPr>
+        <w:t>,</w:t>
+      </w:r>
+      <w:r>
+        <w:rPr>
+          <w:rFonts w:ascii="Courier New" w:eastAsia="Times New Roman" w:hAnsi="Courier New" w:cs="Courier New"/>
+          <w:color w:val="000000"/>
+          <w:sz w:val="20"/>
+          <w:szCs w:val="20"/>
+          <w:lang w:val="en-US" w:eastAsia="ru-RU"/>
+        </w:rPr>
+        <w:t xml:space="preserve"> %edx</w:t>
+      </w:r>
+    </w:p>
+    <w:p>
+      <w:pPr>
+        <w:shd w:val="clear" w:color="auto" w:fill="FFFFFF"/>
+        <w:spacing w:after="0" w:line="240" w:lineRule="auto"/>
+        <w:rPr>
+          <w:rFonts w:ascii="Courier New" w:eastAsia="Times New Roman" w:hAnsi="Courier New" w:cs="Courier New"/>
+          <w:color w:val="000000"/>
+          <w:sz w:val="20"/>
+          <w:szCs w:val="20"/>
+          <w:lang w:val="en-US" w:eastAsia="ru-RU"/>
+        </w:rPr>
+      </w:pPr>
+      <w:r>
+        <w:rPr>
+          <w:rFonts w:ascii="Courier New" w:eastAsia="Times New Roman" w:hAnsi="Courier New" w:cs="Courier New"/>
+          <w:color w:val="000000"/>
+          <w:sz w:val="20"/>
+          <w:szCs w:val="20"/>
+          <w:lang w:val="en-US" w:eastAsia="ru-RU"/>
+        </w:rPr>
+        <w:t xml:space="preserve">    divl    %ebx</w:t>
+      </w:r>
+    </w:p>
+    <w:p>
+      <w:pPr>
+        <w:shd w:val="clear" w:color="auto" w:fill="FFFFFF"/>
+        <w:spacing w:after="0" w:line="240" w:lineRule="auto"/>
+        <w:rPr>
+          <w:rFonts w:ascii="Courier New" w:eastAsia="Times New Roman" w:hAnsi="Courier New" w:cs="Courier New"/>
+          <w:color w:val="000000"/>
+          <w:sz w:val="20"/>
+          <w:szCs w:val="20"/>
+          <w:lang w:val="en-US" w:eastAsia="ru-RU"/>
+        </w:rPr>
+      </w:pPr>
+    </w:p>
+    <w:p>
+      <w:pPr>
+        <w:shd w:val="clear" w:color="auto" w:fill="FFFFFF"/>
+        <w:spacing w:after="0" w:line="240" w:lineRule="auto"/>
+        <w:rPr>
+          <w:rFonts w:ascii="Courier New" w:eastAsia="Times New Roman" w:hAnsi="Courier New" w:cs="Courier New"/>
+          <w:color w:val="000000"/>
+          <w:sz w:val="20"/>
+          <w:szCs w:val="20"/>
+          <w:lang w:val="en-US" w:eastAsia="ru-RU"/>
+        </w:rPr>
+      </w:pPr>
+      <w:r>
+        <w:rPr>
+          <w:rFonts w:ascii="Courier New" w:eastAsia="Times New Roman" w:hAnsi="Courier New" w:cs="Courier New"/>
+          <w:color w:val="000000"/>
+          <w:sz w:val="20"/>
+          <w:szCs w:val="20"/>
+          <w:lang w:val="en-US" w:eastAsia="ru-RU"/>
+        </w:rPr>
+        <w:t xml:space="preserve">    movl    %edi</w:t>
+      </w:r>
+      <w:r>
+        <w:rPr>
+          <w:rFonts w:ascii="Courier New" w:eastAsia="Times New Roman" w:hAnsi="Courier New" w:cs="Courier New"/>
+          <w:b/>
+          <w:bCs/>
+          <w:color w:val="000080"/>
+          <w:sz w:val="20"/>
+          <w:szCs w:val="20"/>
+          <w:lang w:val="en-US" w:eastAsia="ru-RU"/>
+        </w:rPr>
+        <w:t>,</w:t>
+      </w:r>
+      <w:r>
+        <w:rPr>
+          <w:rFonts w:ascii="Courier New" w:eastAsia="Times New Roman" w:hAnsi="Courier New" w:cs="Courier New"/>
+          <w:color w:val="000000"/>
+          <w:sz w:val="20"/>
+          <w:szCs w:val="20"/>
+          <w:lang w:val="en-US" w:eastAsia="ru-RU"/>
+        </w:rPr>
+        <w:t xml:space="preserve"> %eax</w:t>
+      </w:r>
+    </w:p>
+    <w:p>
+      <w:pPr>
+        <w:shd w:val="clear" w:color="auto" w:fill="FFFFFF"/>
+        <w:spacing w:after="0" w:line="240" w:lineRule="auto"/>
+        <w:rPr>
+          <w:rFonts w:ascii="Courier New" w:eastAsia="Times New Roman" w:hAnsi="Courier New" w:cs="Courier New"/>
+          <w:color w:val="000000"/>
+          <w:sz w:val="20"/>
+          <w:szCs w:val="20"/>
+          <w:lang w:val="en-US" w:eastAsia="ru-RU"/>
+        </w:rPr>
+      </w:pPr>
+      <w:r>
+        <w:rPr>
+          <w:rFonts w:ascii="Courier New" w:eastAsia="Times New Roman" w:hAnsi="Courier New" w:cs="Courier New"/>
+          <w:color w:val="000000"/>
+          <w:sz w:val="20"/>
+          <w:szCs w:val="20"/>
+          <w:lang w:val="en-US" w:eastAsia="ru-RU"/>
+        </w:rPr>
+        <w:t xml:space="preserve">    movl    $0</w:t>
+      </w:r>
+      <w:r>
+        <w:rPr>
+          <w:rFonts w:ascii="Courier New" w:eastAsia="Times New Roman" w:hAnsi="Courier New" w:cs="Courier New"/>
+          <w:b/>
+          <w:bCs/>
+          <w:color w:val="000080"/>
+          <w:sz w:val="20"/>
+          <w:szCs w:val="20"/>
+          <w:lang w:val="en-US" w:eastAsia="ru-RU"/>
+        </w:rPr>
+        <w:t>,</w:t>
+      </w:r>
+      <w:r>
+        <w:rPr>
+          <w:rFonts w:ascii="Courier New" w:eastAsia="Times New Roman" w:hAnsi="Courier New" w:cs="Courier New"/>
+          <w:color w:val="000000"/>
+          <w:sz w:val="20"/>
+          <w:szCs w:val="20"/>
+          <w:lang w:val="en-US" w:eastAsia="ru-RU"/>
+        </w:rPr>
+        <w:t xml:space="preserve"> %edx</w:t>
+      </w:r>
+    </w:p>
+    <w:p>
+      <w:pPr>
+        <w:shd w:val="clear" w:color="auto" w:fill="FFFFFF"/>
+        <w:spacing w:after="0" w:line="240" w:lineRule="auto"/>
+        <w:rPr>
+          <w:rFonts w:ascii="Courier New" w:eastAsia="Times New Roman" w:hAnsi="Courier New" w:cs="Courier New"/>
+          <w:color w:val="000000"/>
+          <w:sz w:val="20"/>
+          <w:szCs w:val="20"/>
+          <w:lang w:val="en-US" w:eastAsia="ru-RU"/>
+        </w:rPr>
+      </w:pPr>
+      <w:r>
+        <w:rPr>
+          <w:rFonts w:ascii="Courier New" w:eastAsia="Times New Roman" w:hAnsi="Courier New" w:cs="Courier New"/>
+          <w:color w:val="000000"/>
+          <w:sz w:val="20"/>
+          <w:szCs w:val="20"/>
+          <w:lang w:val="en-US" w:eastAsia="ru-RU"/>
+        </w:rPr>
+        <w:t xml:space="preserve">    divl    %ebx</w:t>
+      </w:r>
+    </w:p>
+    <w:p>
+      <w:pPr>
+        <w:shd w:val="clear" w:color="auto" w:fill="FFFFFF"/>
+        <w:spacing w:after="0" w:line="240" w:lineRule="auto"/>
+        <w:rPr>
+          <w:rFonts w:ascii="Courier New" w:eastAsia="Times New Roman" w:hAnsi="Courier New" w:cs="Courier New"/>
+          <w:color w:val="000000"/>
+          <w:sz w:val="20"/>
+          <w:szCs w:val="20"/>
+          <w:lang w:val="en-US" w:eastAsia="ru-RU"/>
+        </w:rPr>
+      </w:pPr>
+    </w:p>
+    <w:p>
+      <w:pPr>
+        <w:shd w:val="clear" w:color="auto" w:fill="FFFFFF"/>
+        <w:spacing w:after="0" w:line="240" w:lineRule="auto"/>
+        <w:rPr>
+          <w:rFonts w:ascii="Courier New" w:eastAsia="Times New Roman" w:hAnsi="Courier New" w:cs="Courier New"/>
+          <w:color w:val="000000"/>
+          <w:sz w:val="20"/>
+          <w:szCs w:val="20"/>
+          <w:lang w:val="en-US" w:eastAsia="ru-RU"/>
+        </w:rPr>
+      </w:pPr>
+      <w:r>
+        <w:rPr>
+          <w:rFonts w:ascii="Courier New" w:eastAsia="Times New Roman" w:hAnsi="Courier New" w:cs="Courier New"/>
+          <w:color w:val="000000"/>
+          <w:sz w:val="20"/>
+          <w:szCs w:val="20"/>
+          <w:lang w:val="en-US" w:eastAsia="ru-RU"/>
+        </w:rPr>
+        <w:t xml:space="preserve">    movl    %edi</w:t>
+      </w:r>
+      <w:r>
+        <w:rPr>
+          <w:rFonts w:ascii="Courier New" w:eastAsia="Times New Roman" w:hAnsi="Courier New" w:cs="Courier New"/>
+          <w:b/>
+          <w:bCs/>
+          <w:color w:val="000080"/>
+          <w:sz w:val="20"/>
+          <w:szCs w:val="20"/>
+          <w:lang w:val="en-US" w:eastAsia="ru-RU"/>
+        </w:rPr>
+        <w:t>,</w:t>
+      </w:r>
+      <w:r>
+        <w:rPr>
+          <w:rFonts w:ascii="Courier New" w:eastAsia="Times New Roman" w:hAnsi="Courier New" w:cs="Courier New"/>
+          <w:color w:val="000000"/>
+          <w:sz w:val="20"/>
+          <w:szCs w:val="20"/>
+          <w:lang w:val="en-US" w:eastAsia="ru-RU"/>
+        </w:rPr>
+        <w:t xml:space="preserve"> %eax</w:t>
+      </w:r>
+    </w:p>
+    <w:p>
+      <w:pPr>
+        <w:shd w:val="clear" w:color="auto" w:fill="FFFFFF"/>
+        <w:spacing w:after="0" w:line="240" w:lineRule="auto"/>
+        <w:rPr>
+          <w:rFonts w:ascii="Courier New" w:eastAsia="Times New Roman" w:hAnsi="Courier New" w:cs="Courier New"/>
+          <w:color w:val="000000"/>
+          <w:sz w:val="20"/>
+          <w:szCs w:val="20"/>
+          <w:lang w:val="en-US" w:eastAsia="ru-RU"/>
+        </w:rPr>
+      </w:pPr>
+      <w:r>
+        <w:rPr>
+          <w:rFonts w:ascii="Courier New" w:eastAsia="Times New Roman" w:hAnsi="Courier New" w:cs="Courier New"/>
+          <w:color w:val="000000"/>
+          <w:sz w:val="20"/>
+          <w:szCs w:val="20"/>
+          <w:lang w:val="en-US" w:eastAsia="ru-RU"/>
+        </w:rPr>
+        <w:t xml:space="preserve">    movl    $0</w:t>
+      </w:r>
+      <w:r>
+        <w:rPr>
+          <w:rFonts w:ascii="Courier New" w:eastAsia="Times New Roman" w:hAnsi="Courier New" w:cs="Courier New"/>
+          <w:b/>
+          <w:bCs/>
+          <w:color w:val="000080"/>
+          <w:sz w:val="20"/>
+          <w:szCs w:val="20"/>
+          <w:lang w:val="en-US" w:eastAsia="ru-RU"/>
+        </w:rPr>
+        <w:t>,</w:t>
+      </w:r>
+      <w:r>
+        <w:rPr>
+          <w:rFonts w:ascii="Courier New" w:eastAsia="Times New Roman" w:hAnsi="Courier New" w:cs="Courier New"/>
+          <w:color w:val="000000"/>
+          <w:sz w:val="20"/>
+          <w:szCs w:val="20"/>
+          <w:lang w:val="en-US" w:eastAsia="ru-RU"/>
+        </w:rPr>
+        <w:t xml:space="preserve"> %edx</w:t>
+      </w:r>
+    </w:p>
+    <w:p>
+      <w:pPr>
+        <w:shd w:val="clear" w:color="auto" w:fill="FFFFFF"/>
+        <w:spacing w:after="0" w:line="240" w:lineRule="auto"/>
+        <w:rPr>
+          <w:rFonts w:ascii="Courier New" w:eastAsia="Times New Roman" w:hAnsi="Courier New" w:cs="Courier New"/>
+          <w:color w:val="000000"/>
+          <w:sz w:val="20"/>
+          <w:szCs w:val="20"/>
+          <w:lang w:val="en-US" w:eastAsia="ru-RU"/>
+        </w:rPr>
+      </w:pPr>
+      <w:r>
+        <w:rPr>
+          <w:rFonts w:ascii="Courier New" w:eastAsia="Times New Roman" w:hAnsi="Courier New" w:cs="Courier New"/>
+          <w:color w:val="000000"/>
+          <w:sz w:val="20"/>
+          <w:szCs w:val="20"/>
+          <w:lang w:val="en-US" w:eastAsia="ru-RU"/>
+        </w:rPr>
+        <w:t xml:space="preserve">    divl    %ebx</w:t>
+      </w:r>
+    </w:p>
+    <w:p>
+      <w:pPr>
+        <w:shd w:val="clear" w:color="auto" w:fill="FFFFFF"/>
+        <w:spacing w:after="0" w:line="240" w:lineRule="auto"/>
+        <w:rPr>
+          <w:rFonts w:ascii="Courier New" w:eastAsia="Times New Roman" w:hAnsi="Courier New" w:cs="Courier New"/>
+          <w:color w:val="000000"/>
+          <w:sz w:val="20"/>
+          <w:szCs w:val="20"/>
+          <w:lang w:val="en-US" w:eastAsia="ru-RU"/>
+        </w:rPr>
+      </w:pPr>
+    </w:p>
+    <w:p>
+      <w:pPr>
+        <w:shd w:val="clear" w:color="auto" w:fill="FFFFFF"/>
+        <w:spacing w:after="0" w:line="240" w:lineRule="auto"/>
+        <w:rPr>
+          <w:rFonts w:ascii="Courier New" w:eastAsia="Times New Roman" w:hAnsi="Courier New" w:cs="Courier New"/>
+          <w:color w:val="000000"/>
+          <w:sz w:val="20"/>
+          <w:szCs w:val="20"/>
+          <w:lang w:val="en-US" w:eastAsia="ru-RU"/>
+        </w:rPr>
+      </w:pPr>
+      <w:r>
+        <w:rPr>
+          <w:rFonts w:ascii="Courier New" w:eastAsia="Times New Roman" w:hAnsi="Courier New" w:cs="Courier New"/>
+          <w:color w:val="000000"/>
+          <w:sz w:val="20"/>
+          <w:szCs w:val="20"/>
+          <w:lang w:val="en-US" w:eastAsia="ru-RU"/>
+        </w:rPr>
+        <w:t xml:space="preserve">    movl    %edi</w:t>
+      </w:r>
+      <w:r>
+        <w:rPr>
+          <w:rFonts w:ascii="Courier New" w:eastAsia="Times New Roman" w:hAnsi="Courier New" w:cs="Courier New"/>
+          <w:b/>
+          <w:bCs/>
+          <w:color w:val="000080"/>
+          <w:sz w:val="20"/>
+          <w:szCs w:val="20"/>
+          <w:lang w:val="en-US" w:eastAsia="ru-RU"/>
+        </w:rPr>
+        <w:t>,</w:t>
+      </w:r>
+      <w:r>
+        <w:rPr>
+          <w:rFonts w:ascii="Courier New" w:eastAsia="Times New Roman" w:hAnsi="Courier New" w:cs="Courier New"/>
+          <w:color w:val="000000"/>
+          <w:sz w:val="20"/>
+          <w:szCs w:val="20"/>
+          <w:lang w:val="en-US" w:eastAsia="ru-RU"/>
+        </w:rPr>
+        <w:t xml:space="preserve"> %eax</w:t>
+      </w:r>
+    </w:p>
+    <w:p>
+      <w:pPr>
+        <w:shd w:val="clear" w:color="auto" w:fill="FFFFFF"/>
+        <w:spacing w:after="0" w:line="240" w:lineRule="auto"/>
+        <w:rPr>
+          <w:rFonts w:ascii="Courier New" w:eastAsia="Times New Roman" w:hAnsi="Courier New" w:cs="Courier New"/>
+          <w:color w:val="000000"/>
+          <w:sz w:val="20"/>
+          <w:szCs w:val="20"/>
+          <w:lang w:val="en-US" w:eastAsia="ru-RU"/>
+        </w:rPr>
+      </w:pPr>
+      <w:r>
+        <w:rPr>
+          <w:rFonts w:ascii="Courier New" w:eastAsia="Times New Roman" w:hAnsi="Courier New" w:cs="Courier New"/>
+          <w:color w:val="000000"/>
+          <w:sz w:val="20"/>
+          <w:szCs w:val="20"/>
+          <w:lang w:val="en-US" w:eastAsia="ru-RU"/>
+        </w:rPr>
+        <w:t xml:space="preserve">    movl    $0</w:t>
+      </w:r>
+      <w:r>
+        <w:rPr>
+          <w:rFonts w:ascii="Courier New" w:eastAsia="Times New Roman" w:hAnsi="Courier New" w:cs="Courier New"/>
+          <w:b/>
+          <w:bCs/>
+          <w:color w:val="000080"/>
+          <w:sz w:val="20"/>
+          <w:szCs w:val="20"/>
+          <w:lang w:val="en-US" w:eastAsia="ru-RU"/>
+        </w:rPr>
+        <w:t>,</w:t>
+      </w:r>
+      <w:r>
+        <w:rPr>
+          <w:rFonts w:ascii="Courier New" w:eastAsia="Times New Roman" w:hAnsi="Courier New" w:cs="Courier New"/>
+          <w:color w:val="000000"/>
+          <w:sz w:val="20"/>
+          <w:szCs w:val="20"/>
+          <w:lang w:val="en-US" w:eastAsia="ru-RU"/>
+        </w:rPr>
+        <w:t xml:space="preserve"> %edx</w:t>
+      </w:r>
+    </w:p>
+    <w:p>
+      <w:pPr>
+        <w:shd w:val="clear" w:color="auto" w:fill="FFFFFF"/>
+        <w:spacing w:after="0" w:line="240" w:lineRule="auto"/>
+        <w:rPr>
+          <w:rFonts w:ascii="Courier New" w:eastAsia="Times New Roman" w:hAnsi="Courier New" w:cs="Courier New"/>
+          <w:color w:val="000000"/>
+          <w:sz w:val="20"/>
+          <w:szCs w:val="20"/>
+          <w:lang w:val="en-US" w:eastAsia="ru-RU"/>
+        </w:rPr>
+      </w:pPr>
+      <w:r>
+        <w:rPr>
+          <w:rFonts w:ascii="Courier New" w:eastAsia="Times New Roman" w:hAnsi="Courier New" w:cs="Courier New"/>
+          <w:color w:val="000000"/>
+          <w:sz w:val="20"/>
+          <w:szCs w:val="20"/>
+          <w:lang w:val="en-US" w:eastAsia="ru-RU"/>
+        </w:rPr>
+        <w:t xml:space="preserve">    divl    %ebx</w:t>
+      </w:r>
+    </w:p>
+    <w:p>
+      <w:pPr>
+        <w:shd w:val="clear" w:color="auto" w:fill="FFFFFF"/>
+        <w:spacing w:after="0" w:line="240" w:lineRule="auto"/>
+        <w:rPr>
+          <w:rFonts w:ascii="Courier New" w:eastAsia="Times New Roman" w:hAnsi="Courier New" w:cs="Courier New"/>
+          <w:color w:val="000000"/>
+          <w:sz w:val="20"/>
+          <w:szCs w:val="20"/>
+          <w:lang w:val="en-US" w:eastAsia="ru-RU"/>
+        </w:rPr>
+      </w:pPr>
+    </w:p>
+    <w:p>
+      <w:pPr>
+        <w:shd w:val="clear" w:color="auto" w:fill="FFFFFF"/>
+        <w:spacing w:after="0" w:line="240" w:lineRule="auto"/>
+        <w:rPr>
+          <w:rFonts w:ascii="Courier New" w:eastAsia="Times New Roman" w:hAnsi="Courier New" w:cs="Courier New"/>
+          <w:color w:val="000000"/>
+          <w:sz w:val="20"/>
+          <w:szCs w:val="20"/>
+          <w:lang w:val="en-US" w:eastAsia="ru-RU"/>
+        </w:rPr>
+      </w:pPr>
+      <w:r>
+        <w:rPr>
+          <w:rFonts w:ascii="Courier New" w:eastAsia="Times New Roman" w:hAnsi="Courier New" w:cs="Courier New"/>
+          <w:color w:val="000000"/>
+          <w:sz w:val="20"/>
+          <w:szCs w:val="20"/>
+          <w:lang w:val="en-US" w:eastAsia="ru-RU"/>
+        </w:rPr>
+        <w:t xml:space="preserve">    addl    $4</w:t>
+      </w:r>
+      <w:r>
+        <w:rPr>
+          <w:rFonts w:ascii="Courier New" w:eastAsia="Times New Roman" w:hAnsi="Courier New" w:cs="Courier New"/>
+          <w:b/>
+          <w:bCs/>
+          <w:color w:val="000080"/>
+          <w:sz w:val="20"/>
+          <w:szCs w:val="20"/>
+          <w:lang w:val="en-US" w:eastAsia="ru-RU"/>
+        </w:rPr>
+        <w:t>,</w:t>
+      </w:r>
+      <w:r>
+        <w:rPr>
+          <w:rFonts w:ascii="Courier New" w:eastAsia="Times New Roman" w:hAnsi="Courier New" w:cs="Courier New"/>
+          <w:color w:val="000000"/>
+          <w:sz w:val="20"/>
+          <w:szCs w:val="20"/>
+          <w:lang w:val="en-US" w:eastAsia="ru-RU"/>
+        </w:rPr>
+        <w:t xml:space="preserve"> %ecx</w:t>
+      </w:r>
+    </w:p>
+    <w:p>
+      <w:pPr>
+        <w:shd w:val="clear" w:color="auto" w:fill="FFFFFF"/>
+        <w:spacing w:after="0" w:line="240" w:lineRule="auto"/>
+        <w:rPr>
+          <w:rFonts w:ascii="Courier New" w:eastAsia="Times New Roman" w:hAnsi="Courier New" w:cs="Courier New"/>
+          <w:color w:val="000000"/>
+          <w:sz w:val="20"/>
+          <w:szCs w:val="20"/>
+          <w:lang w:val="en-US" w:eastAsia="ru-RU"/>
+        </w:rPr>
+      </w:pPr>
+      <w:r>
+        <w:rPr>
+          <w:rFonts w:ascii="Courier New" w:eastAsia="Times New Roman" w:hAnsi="Courier New" w:cs="Courier New"/>
+          <w:color w:val="000000"/>
+          <w:sz w:val="20"/>
+          <w:szCs w:val="20"/>
+          <w:lang w:val="en-US" w:eastAsia="ru-RU"/>
+        </w:rPr>
+        <w:t>.L11</w:t>
+      </w:r>
+      <w:r>
+        <w:rPr>
+          <w:rFonts w:ascii="Courier New" w:eastAsia="Times New Roman" w:hAnsi="Courier New" w:cs="Courier New"/>
+          <w:b/>
+          <w:bCs/>
+          <w:color w:val="000080"/>
+          <w:sz w:val="20"/>
+          <w:szCs w:val="20"/>
+          <w:lang w:val="en-US" w:eastAsia="ru-RU"/>
+        </w:rPr>
+        <w:t>:</w:t>
+      </w:r>
+    </w:p>
+    <w:p>
+      <w:pPr>
+        <w:shd w:val="clear" w:color="auto" w:fill="FFFFFF"/>
+        <w:spacing w:after="0" w:line="240" w:lineRule="auto"/>
+        <w:rPr>
+          <w:rFonts w:ascii="Courier New" w:eastAsia="Times New Roman" w:hAnsi="Courier New" w:cs="Courier New"/>
+          <w:color w:val="000000"/>
+          <w:sz w:val="20"/>
+          <w:szCs w:val="20"/>
+          <w:lang w:val="en-US" w:eastAsia="ru-RU"/>
+        </w:rPr>
+      </w:pPr>
+      <w:r>
+        <w:rPr>
+          <w:rFonts w:ascii="Courier New" w:eastAsia="Times New Roman" w:hAnsi="Courier New" w:cs="Courier New"/>
+          <w:color w:val="000000"/>
+          <w:sz w:val="20"/>
+          <w:szCs w:val="20"/>
+          <w:lang w:val="en-US" w:eastAsia="ru-RU"/>
+        </w:rPr>
+        <w:t xml:space="preserve">    cmpl    $2499999</w:t>
+      </w:r>
+      <w:r>
+        <w:rPr>
+          <w:rFonts w:ascii="Courier New" w:eastAsia="Times New Roman" w:hAnsi="Courier New" w:cs="Courier New"/>
+          <w:b/>
+          <w:bCs/>
+          <w:color w:val="000080"/>
+          <w:sz w:val="20"/>
+          <w:szCs w:val="20"/>
+          <w:lang w:val="en-US" w:eastAsia="ru-RU"/>
+        </w:rPr>
+        <w:t>,</w:t>
+      </w:r>
+      <w:r>
+        <w:rPr>
+          <w:rFonts w:ascii="Courier New" w:eastAsia="Times New Roman" w:hAnsi="Courier New" w:cs="Courier New"/>
+          <w:color w:val="000000"/>
+          <w:sz w:val="20"/>
+          <w:szCs w:val="20"/>
+          <w:lang w:val="en-US" w:eastAsia="ru-RU"/>
+        </w:rPr>
+        <w:t xml:space="preserve"> %ecx</w:t>
+      </w:r>
     </w:p>
     <w:p>
       <w:pPr>
@@ -8047,27 +7136,72 @@
         </w:rPr>
         <w:t xml:space="preserve">    </w:t>
       </w:r>
-      <w:proofErr w:type="spellStart"/>
-      <w:r>
-        <w:rPr>
-          <w:rFonts w:ascii="Courier New" w:eastAsia="Times New Roman" w:hAnsi="Courier New" w:cs="Courier New"/>
-          <w:color w:val="000000"/>
-          <w:sz w:val="20"/>
-          <w:szCs w:val="20"/>
-          <w:lang w:val="en-US" w:eastAsia="ru-RU"/>
-        </w:rPr>
-        <w:t>movl</w:t>
-      </w:r>
-      <w:proofErr w:type="spellEnd"/>
-      <w:r>
-        <w:rPr>
-          <w:rFonts w:ascii="Courier New" w:eastAsia="Times New Roman" w:hAnsi="Courier New" w:cs="Courier New"/>
-          <w:color w:val="000000"/>
-          <w:sz w:val="20"/>
-          <w:szCs w:val="20"/>
-          <w:lang w:val="en-US" w:eastAsia="ru-RU"/>
-        </w:rPr>
-        <w:t xml:space="preserve">    </w:t>
+      <w:r>
+        <w:rPr>
+          <w:rFonts w:ascii="Courier New" w:eastAsia="Times New Roman" w:hAnsi="Courier New" w:cs="Courier New"/>
+          <w:b/>
+          <w:bCs/>
+          <w:color w:val="0000FF"/>
+          <w:sz w:val="20"/>
+          <w:szCs w:val="20"/>
+          <w:lang w:val="en-US" w:eastAsia="ru-RU"/>
+        </w:rPr>
+        <w:t>jle</w:t>
+      </w:r>
+      <w:r>
+        <w:rPr>
+          <w:rFonts w:ascii="Courier New" w:eastAsia="Times New Roman" w:hAnsi="Courier New" w:cs="Courier New"/>
+          <w:color w:val="000000"/>
+          <w:sz w:val="20"/>
+          <w:szCs w:val="20"/>
+          <w:lang w:val="en-US" w:eastAsia="ru-RU"/>
+        </w:rPr>
+        <w:t xml:space="preserve"> .L12</w:t>
+      </w:r>
+    </w:p>
+    <w:p>
+      <w:pPr>
+        <w:shd w:val="clear" w:color="auto" w:fill="FFFFFF"/>
+        <w:spacing w:after="0" w:line="240" w:lineRule="auto"/>
+        <w:rPr>
+          <w:rFonts w:ascii="Courier New" w:eastAsia="Times New Roman" w:hAnsi="Courier New" w:cs="Courier New"/>
+          <w:color w:val="000000"/>
+          <w:sz w:val="20"/>
+          <w:szCs w:val="20"/>
+          <w:lang w:val="en-US" w:eastAsia="ru-RU"/>
+        </w:rPr>
+      </w:pPr>
+      <w:r>
+        <w:rPr>
+          <w:rFonts w:ascii="Courier New" w:eastAsia="Times New Roman" w:hAnsi="Courier New" w:cs="Courier New"/>
+          <w:color w:val="000000"/>
+          <w:sz w:val="20"/>
+          <w:szCs w:val="20"/>
+          <w:lang w:val="en-US" w:eastAsia="ru-RU"/>
+        </w:rPr>
+        <w:t xml:space="preserve">    movl    %eax</w:t>
+      </w:r>
+      <w:r>
+        <w:rPr>
+          <w:rFonts w:ascii="Courier New" w:eastAsia="Times New Roman" w:hAnsi="Courier New" w:cs="Courier New"/>
+          <w:b/>
+          <w:bCs/>
+          <w:color w:val="000080"/>
+          <w:sz w:val="20"/>
+          <w:szCs w:val="20"/>
+          <w:lang w:val="en-US" w:eastAsia="ru-RU"/>
+        </w:rPr>
+        <w:t>,</w:t>
+      </w:r>
+      <w:r>
+        <w:rPr>
+          <w:rFonts w:ascii="Courier New" w:eastAsia="Times New Roman" w:hAnsi="Courier New" w:cs="Courier New"/>
+          <w:color w:val="000000"/>
+          <w:sz w:val="20"/>
+          <w:szCs w:val="20"/>
+          <w:lang w:val="en-US" w:eastAsia="ru-RU"/>
+        </w:rPr>
+        <w:t xml:space="preserve"> </w:t>
       </w:r>
       <w:r>
         <w:rPr>
@@ -8089,7 +7223,7 @@
           <w:szCs w:val="20"/>
           <w:lang w:val="en-US" w:eastAsia="ru-RU"/>
         </w:rPr>
-        <w:t>48</w:t>
+        <w:t>44</w:t>
       </w:r>
       <w:r>
         <w:rPr>
@@ -8103,7 +7237,6 @@
         </w:rPr>
         <w:t>(%</w:t>
       </w:r>
-      <w:proofErr w:type="spellStart"/>
       <w:r>
         <w:rPr>
           <w:rFonts w:ascii="Courier New" w:eastAsia="Times New Roman" w:hAnsi="Courier New" w:cs="Courier New"/>
@@ -8117,85 +7250,62 @@
         </w:rPr>
         <w:t>rbp</w:t>
       </w:r>
-      <w:proofErr w:type="spellEnd"/>
-      <w:r>
-        <w:rPr>
-          <w:rFonts w:ascii="Courier New" w:eastAsia="Times New Roman" w:hAnsi="Courier New" w:cs="Courier New"/>
-          <w:b/>
-          <w:bCs/>
-          <w:color w:val="000080"/>
-          <w:sz w:val="20"/>
-          <w:szCs w:val="20"/>
-          <w:lang w:val="en-US" w:eastAsia="ru-RU"/>
-        </w:rPr>
-        <w:t>),</w:t>
-      </w:r>
-      <w:r>
-        <w:rPr>
-          <w:rFonts w:ascii="Courier New" w:eastAsia="Times New Roman" w:hAnsi="Courier New" w:cs="Courier New"/>
-          <w:color w:val="000000"/>
-          <w:sz w:val="20"/>
-          <w:szCs w:val="20"/>
-          <w:lang w:val="en-US" w:eastAsia="ru-RU"/>
-        </w:rPr>
-        <w:t xml:space="preserve"> %</w:t>
-      </w:r>
-      <w:proofErr w:type="spellStart"/>
-      <w:r>
-        <w:rPr>
-          <w:rFonts w:ascii="Courier New" w:eastAsia="Times New Roman" w:hAnsi="Courier New" w:cs="Courier New"/>
-          <w:color w:val="000000"/>
-          <w:sz w:val="20"/>
-          <w:szCs w:val="20"/>
-          <w:lang w:val="en-US" w:eastAsia="ru-RU"/>
-        </w:rPr>
-        <w:t>edi</w:t>
-      </w:r>
-      <w:proofErr w:type="spellEnd"/>
-    </w:p>
-    <w:p>
-      <w:pPr>
-        <w:shd w:val="clear" w:color="auto" w:fill="FFFFFF"/>
-        <w:spacing w:after="0" w:line="240" w:lineRule="auto"/>
-        <w:rPr>
-          <w:rFonts w:ascii="Courier New" w:eastAsia="Times New Roman" w:hAnsi="Courier New" w:cs="Courier New"/>
-          <w:color w:val="000000"/>
-          <w:sz w:val="20"/>
-          <w:szCs w:val="20"/>
-          <w:lang w:val="en-US" w:eastAsia="ru-RU"/>
-        </w:rPr>
-      </w:pPr>
-      <w:r>
-        <w:rPr>
-          <w:rFonts w:ascii="Courier New" w:eastAsia="Times New Roman" w:hAnsi="Courier New" w:cs="Courier New"/>
-          <w:color w:val="000000"/>
-          <w:sz w:val="20"/>
-          <w:szCs w:val="20"/>
-          <w:lang w:val="en-US" w:eastAsia="ru-RU"/>
-        </w:rPr>
-        <w:t xml:space="preserve">    </w:t>
-      </w:r>
-      <w:proofErr w:type="spellStart"/>
-      <w:r>
-        <w:rPr>
-          <w:rFonts w:ascii="Courier New" w:eastAsia="Times New Roman" w:hAnsi="Courier New" w:cs="Courier New"/>
-          <w:color w:val="000000"/>
-          <w:sz w:val="20"/>
-          <w:szCs w:val="20"/>
-          <w:lang w:val="en-US" w:eastAsia="ru-RU"/>
-        </w:rPr>
-        <w:t>movl</w:t>
-      </w:r>
-      <w:proofErr w:type="spellEnd"/>
-      <w:r>
-        <w:rPr>
-          <w:rFonts w:ascii="Courier New" w:eastAsia="Times New Roman" w:hAnsi="Courier New" w:cs="Courier New"/>
-          <w:color w:val="000000"/>
-          <w:sz w:val="20"/>
-          <w:szCs w:val="20"/>
-          <w:lang w:val="en-US" w:eastAsia="ru-RU"/>
-        </w:rPr>
-        <w:t xml:space="preserve">    </w:t>
+      <w:r>
+        <w:rPr>
+          <w:rFonts w:ascii="Courier New" w:eastAsia="Times New Roman" w:hAnsi="Courier New" w:cs="Courier New"/>
+          <w:b/>
+          <w:bCs/>
+          <w:color w:val="000080"/>
+          <w:sz w:val="20"/>
+          <w:szCs w:val="20"/>
+          <w:lang w:val="en-US" w:eastAsia="ru-RU"/>
+        </w:rPr>
+        <w:t>)</w:t>
+      </w:r>
+    </w:p>
+    <w:p>
+      <w:pPr>
+        <w:shd w:val="clear" w:color="auto" w:fill="FFFFFF"/>
+        <w:spacing w:after="0" w:line="240" w:lineRule="auto"/>
+        <w:rPr>
+          <w:rFonts w:ascii="Courier New" w:eastAsia="Times New Roman" w:hAnsi="Courier New" w:cs="Courier New"/>
+          <w:color w:val="000000"/>
+          <w:sz w:val="20"/>
+          <w:szCs w:val="20"/>
+          <w:lang w:val="en-US" w:eastAsia="ru-RU"/>
+        </w:rPr>
+      </w:pPr>
+      <w:r>
+        <w:rPr>
+          <w:rFonts w:ascii="Courier New" w:eastAsia="Times New Roman" w:hAnsi="Courier New" w:cs="Courier New"/>
+          <w:color w:val="000000"/>
+          <w:sz w:val="20"/>
+          <w:szCs w:val="20"/>
+          <w:lang w:val="en-US" w:eastAsia="ru-RU"/>
+        </w:rPr>
+        <w:t xml:space="preserve">    movl    %ecx</w:t>
+      </w:r>
+      <w:r>
+        <w:rPr>
+          <w:rFonts w:ascii="Courier New" w:eastAsia="Times New Roman" w:hAnsi="Courier New" w:cs="Courier New"/>
+          <w:b/>
+          <w:bCs/>
+          <w:color w:val="000080"/>
+          <w:sz w:val="20"/>
+          <w:szCs w:val="20"/>
+          <w:lang w:val="en-US" w:eastAsia="ru-RU"/>
+        </w:rPr>
+        <w:t>,</w:t>
+      </w:r>
+      <w:r>
+        <w:rPr>
+          <w:rFonts w:ascii="Courier New" w:eastAsia="Times New Roman" w:hAnsi="Courier New" w:cs="Courier New"/>
+          <w:color w:val="000000"/>
+          <w:sz w:val="20"/>
+          <w:szCs w:val="20"/>
+          <w:lang w:val="en-US" w:eastAsia="ru-RU"/>
+        </w:rPr>
+        <w:t xml:space="preserve"> </w:t>
       </w:r>
       <w:r>
         <w:rPr>
@@ -8217,7 +7327,7 @@
           <w:szCs w:val="20"/>
           <w:lang w:val="en-US" w:eastAsia="ru-RU"/>
         </w:rPr>
-        <w:t>36</w:t>
+        <w:t>40</w:t>
       </w:r>
       <w:r>
         <w:rPr>
@@ -8231,7 +7341,6 @@
         </w:rPr>
         <w:t>(%</w:t>
       </w:r>
-      <w:proofErr w:type="spellStart"/>
       <w:r>
         <w:rPr>
           <w:rFonts w:ascii="Courier New" w:eastAsia="Times New Roman" w:hAnsi="Courier New" w:cs="Courier New"/>
@@ -8245,1499 +7354,6 @@
         </w:rPr>
         <w:t>rbp</w:t>
       </w:r>
-      <w:proofErr w:type="spellEnd"/>
-      <w:r>
-        <w:rPr>
-          <w:rFonts w:ascii="Courier New" w:eastAsia="Times New Roman" w:hAnsi="Courier New" w:cs="Courier New"/>
-          <w:b/>
-          <w:bCs/>
-          <w:color w:val="000080"/>
-          <w:sz w:val="20"/>
-          <w:szCs w:val="20"/>
-          <w:lang w:val="en-US" w:eastAsia="ru-RU"/>
-        </w:rPr>
-        <w:t>),</w:t>
-      </w:r>
-      <w:r>
-        <w:rPr>
-          <w:rFonts w:ascii="Courier New" w:eastAsia="Times New Roman" w:hAnsi="Courier New" w:cs="Courier New"/>
-          <w:color w:val="000000"/>
-          <w:sz w:val="20"/>
-          <w:szCs w:val="20"/>
-          <w:lang w:val="en-US" w:eastAsia="ru-RU"/>
-        </w:rPr>
-        <w:t xml:space="preserve"> %</w:t>
-      </w:r>
-      <w:proofErr w:type="spellStart"/>
-      <w:r>
-        <w:rPr>
-          <w:rFonts w:ascii="Courier New" w:eastAsia="Times New Roman" w:hAnsi="Courier New" w:cs="Courier New"/>
-          <w:color w:val="000000"/>
-          <w:sz w:val="20"/>
-          <w:szCs w:val="20"/>
-          <w:lang w:val="en-US" w:eastAsia="ru-RU"/>
-        </w:rPr>
-        <w:t>ebx</w:t>
-      </w:r>
-      <w:proofErr w:type="spellEnd"/>
-    </w:p>
-    <w:p>
-      <w:pPr>
-        <w:shd w:val="clear" w:color="auto" w:fill="FFFFFF"/>
-        <w:spacing w:after="0" w:line="240" w:lineRule="auto"/>
-        <w:rPr>
-          <w:rFonts w:ascii="Courier New" w:eastAsia="Times New Roman" w:hAnsi="Courier New" w:cs="Courier New"/>
-          <w:color w:val="000000"/>
-          <w:sz w:val="20"/>
-          <w:szCs w:val="20"/>
-          <w:lang w:val="en-US" w:eastAsia="ru-RU"/>
-        </w:rPr>
-      </w:pPr>
-      <w:r>
-        <w:rPr>
-          <w:rFonts w:ascii="Courier New" w:eastAsia="Times New Roman" w:hAnsi="Courier New" w:cs="Courier New"/>
-          <w:color w:val="000000"/>
-          <w:sz w:val="20"/>
-          <w:szCs w:val="20"/>
-          <w:lang w:val="en-US" w:eastAsia="ru-RU"/>
-        </w:rPr>
-        <w:t xml:space="preserve">    </w:t>
-      </w:r>
-      <w:proofErr w:type="spellStart"/>
-      <w:proofErr w:type="gramStart"/>
-      <w:r>
-        <w:rPr>
-          <w:rFonts w:ascii="Courier New" w:eastAsia="Times New Roman" w:hAnsi="Courier New" w:cs="Courier New"/>
-          <w:b/>
-          <w:bCs/>
-          <w:color w:val="0000FF"/>
-          <w:sz w:val="20"/>
-          <w:szCs w:val="20"/>
-          <w:lang w:val="en-US" w:eastAsia="ru-RU"/>
-        </w:rPr>
-        <w:t>jmp</w:t>
-      </w:r>
-      <w:proofErr w:type="spellEnd"/>
-      <w:r>
-        <w:rPr>
-          <w:rFonts w:ascii="Courier New" w:eastAsia="Times New Roman" w:hAnsi="Courier New" w:cs="Courier New"/>
-          <w:color w:val="000000"/>
-          <w:sz w:val="20"/>
-          <w:szCs w:val="20"/>
-          <w:lang w:val="en-US" w:eastAsia="ru-RU"/>
-        </w:rPr>
-        <w:t xml:space="preserve"> .L</w:t>
-      </w:r>
-      <w:proofErr w:type="gramEnd"/>
-      <w:r>
-        <w:rPr>
-          <w:rFonts w:ascii="Courier New" w:eastAsia="Times New Roman" w:hAnsi="Courier New" w:cs="Courier New"/>
-          <w:color w:val="000000"/>
-          <w:sz w:val="20"/>
-          <w:szCs w:val="20"/>
-          <w:lang w:val="en-US" w:eastAsia="ru-RU"/>
-        </w:rPr>
-        <w:t>11</w:t>
-      </w:r>
-    </w:p>
-    <w:p>
-      <w:pPr>
-        <w:shd w:val="clear" w:color="auto" w:fill="FFFFFF"/>
-        <w:spacing w:after="0" w:line="240" w:lineRule="auto"/>
-        <w:rPr>
-          <w:rFonts w:ascii="Courier New" w:eastAsia="Times New Roman" w:hAnsi="Courier New" w:cs="Courier New"/>
-          <w:color w:val="000000"/>
-          <w:sz w:val="20"/>
-          <w:szCs w:val="20"/>
-          <w:lang w:val="en-US" w:eastAsia="ru-RU"/>
-        </w:rPr>
-      </w:pPr>
-      <w:proofErr w:type="gramStart"/>
-      <w:r>
-        <w:rPr>
-          <w:rFonts w:ascii="Courier New" w:eastAsia="Times New Roman" w:hAnsi="Courier New" w:cs="Courier New"/>
-          <w:color w:val="000000"/>
-          <w:sz w:val="20"/>
-          <w:szCs w:val="20"/>
-          <w:lang w:val="en-US" w:eastAsia="ru-RU"/>
-        </w:rPr>
-        <w:t>.L</w:t>
-      </w:r>
-      <w:proofErr w:type="gramEnd"/>
-      <w:r>
-        <w:rPr>
-          <w:rFonts w:ascii="Courier New" w:eastAsia="Times New Roman" w:hAnsi="Courier New" w:cs="Courier New"/>
-          <w:color w:val="000000"/>
-          <w:sz w:val="20"/>
-          <w:szCs w:val="20"/>
-          <w:lang w:val="en-US" w:eastAsia="ru-RU"/>
-        </w:rPr>
-        <w:t>12</w:t>
-      </w:r>
-      <w:r>
-        <w:rPr>
-          <w:rFonts w:ascii="Courier New" w:eastAsia="Times New Roman" w:hAnsi="Courier New" w:cs="Courier New"/>
-          <w:b/>
-          <w:bCs/>
-          <w:color w:val="000080"/>
-          <w:sz w:val="20"/>
-          <w:szCs w:val="20"/>
-          <w:lang w:val="en-US" w:eastAsia="ru-RU"/>
-        </w:rPr>
-        <w:t>:</w:t>
-      </w:r>
-    </w:p>
-    <w:p>
-      <w:pPr>
-        <w:shd w:val="clear" w:color="auto" w:fill="FFFFFF"/>
-        <w:spacing w:after="0" w:line="240" w:lineRule="auto"/>
-        <w:rPr>
-          <w:rFonts w:ascii="Courier New" w:eastAsia="Times New Roman" w:hAnsi="Courier New" w:cs="Courier New"/>
-          <w:color w:val="000000"/>
-          <w:sz w:val="20"/>
-          <w:szCs w:val="20"/>
-          <w:lang w:val="en-US" w:eastAsia="ru-RU"/>
-        </w:rPr>
-      </w:pPr>
-      <w:r>
-        <w:rPr>
-          <w:rFonts w:ascii="Courier New" w:eastAsia="Times New Roman" w:hAnsi="Courier New" w:cs="Courier New"/>
-          <w:color w:val="000000"/>
-          <w:sz w:val="20"/>
-          <w:szCs w:val="20"/>
-          <w:lang w:val="en-US" w:eastAsia="ru-RU"/>
-        </w:rPr>
-        <w:t xml:space="preserve">    </w:t>
-      </w:r>
-      <w:proofErr w:type="spellStart"/>
-      <w:r>
-        <w:rPr>
-          <w:rFonts w:ascii="Courier New" w:eastAsia="Times New Roman" w:hAnsi="Courier New" w:cs="Courier New"/>
-          <w:color w:val="000000"/>
-          <w:sz w:val="20"/>
-          <w:szCs w:val="20"/>
-          <w:lang w:val="en-US" w:eastAsia="ru-RU"/>
-        </w:rPr>
-        <w:t>movl</w:t>
-      </w:r>
-      <w:proofErr w:type="spellEnd"/>
-      <w:r>
-        <w:rPr>
-          <w:rFonts w:ascii="Courier New" w:eastAsia="Times New Roman" w:hAnsi="Courier New" w:cs="Courier New"/>
-          <w:color w:val="000000"/>
-          <w:sz w:val="20"/>
-          <w:szCs w:val="20"/>
-          <w:lang w:val="en-US" w:eastAsia="ru-RU"/>
-        </w:rPr>
-        <w:t xml:space="preserve">    %</w:t>
-      </w:r>
-      <w:proofErr w:type="spellStart"/>
-      <w:r>
-        <w:rPr>
-          <w:rFonts w:ascii="Courier New" w:eastAsia="Times New Roman" w:hAnsi="Courier New" w:cs="Courier New"/>
-          <w:color w:val="000000"/>
-          <w:sz w:val="20"/>
-          <w:szCs w:val="20"/>
-          <w:lang w:val="en-US" w:eastAsia="ru-RU"/>
-        </w:rPr>
-        <w:t>edi</w:t>
-      </w:r>
-      <w:proofErr w:type="spellEnd"/>
-      <w:r>
-        <w:rPr>
-          <w:rFonts w:ascii="Courier New" w:eastAsia="Times New Roman" w:hAnsi="Courier New" w:cs="Courier New"/>
-          <w:b/>
-          <w:bCs/>
-          <w:color w:val="000080"/>
-          <w:sz w:val="20"/>
-          <w:szCs w:val="20"/>
-          <w:lang w:val="en-US" w:eastAsia="ru-RU"/>
-        </w:rPr>
-        <w:t>,</w:t>
-      </w:r>
-      <w:r>
-        <w:rPr>
-          <w:rFonts w:ascii="Courier New" w:eastAsia="Times New Roman" w:hAnsi="Courier New" w:cs="Courier New"/>
-          <w:color w:val="000000"/>
-          <w:sz w:val="20"/>
-          <w:szCs w:val="20"/>
-          <w:lang w:val="en-US" w:eastAsia="ru-RU"/>
-        </w:rPr>
-        <w:t xml:space="preserve"> %</w:t>
-      </w:r>
-      <w:proofErr w:type="spellStart"/>
-      <w:r>
-        <w:rPr>
-          <w:rFonts w:ascii="Courier New" w:eastAsia="Times New Roman" w:hAnsi="Courier New" w:cs="Courier New"/>
-          <w:color w:val="000000"/>
-          <w:sz w:val="20"/>
-          <w:szCs w:val="20"/>
-          <w:lang w:val="en-US" w:eastAsia="ru-RU"/>
-        </w:rPr>
-        <w:t>eax</w:t>
-      </w:r>
-      <w:proofErr w:type="spellEnd"/>
-    </w:p>
-    <w:p>
-      <w:pPr>
-        <w:shd w:val="clear" w:color="auto" w:fill="FFFFFF"/>
-        <w:spacing w:after="0" w:line="240" w:lineRule="auto"/>
-        <w:rPr>
-          <w:rFonts w:ascii="Courier New" w:eastAsia="Times New Roman" w:hAnsi="Courier New" w:cs="Courier New"/>
-          <w:color w:val="000000"/>
-          <w:sz w:val="20"/>
-          <w:szCs w:val="20"/>
-          <w:lang w:val="en-US" w:eastAsia="ru-RU"/>
-        </w:rPr>
-      </w:pPr>
-      <w:r>
-        <w:rPr>
-          <w:rFonts w:ascii="Courier New" w:eastAsia="Times New Roman" w:hAnsi="Courier New" w:cs="Courier New"/>
-          <w:color w:val="000000"/>
-          <w:sz w:val="20"/>
-          <w:szCs w:val="20"/>
-          <w:lang w:val="en-US" w:eastAsia="ru-RU"/>
-        </w:rPr>
-        <w:t xml:space="preserve">    </w:t>
-      </w:r>
-      <w:proofErr w:type="spellStart"/>
-      <w:r>
-        <w:rPr>
-          <w:rFonts w:ascii="Courier New" w:eastAsia="Times New Roman" w:hAnsi="Courier New" w:cs="Courier New"/>
-          <w:color w:val="000000"/>
-          <w:sz w:val="20"/>
-          <w:szCs w:val="20"/>
-          <w:lang w:val="en-US" w:eastAsia="ru-RU"/>
-        </w:rPr>
-        <w:t>movl</w:t>
-      </w:r>
-      <w:proofErr w:type="spellEnd"/>
-      <w:r>
-        <w:rPr>
-          <w:rFonts w:ascii="Courier New" w:eastAsia="Times New Roman" w:hAnsi="Courier New" w:cs="Courier New"/>
-          <w:color w:val="000000"/>
-          <w:sz w:val="20"/>
-          <w:szCs w:val="20"/>
-          <w:lang w:val="en-US" w:eastAsia="ru-RU"/>
-        </w:rPr>
-        <w:t xml:space="preserve">    $0</w:t>
-      </w:r>
-      <w:r>
-        <w:rPr>
-          <w:rFonts w:ascii="Courier New" w:eastAsia="Times New Roman" w:hAnsi="Courier New" w:cs="Courier New"/>
-          <w:b/>
-          <w:bCs/>
-          <w:color w:val="000080"/>
-          <w:sz w:val="20"/>
-          <w:szCs w:val="20"/>
-          <w:lang w:val="en-US" w:eastAsia="ru-RU"/>
-        </w:rPr>
-        <w:t>,</w:t>
-      </w:r>
-      <w:r>
-        <w:rPr>
-          <w:rFonts w:ascii="Courier New" w:eastAsia="Times New Roman" w:hAnsi="Courier New" w:cs="Courier New"/>
-          <w:color w:val="000000"/>
-          <w:sz w:val="20"/>
-          <w:szCs w:val="20"/>
-          <w:lang w:val="en-US" w:eastAsia="ru-RU"/>
-        </w:rPr>
-        <w:t xml:space="preserve"> %</w:t>
-      </w:r>
-      <w:proofErr w:type="spellStart"/>
-      <w:r>
-        <w:rPr>
-          <w:rFonts w:ascii="Courier New" w:eastAsia="Times New Roman" w:hAnsi="Courier New" w:cs="Courier New"/>
-          <w:color w:val="000000"/>
-          <w:sz w:val="20"/>
-          <w:szCs w:val="20"/>
-          <w:lang w:val="en-US" w:eastAsia="ru-RU"/>
-        </w:rPr>
-        <w:t>edx</w:t>
-      </w:r>
-      <w:proofErr w:type="spellEnd"/>
-    </w:p>
-    <w:p>
-      <w:pPr>
-        <w:shd w:val="clear" w:color="auto" w:fill="FFFFFF"/>
-        <w:spacing w:after="0" w:line="240" w:lineRule="auto"/>
-        <w:rPr>
-          <w:rFonts w:ascii="Courier New" w:eastAsia="Times New Roman" w:hAnsi="Courier New" w:cs="Courier New"/>
-          <w:color w:val="000000"/>
-          <w:sz w:val="20"/>
-          <w:szCs w:val="20"/>
-          <w:lang w:val="en-US" w:eastAsia="ru-RU"/>
-        </w:rPr>
-      </w:pPr>
-      <w:r>
-        <w:rPr>
-          <w:rFonts w:ascii="Courier New" w:eastAsia="Times New Roman" w:hAnsi="Courier New" w:cs="Courier New"/>
-          <w:color w:val="000000"/>
-          <w:sz w:val="20"/>
-          <w:szCs w:val="20"/>
-          <w:lang w:val="en-US" w:eastAsia="ru-RU"/>
-        </w:rPr>
-        <w:t xml:space="preserve">    </w:t>
-      </w:r>
-      <w:proofErr w:type="spellStart"/>
-      <w:r>
-        <w:rPr>
-          <w:rFonts w:ascii="Courier New" w:eastAsia="Times New Roman" w:hAnsi="Courier New" w:cs="Courier New"/>
-          <w:color w:val="000000"/>
-          <w:sz w:val="20"/>
-          <w:szCs w:val="20"/>
-          <w:lang w:val="en-US" w:eastAsia="ru-RU"/>
-        </w:rPr>
-        <w:t>divl</w:t>
-      </w:r>
-      <w:proofErr w:type="spellEnd"/>
-      <w:r>
-        <w:rPr>
-          <w:rFonts w:ascii="Courier New" w:eastAsia="Times New Roman" w:hAnsi="Courier New" w:cs="Courier New"/>
-          <w:color w:val="000000"/>
-          <w:sz w:val="20"/>
-          <w:szCs w:val="20"/>
-          <w:lang w:val="en-US" w:eastAsia="ru-RU"/>
-        </w:rPr>
-        <w:t xml:space="preserve">    %</w:t>
-      </w:r>
-      <w:proofErr w:type="spellStart"/>
-      <w:r>
-        <w:rPr>
-          <w:rFonts w:ascii="Courier New" w:eastAsia="Times New Roman" w:hAnsi="Courier New" w:cs="Courier New"/>
-          <w:color w:val="000000"/>
-          <w:sz w:val="20"/>
-          <w:szCs w:val="20"/>
-          <w:lang w:val="en-US" w:eastAsia="ru-RU"/>
-        </w:rPr>
-        <w:t>ebx</w:t>
-      </w:r>
-      <w:proofErr w:type="spellEnd"/>
-    </w:p>
-    <w:p>
-      <w:pPr>
-        <w:shd w:val="clear" w:color="auto" w:fill="FFFFFF"/>
-        <w:spacing w:after="0" w:line="240" w:lineRule="auto"/>
-        <w:rPr>
-          <w:rFonts w:ascii="Courier New" w:eastAsia="Times New Roman" w:hAnsi="Courier New" w:cs="Courier New"/>
-          <w:color w:val="000000"/>
-          <w:sz w:val="20"/>
-          <w:szCs w:val="20"/>
-          <w:lang w:val="en-US" w:eastAsia="ru-RU"/>
-        </w:rPr>
-      </w:pPr>
-    </w:p>
-    <w:p>
-      <w:pPr>
-        <w:shd w:val="clear" w:color="auto" w:fill="FFFFFF"/>
-        <w:spacing w:after="0" w:line="240" w:lineRule="auto"/>
-        <w:rPr>
-          <w:rFonts w:ascii="Courier New" w:eastAsia="Times New Roman" w:hAnsi="Courier New" w:cs="Courier New"/>
-          <w:color w:val="000000"/>
-          <w:sz w:val="20"/>
-          <w:szCs w:val="20"/>
-          <w:lang w:val="en-US" w:eastAsia="ru-RU"/>
-        </w:rPr>
-      </w:pPr>
-      <w:r>
-        <w:rPr>
-          <w:rFonts w:ascii="Courier New" w:eastAsia="Times New Roman" w:hAnsi="Courier New" w:cs="Courier New"/>
-          <w:color w:val="000000"/>
-          <w:sz w:val="20"/>
-          <w:szCs w:val="20"/>
-          <w:lang w:val="en-US" w:eastAsia="ru-RU"/>
-        </w:rPr>
-        <w:t xml:space="preserve">    </w:t>
-      </w:r>
-      <w:proofErr w:type="spellStart"/>
-      <w:r>
-        <w:rPr>
-          <w:rFonts w:ascii="Courier New" w:eastAsia="Times New Roman" w:hAnsi="Courier New" w:cs="Courier New"/>
-          <w:color w:val="000000"/>
-          <w:sz w:val="20"/>
-          <w:szCs w:val="20"/>
-          <w:lang w:val="en-US" w:eastAsia="ru-RU"/>
-        </w:rPr>
-        <w:t>movl</w:t>
-      </w:r>
-      <w:proofErr w:type="spellEnd"/>
-      <w:r>
-        <w:rPr>
-          <w:rFonts w:ascii="Courier New" w:eastAsia="Times New Roman" w:hAnsi="Courier New" w:cs="Courier New"/>
-          <w:color w:val="000000"/>
-          <w:sz w:val="20"/>
-          <w:szCs w:val="20"/>
-          <w:lang w:val="en-US" w:eastAsia="ru-RU"/>
-        </w:rPr>
-        <w:t xml:space="preserve">    %</w:t>
-      </w:r>
-      <w:proofErr w:type="spellStart"/>
-      <w:r>
-        <w:rPr>
-          <w:rFonts w:ascii="Courier New" w:eastAsia="Times New Roman" w:hAnsi="Courier New" w:cs="Courier New"/>
-          <w:color w:val="000000"/>
-          <w:sz w:val="20"/>
-          <w:szCs w:val="20"/>
-          <w:lang w:val="en-US" w:eastAsia="ru-RU"/>
-        </w:rPr>
-        <w:t>edi</w:t>
-      </w:r>
-      <w:proofErr w:type="spellEnd"/>
-      <w:r>
-        <w:rPr>
-          <w:rFonts w:ascii="Courier New" w:eastAsia="Times New Roman" w:hAnsi="Courier New" w:cs="Courier New"/>
-          <w:b/>
-          <w:bCs/>
-          <w:color w:val="000080"/>
-          <w:sz w:val="20"/>
-          <w:szCs w:val="20"/>
-          <w:lang w:val="en-US" w:eastAsia="ru-RU"/>
-        </w:rPr>
-        <w:t>,</w:t>
-      </w:r>
-      <w:r>
-        <w:rPr>
-          <w:rFonts w:ascii="Courier New" w:eastAsia="Times New Roman" w:hAnsi="Courier New" w:cs="Courier New"/>
-          <w:color w:val="000000"/>
-          <w:sz w:val="20"/>
-          <w:szCs w:val="20"/>
-          <w:lang w:val="en-US" w:eastAsia="ru-RU"/>
-        </w:rPr>
-        <w:t xml:space="preserve"> %</w:t>
-      </w:r>
-      <w:proofErr w:type="spellStart"/>
-      <w:r>
-        <w:rPr>
-          <w:rFonts w:ascii="Courier New" w:eastAsia="Times New Roman" w:hAnsi="Courier New" w:cs="Courier New"/>
-          <w:color w:val="000000"/>
-          <w:sz w:val="20"/>
-          <w:szCs w:val="20"/>
-          <w:lang w:val="en-US" w:eastAsia="ru-RU"/>
-        </w:rPr>
-        <w:t>eax</w:t>
-      </w:r>
-      <w:proofErr w:type="spellEnd"/>
-    </w:p>
-    <w:p>
-      <w:pPr>
-        <w:shd w:val="clear" w:color="auto" w:fill="FFFFFF"/>
-        <w:spacing w:after="0" w:line="240" w:lineRule="auto"/>
-        <w:rPr>
-          <w:rFonts w:ascii="Courier New" w:eastAsia="Times New Roman" w:hAnsi="Courier New" w:cs="Courier New"/>
-          <w:color w:val="000000"/>
-          <w:sz w:val="20"/>
-          <w:szCs w:val="20"/>
-          <w:lang w:val="en-US" w:eastAsia="ru-RU"/>
-        </w:rPr>
-      </w:pPr>
-      <w:r>
-        <w:rPr>
-          <w:rFonts w:ascii="Courier New" w:eastAsia="Times New Roman" w:hAnsi="Courier New" w:cs="Courier New"/>
-          <w:color w:val="000000"/>
-          <w:sz w:val="20"/>
-          <w:szCs w:val="20"/>
-          <w:lang w:val="en-US" w:eastAsia="ru-RU"/>
-        </w:rPr>
-        <w:t xml:space="preserve">    </w:t>
-      </w:r>
-      <w:proofErr w:type="spellStart"/>
-      <w:r>
-        <w:rPr>
-          <w:rFonts w:ascii="Courier New" w:eastAsia="Times New Roman" w:hAnsi="Courier New" w:cs="Courier New"/>
-          <w:color w:val="000000"/>
-          <w:sz w:val="20"/>
-          <w:szCs w:val="20"/>
-          <w:lang w:val="en-US" w:eastAsia="ru-RU"/>
-        </w:rPr>
-        <w:t>movl</w:t>
-      </w:r>
-      <w:proofErr w:type="spellEnd"/>
-      <w:r>
-        <w:rPr>
-          <w:rFonts w:ascii="Courier New" w:eastAsia="Times New Roman" w:hAnsi="Courier New" w:cs="Courier New"/>
-          <w:color w:val="000000"/>
-          <w:sz w:val="20"/>
-          <w:szCs w:val="20"/>
-          <w:lang w:val="en-US" w:eastAsia="ru-RU"/>
-        </w:rPr>
-        <w:t xml:space="preserve">    $0</w:t>
-      </w:r>
-      <w:r>
-        <w:rPr>
-          <w:rFonts w:ascii="Courier New" w:eastAsia="Times New Roman" w:hAnsi="Courier New" w:cs="Courier New"/>
-          <w:b/>
-          <w:bCs/>
-          <w:color w:val="000080"/>
-          <w:sz w:val="20"/>
-          <w:szCs w:val="20"/>
-          <w:lang w:val="en-US" w:eastAsia="ru-RU"/>
-        </w:rPr>
-        <w:t>,</w:t>
-      </w:r>
-      <w:r>
-        <w:rPr>
-          <w:rFonts w:ascii="Courier New" w:eastAsia="Times New Roman" w:hAnsi="Courier New" w:cs="Courier New"/>
-          <w:color w:val="000000"/>
-          <w:sz w:val="20"/>
-          <w:szCs w:val="20"/>
-          <w:lang w:val="en-US" w:eastAsia="ru-RU"/>
-        </w:rPr>
-        <w:t xml:space="preserve"> %</w:t>
-      </w:r>
-      <w:proofErr w:type="spellStart"/>
-      <w:r>
-        <w:rPr>
-          <w:rFonts w:ascii="Courier New" w:eastAsia="Times New Roman" w:hAnsi="Courier New" w:cs="Courier New"/>
-          <w:color w:val="000000"/>
-          <w:sz w:val="20"/>
-          <w:szCs w:val="20"/>
-          <w:lang w:val="en-US" w:eastAsia="ru-RU"/>
-        </w:rPr>
-        <w:t>edx</w:t>
-      </w:r>
-      <w:proofErr w:type="spellEnd"/>
-    </w:p>
-    <w:p>
-      <w:pPr>
-        <w:shd w:val="clear" w:color="auto" w:fill="FFFFFF"/>
-        <w:spacing w:after="0" w:line="240" w:lineRule="auto"/>
-        <w:rPr>
-          <w:rFonts w:ascii="Courier New" w:eastAsia="Times New Roman" w:hAnsi="Courier New" w:cs="Courier New"/>
-          <w:color w:val="000000"/>
-          <w:sz w:val="20"/>
-          <w:szCs w:val="20"/>
-          <w:lang w:val="en-US" w:eastAsia="ru-RU"/>
-        </w:rPr>
-      </w:pPr>
-      <w:r>
-        <w:rPr>
-          <w:rFonts w:ascii="Courier New" w:eastAsia="Times New Roman" w:hAnsi="Courier New" w:cs="Courier New"/>
-          <w:color w:val="000000"/>
-          <w:sz w:val="20"/>
-          <w:szCs w:val="20"/>
-          <w:lang w:val="en-US" w:eastAsia="ru-RU"/>
-        </w:rPr>
-        <w:t xml:space="preserve">    </w:t>
-      </w:r>
-      <w:proofErr w:type="spellStart"/>
-      <w:r>
-        <w:rPr>
-          <w:rFonts w:ascii="Courier New" w:eastAsia="Times New Roman" w:hAnsi="Courier New" w:cs="Courier New"/>
-          <w:color w:val="000000"/>
-          <w:sz w:val="20"/>
-          <w:szCs w:val="20"/>
-          <w:lang w:val="en-US" w:eastAsia="ru-RU"/>
-        </w:rPr>
-        <w:t>divl</w:t>
-      </w:r>
-      <w:proofErr w:type="spellEnd"/>
-      <w:r>
-        <w:rPr>
-          <w:rFonts w:ascii="Courier New" w:eastAsia="Times New Roman" w:hAnsi="Courier New" w:cs="Courier New"/>
-          <w:color w:val="000000"/>
-          <w:sz w:val="20"/>
-          <w:szCs w:val="20"/>
-          <w:lang w:val="en-US" w:eastAsia="ru-RU"/>
-        </w:rPr>
-        <w:t xml:space="preserve">    %</w:t>
-      </w:r>
-      <w:proofErr w:type="spellStart"/>
-      <w:r>
-        <w:rPr>
-          <w:rFonts w:ascii="Courier New" w:eastAsia="Times New Roman" w:hAnsi="Courier New" w:cs="Courier New"/>
-          <w:color w:val="000000"/>
-          <w:sz w:val="20"/>
-          <w:szCs w:val="20"/>
-          <w:lang w:val="en-US" w:eastAsia="ru-RU"/>
-        </w:rPr>
-        <w:t>ebx</w:t>
-      </w:r>
-      <w:proofErr w:type="spellEnd"/>
-    </w:p>
-    <w:p>
-      <w:pPr>
-        <w:shd w:val="clear" w:color="auto" w:fill="FFFFFF"/>
-        <w:spacing w:after="0" w:line="240" w:lineRule="auto"/>
-        <w:rPr>
-          <w:rFonts w:ascii="Courier New" w:eastAsia="Times New Roman" w:hAnsi="Courier New" w:cs="Courier New"/>
-          <w:color w:val="000000"/>
-          <w:sz w:val="20"/>
-          <w:szCs w:val="20"/>
-          <w:lang w:val="en-US" w:eastAsia="ru-RU"/>
-        </w:rPr>
-      </w:pPr>
-    </w:p>
-    <w:p>
-      <w:pPr>
-        <w:shd w:val="clear" w:color="auto" w:fill="FFFFFF"/>
-        <w:spacing w:after="0" w:line="240" w:lineRule="auto"/>
-        <w:rPr>
-          <w:rFonts w:ascii="Courier New" w:eastAsia="Times New Roman" w:hAnsi="Courier New" w:cs="Courier New"/>
-          <w:color w:val="000000"/>
-          <w:sz w:val="20"/>
-          <w:szCs w:val="20"/>
-          <w:lang w:val="en-US" w:eastAsia="ru-RU"/>
-        </w:rPr>
-      </w:pPr>
-      <w:r>
-        <w:rPr>
-          <w:rFonts w:ascii="Courier New" w:eastAsia="Times New Roman" w:hAnsi="Courier New" w:cs="Courier New"/>
-          <w:color w:val="000000"/>
-          <w:sz w:val="20"/>
-          <w:szCs w:val="20"/>
-          <w:lang w:val="en-US" w:eastAsia="ru-RU"/>
-        </w:rPr>
-        <w:t xml:space="preserve">    </w:t>
-      </w:r>
-      <w:proofErr w:type="spellStart"/>
-      <w:r>
-        <w:rPr>
-          <w:rFonts w:ascii="Courier New" w:eastAsia="Times New Roman" w:hAnsi="Courier New" w:cs="Courier New"/>
-          <w:color w:val="000000"/>
-          <w:sz w:val="20"/>
-          <w:szCs w:val="20"/>
-          <w:lang w:val="en-US" w:eastAsia="ru-RU"/>
-        </w:rPr>
-        <w:t>movl</w:t>
-      </w:r>
-      <w:proofErr w:type="spellEnd"/>
-      <w:r>
-        <w:rPr>
-          <w:rFonts w:ascii="Courier New" w:eastAsia="Times New Roman" w:hAnsi="Courier New" w:cs="Courier New"/>
-          <w:color w:val="000000"/>
-          <w:sz w:val="20"/>
-          <w:szCs w:val="20"/>
-          <w:lang w:val="en-US" w:eastAsia="ru-RU"/>
-        </w:rPr>
-        <w:t xml:space="preserve">    %</w:t>
-      </w:r>
-      <w:proofErr w:type="spellStart"/>
-      <w:r>
-        <w:rPr>
-          <w:rFonts w:ascii="Courier New" w:eastAsia="Times New Roman" w:hAnsi="Courier New" w:cs="Courier New"/>
-          <w:color w:val="000000"/>
-          <w:sz w:val="20"/>
-          <w:szCs w:val="20"/>
-          <w:lang w:val="en-US" w:eastAsia="ru-RU"/>
-        </w:rPr>
-        <w:t>edi</w:t>
-      </w:r>
-      <w:proofErr w:type="spellEnd"/>
-      <w:r>
-        <w:rPr>
-          <w:rFonts w:ascii="Courier New" w:eastAsia="Times New Roman" w:hAnsi="Courier New" w:cs="Courier New"/>
-          <w:b/>
-          <w:bCs/>
-          <w:color w:val="000080"/>
-          <w:sz w:val="20"/>
-          <w:szCs w:val="20"/>
-          <w:lang w:val="en-US" w:eastAsia="ru-RU"/>
-        </w:rPr>
-        <w:t>,</w:t>
-      </w:r>
-      <w:r>
-        <w:rPr>
-          <w:rFonts w:ascii="Courier New" w:eastAsia="Times New Roman" w:hAnsi="Courier New" w:cs="Courier New"/>
-          <w:color w:val="000000"/>
-          <w:sz w:val="20"/>
-          <w:szCs w:val="20"/>
-          <w:lang w:val="en-US" w:eastAsia="ru-RU"/>
-        </w:rPr>
-        <w:t xml:space="preserve"> %</w:t>
-      </w:r>
-      <w:proofErr w:type="spellStart"/>
-      <w:r>
-        <w:rPr>
-          <w:rFonts w:ascii="Courier New" w:eastAsia="Times New Roman" w:hAnsi="Courier New" w:cs="Courier New"/>
-          <w:color w:val="000000"/>
-          <w:sz w:val="20"/>
-          <w:szCs w:val="20"/>
-          <w:lang w:val="en-US" w:eastAsia="ru-RU"/>
-        </w:rPr>
-        <w:t>eax</w:t>
-      </w:r>
-      <w:proofErr w:type="spellEnd"/>
-    </w:p>
-    <w:p>
-      <w:pPr>
-        <w:shd w:val="clear" w:color="auto" w:fill="FFFFFF"/>
-        <w:spacing w:after="0" w:line="240" w:lineRule="auto"/>
-        <w:rPr>
-          <w:rFonts w:ascii="Courier New" w:eastAsia="Times New Roman" w:hAnsi="Courier New" w:cs="Courier New"/>
-          <w:color w:val="000000"/>
-          <w:sz w:val="20"/>
-          <w:szCs w:val="20"/>
-          <w:lang w:val="en-US" w:eastAsia="ru-RU"/>
-        </w:rPr>
-      </w:pPr>
-      <w:r>
-        <w:rPr>
-          <w:rFonts w:ascii="Courier New" w:eastAsia="Times New Roman" w:hAnsi="Courier New" w:cs="Courier New"/>
-          <w:color w:val="000000"/>
-          <w:sz w:val="20"/>
-          <w:szCs w:val="20"/>
-          <w:lang w:val="en-US" w:eastAsia="ru-RU"/>
-        </w:rPr>
-        <w:t xml:space="preserve">    </w:t>
-      </w:r>
-      <w:proofErr w:type="spellStart"/>
-      <w:r>
-        <w:rPr>
-          <w:rFonts w:ascii="Courier New" w:eastAsia="Times New Roman" w:hAnsi="Courier New" w:cs="Courier New"/>
-          <w:color w:val="000000"/>
-          <w:sz w:val="20"/>
-          <w:szCs w:val="20"/>
-          <w:lang w:val="en-US" w:eastAsia="ru-RU"/>
-        </w:rPr>
-        <w:t>movl</w:t>
-      </w:r>
-      <w:proofErr w:type="spellEnd"/>
-      <w:r>
-        <w:rPr>
-          <w:rFonts w:ascii="Courier New" w:eastAsia="Times New Roman" w:hAnsi="Courier New" w:cs="Courier New"/>
-          <w:color w:val="000000"/>
-          <w:sz w:val="20"/>
-          <w:szCs w:val="20"/>
-          <w:lang w:val="en-US" w:eastAsia="ru-RU"/>
-        </w:rPr>
-        <w:t xml:space="preserve">    $0</w:t>
-      </w:r>
-      <w:r>
-        <w:rPr>
-          <w:rFonts w:ascii="Courier New" w:eastAsia="Times New Roman" w:hAnsi="Courier New" w:cs="Courier New"/>
-          <w:b/>
-          <w:bCs/>
-          <w:color w:val="000080"/>
-          <w:sz w:val="20"/>
-          <w:szCs w:val="20"/>
-          <w:lang w:val="en-US" w:eastAsia="ru-RU"/>
-        </w:rPr>
-        <w:t>,</w:t>
-      </w:r>
-      <w:r>
-        <w:rPr>
-          <w:rFonts w:ascii="Courier New" w:eastAsia="Times New Roman" w:hAnsi="Courier New" w:cs="Courier New"/>
-          <w:color w:val="000000"/>
-          <w:sz w:val="20"/>
-          <w:szCs w:val="20"/>
-          <w:lang w:val="en-US" w:eastAsia="ru-RU"/>
-        </w:rPr>
-        <w:t xml:space="preserve"> %</w:t>
-      </w:r>
-      <w:proofErr w:type="spellStart"/>
-      <w:r>
-        <w:rPr>
-          <w:rFonts w:ascii="Courier New" w:eastAsia="Times New Roman" w:hAnsi="Courier New" w:cs="Courier New"/>
-          <w:color w:val="000000"/>
-          <w:sz w:val="20"/>
-          <w:szCs w:val="20"/>
-          <w:lang w:val="en-US" w:eastAsia="ru-RU"/>
-        </w:rPr>
-        <w:t>edx</w:t>
-      </w:r>
-      <w:proofErr w:type="spellEnd"/>
-    </w:p>
-    <w:p>
-      <w:pPr>
-        <w:shd w:val="clear" w:color="auto" w:fill="FFFFFF"/>
-        <w:spacing w:after="0" w:line="240" w:lineRule="auto"/>
-        <w:rPr>
-          <w:rFonts w:ascii="Courier New" w:eastAsia="Times New Roman" w:hAnsi="Courier New" w:cs="Courier New"/>
-          <w:color w:val="000000"/>
-          <w:sz w:val="20"/>
-          <w:szCs w:val="20"/>
-          <w:lang w:val="en-US" w:eastAsia="ru-RU"/>
-        </w:rPr>
-      </w:pPr>
-      <w:r>
-        <w:rPr>
-          <w:rFonts w:ascii="Courier New" w:eastAsia="Times New Roman" w:hAnsi="Courier New" w:cs="Courier New"/>
-          <w:color w:val="000000"/>
-          <w:sz w:val="20"/>
-          <w:szCs w:val="20"/>
-          <w:lang w:val="en-US" w:eastAsia="ru-RU"/>
-        </w:rPr>
-        <w:t xml:space="preserve">    </w:t>
-      </w:r>
-      <w:proofErr w:type="spellStart"/>
-      <w:r>
-        <w:rPr>
-          <w:rFonts w:ascii="Courier New" w:eastAsia="Times New Roman" w:hAnsi="Courier New" w:cs="Courier New"/>
-          <w:color w:val="000000"/>
-          <w:sz w:val="20"/>
-          <w:szCs w:val="20"/>
-          <w:lang w:val="en-US" w:eastAsia="ru-RU"/>
-        </w:rPr>
-        <w:t>divl</w:t>
-      </w:r>
-      <w:proofErr w:type="spellEnd"/>
-      <w:r>
-        <w:rPr>
-          <w:rFonts w:ascii="Courier New" w:eastAsia="Times New Roman" w:hAnsi="Courier New" w:cs="Courier New"/>
-          <w:color w:val="000000"/>
-          <w:sz w:val="20"/>
-          <w:szCs w:val="20"/>
-          <w:lang w:val="en-US" w:eastAsia="ru-RU"/>
-        </w:rPr>
-        <w:t xml:space="preserve">    %</w:t>
-      </w:r>
-      <w:proofErr w:type="spellStart"/>
-      <w:r>
-        <w:rPr>
-          <w:rFonts w:ascii="Courier New" w:eastAsia="Times New Roman" w:hAnsi="Courier New" w:cs="Courier New"/>
-          <w:color w:val="000000"/>
-          <w:sz w:val="20"/>
-          <w:szCs w:val="20"/>
-          <w:lang w:val="en-US" w:eastAsia="ru-RU"/>
-        </w:rPr>
-        <w:t>ebx</w:t>
-      </w:r>
-      <w:proofErr w:type="spellEnd"/>
-    </w:p>
-    <w:p>
-      <w:pPr>
-        <w:shd w:val="clear" w:color="auto" w:fill="FFFFFF"/>
-        <w:spacing w:after="0" w:line="240" w:lineRule="auto"/>
-        <w:rPr>
-          <w:rFonts w:ascii="Courier New" w:eastAsia="Times New Roman" w:hAnsi="Courier New" w:cs="Courier New"/>
-          <w:color w:val="000000"/>
-          <w:sz w:val="20"/>
-          <w:szCs w:val="20"/>
-          <w:lang w:val="en-US" w:eastAsia="ru-RU"/>
-        </w:rPr>
-      </w:pPr>
-    </w:p>
-    <w:p>
-      <w:pPr>
-        <w:shd w:val="clear" w:color="auto" w:fill="FFFFFF"/>
-        <w:spacing w:after="0" w:line="240" w:lineRule="auto"/>
-        <w:rPr>
-          <w:rFonts w:ascii="Courier New" w:eastAsia="Times New Roman" w:hAnsi="Courier New" w:cs="Courier New"/>
-          <w:color w:val="000000"/>
-          <w:sz w:val="20"/>
-          <w:szCs w:val="20"/>
-          <w:lang w:val="en-US" w:eastAsia="ru-RU"/>
-        </w:rPr>
-      </w:pPr>
-      <w:r>
-        <w:rPr>
-          <w:rFonts w:ascii="Courier New" w:eastAsia="Times New Roman" w:hAnsi="Courier New" w:cs="Courier New"/>
-          <w:color w:val="000000"/>
-          <w:sz w:val="20"/>
-          <w:szCs w:val="20"/>
-          <w:lang w:val="en-US" w:eastAsia="ru-RU"/>
-        </w:rPr>
-        <w:t xml:space="preserve">    </w:t>
-      </w:r>
-      <w:proofErr w:type="spellStart"/>
-      <w:r>
-        <w:rPr>
-          <w:rFonts w:ascii="Courier New" w:eastAsia="Times New Roman" w:hAnsi="Courier New" w:cs="Courier New"/>
-          <w:color w:val="000000"/>
-          <w:sz w:val="20"/>
-          <w:szCs w:val="20"/>
-          <w:lang w:val="en-US" w:eastAsia="ru-RU"/>
-        </w:rPr>
-        <w:t>movl</w:t>
-      </w:r>
-      <w:proofErr w:type="spellEnd"/>
-      <w:r>
-        <w:rPr>
-          <w:rFonts w:ascii="Courier New" w:eastAsia="Times New Roman" w:hAnsi="Courier New" w:cs="Courier New"/>
-          <w:color w:val="000000"/>
-          <w:sz w:val="20"/>
-          <w:szCs w:val="20"/>
-          <w:lang w:val="en-US" w:eastAsia="ru-RU"/>
-        </w:rPr>
-        <w:t xml:space="preserve">    %</w:t>
-      </w:r>
-      <w:proofErr w:type="spellStart"/>
-      <w:r>
-        <w:rPr>
-          <w:rFonts w:ascii="Courier New" w:eastAsia="Times New Roman" w:hAnsi="Courier New" w:cs="Courier New"/>
-          <w:color w:val="000000"/>
-          <w:sz w:val="20"/>
-          <w:szCs w:val="20"/>
-          <w:lang w:val="en-US" w:eastAsia="ru-RU"/>
-        </w:rPr>
-        <w:t>edi</w:t>
-      </w:r>
-      <w:proofErr w:type="spellEnd"/>
-      <w:r>
-        <w:rPr>
-          <w:rFonts w:ascii="Courier New" w:eastAsia="Times New Roman" w:hAnsi="Courier New" w:cs="Courier New"/>
-          <w:b/>
-          <w:bCs/>
-          <w:color w:val="000080"/>
-          <w:sz w:val="20"/>
-          <w:szCs w:val="20"/>
-          <w:lang w:val="en-US" w:eastAsia="ru-RU"/>
-        </w:rPr>
-        <w:t>,</w:t>
-      </w:r>
-      <w:r>
-        <w:rPr>
-          <w:rFonts w:ascii="Courier New" w:eastAsia="Times New Roman" w:hAnsi="Courier New" w:cs="Courier New"/>
-          <w:color w:val="000000"/>
-          <w:sz w:val="20"/>
-          <w:szCs w:val="20"/>
-          <w:lang w:val="en-US" w:eastAsia="ru-RU"/>
-        </w:rPr>
-        <w:t xml:space="preserve"> %</w:t>
-      </w:r>
-      <w:proofErr w:type="spellStart"/>
-      <w:r>
-        <w:rPr>
-          <w:rFonts w:ascii="Courier New" w:eastAsia="Times New Roman" w:hAnsi="Courier New" w:cs="Courier New"/>
-          <w:color w:val="000000"/>
-          <w:sz w:val="20"/>
-          <w:szCs w:val="20"/>
-          <w:lang w:val="en-US" w:eastAsia="ru-RU"/>
-        </w:rPr>
-        <w:t>eax</w:t>
-      </w:r>
-      <w:proofErr w:type="spellEnd"/>
-    </w:p>
-    <w:p>
-      <w:pPr>
-        <w:shd w:val="clear" w:color="auto" w:fill="FFFFFF"/>
-        <w:spacing w:after="0" w:line="240" w:lineRule="auto"/>
-        <w:rPr>
-          <w:rFonts w:ascii="Courier New" w:eastAsia="Times New Roman" w:hAnsi="Courier New" w:cs="Courier New"/>
-          <w:color w:val="000000"/>
-          <w:sz w:val="20"/>
-          <w:szCs w:val="20"/>
-          <w:lang w:val="en-US" w:eastAsia="ru-RU"/>
-        </w:rPr>
-      </w:pPr>
-      <w:r>
-        <w:rPr>
-          <w:rFonts w:ascii="Courier New" w:eastAsia="Times New Roman" w:hAnsi="Courier New" w:cs="Courier New"/>
-          <w:color w:val="000000"/>
-          <w:sz w:val="20"/>
-          <w:szCs w:val="20"/>
-          <w:lang w:val="en-US" w:eastAsia="ru-RU"/>
-        </w:rPr>
-        <w:t xml:space="preserve">    </w:t>
-      </w:r>
-      <w:proofErr w:type="spellStart"/>
-      <w:r>
-        <w:rPr>
-          <w:rFonts w:ascii="Courier New" w:eastAsia="Times New Roman" w:hAnsi="Courier New" w:cs="Courier New"/>
-          <w:color w:val="000000"/>
-          <w:sz w:val="20"/>
-          <w:szCs w:val="20"/>
-          <w:lang w:val="en-US" w:eastAsia="ru-RU"/>
-        </w:rPr>
-        <w:t>movl</w:t>
-      </w:r>
-      <w:proofErr w:type="spellEnd"/>
-      <w:r>
-        <w:rPr>
-          <w:rFonts w:ascii="Courier New" w:eastAsia="Times New Roman" w:hAnsi="Courier New" w:cs="Courier New"/>
-          <w:color w:val="000000"/>
-          <w:sz w:val="20"/>
-          <w:szCs w:val="20"/>
-          <w:lang w:val="en-US" w:eastAsia="ru-RU"/>
-        </w:rPr>
-        <w:t xml:space="preserve">    $0</w:t>
-      </w:r>
-      <w:r>
-        <w:rPr>
-          <w:rFonts w:ascii="Courier New" w:eastAsia="Times New Roman" w:hAnsi="Courier New" w:cs="Courier New"/>
-          <w:b/>
-          <w:bCs/>
-          <w:color w:val="000080"/>
-          <w:sz w:val="20"/>
-          <w:szCs w:val="20"/>
-          <w:lang w:val="en-US" w:eastAsia="ru-RU"/>
-        </w:rPr>
-        <w:t>,</w:t>
-      </w:r>
-      <w:r>
-        <w:rPr>
-          <w:rFonts w:ascii="Courier New" w:eastAsia="Times New Roman" w:hAnsi="Courier New" w:cs="Courier New"/>
-          <w:color w:val="000000"/>
-          <w:sz w:val="20"/>
-          <w:szCs w:val="20"/>
-          <w:lang w:val="en-US" w:eastAsia="ru-RU"/>
-        </w:rPr>
-        <w:t xml:space="preserve"> %</w:t>
-      </w:r>
-      <w:proofErr w:type="spellStart"/>
-      <w:r>
-        <w:rPr>
-          <w:rFonts w:ascii="Courier New" w:eastAsia="Times New Roman" w:hAnsi="Courier New" w:cs="Courier New"/>
-          <w:color w:val="000000"/>
-          <w:sz w:val="20"/>
-          <w:szCs w:val="20"/>
-          <w:lang w:val="en-US" w:eastAsia="ru-RU"/>
-        </w:rPr>
-        <w:t>edx</w:t>
-      </w:r>
-      <w:proofErr w:type="spellEnd"/>
-    </w:p>
-    <w:p>
-      <w:pPr>
-        <w:shd w:val="clear" w:color="auto" w:fill="FFFFFF"/>
-        <w:spacing w:after="0" w:line="240" w:lineRule="auto"/>
-        <w:rPr>
-          <w:rFonts w:ascii="Courier New" w:eastAsia="Times New Roman" w:hAnsi="Courier New" w:cs="Courier New"/>
-          <w:color w:val="000000"/>
-          <w:sz w:val="20"/>
-          <w:szCs w:val="20"/>
-          <w:lang w:val="en-US" w:eastAsia="ru-RU"/>
-        </w:rPr>
-      </w:pPr>
-      <w:r>
-        <w:rPr>
-          <w:rFonts w:ascii="Courier New" w:eastAsia="Times New Roman" w:hAnsi="Courier New" w:cs="Courier New"/>
-          <w:color w:val="000000"/>
-          <w:sz w:val="20"/>
-          <w:szCs w:val="20"/>
-          <w:lang w:val="en-US" w:eastAsia="ru-RU"/>
-        </w:rPr>
-        <w:t xml:space="preserve">    </w:t>
-      </w:r>
-      <w:proofErr w:type="spellStart"/>
-      <w:r>
-        <w:rPr>
-          <w:rFonts w:ascii="Courier New" w:eastAsia="Times New Roman" w:hAnsi="Courier New" w:cs="Courier New"/>
-          <w:color w:val="000000"/>
-          <w:sz w:val="20"/>
-          <w:szCs w:val="20"/>
-          <w:lang w:val="en-US" w:eastAsia="ru-RU"/>
-        </w:rPr>
-        <w:t>divl</w:t>
-      </w:r>
-      <w:proofErr w:type="spellEnd"/>
-      <w:r>
-        <w:rPr>
-          <w:rFonts w:ascii="Courier New" w:eastAsia="Times New Roman" w:hAnsi="Courier New" w:cs="Courier New"/>
-          <w:color w:val="000000"/>
-          <w:sz w:val="20"/>
-          <w:szCs w:val="20"/>
-          <w:lang w:val="en-US" w:eastAsia="ru-RU"/>
-        </w:rPr>
-        <w:t xml:space="preserve">    %</w:t>
-      </w:r>
-      <w:proofErr w:type="spellStart"/>
-      <w:r>
-        <w:rPr>
-          <w:rFonts w:ascii="Courier New" w:eastAsia="Times New Roman" w:hAnsi="Courier New" w:cs="Courier New"/>
-          <w:color w:val="000000"/>
-          <w:sz w:val="20"/>
-          <w:szCs w:val="20"/>
-          <w:lang w:val="en-US" w:eastAsia="ru-RU"/>
-        </w:rPr>
-        <w:t>ebx</w:t>
-      </w:r>
-      <w:proofErr w:type="spellEnd"/>
-    </w:p>
-    <w:p>
-      <w:pPr>
-        <w:shd w:val="clear" w:color="auto" w:fill="FFFFFF"/>
-        <w:spacing w:after="0" w:line="240" w:lineRule="auto"/>
-        <w:rPr>
-          <w:rFonts w:ascii="Courier New" w:eastAsia="Times New Roman" w:hAnsi="Courier New" w:cs="Courier New"/>
-          <w:color w:val="000000"/>
-          <w:sz w:val="20"/>
-          <w:szCs w:val="20"/>
-          <w:lang w:val="en-US" w:eastAsia="ru-RU"/>
-        </w:rPr>
-      </w:pPr>
-    </w:p>
-    <w:p>
-      <w:pPr>
-        <w:shd w:val="clear" w:color="auto" w:fill="FFFFFF"/>
-        <w:spacing w:after="0" w:line="240" w:lineRule="auto"/>
-        <w:rPr>
-          <w:rFonts w:ascii="Courier New" w:eastAsia="Times New Roman" w:hAnsi="Courier New" w:cs="Courier New"/>
-          <w:color w:val="000000"/>
-          <w:sz w:val="20"/>
-          <w:szCs w:val="20"/>
-          <w:lang w:val="en-US" w:eastAsia="ru-RU"/>
-        </w:rPr>
-      </w:pPr>
-      <w:r>
-        <w:rPr>
-          <w:rFonts w:ascii="Courier New" w:eastAsia="Times New Roman" w:hAnsi="Courier New" w:cs="Courier New"/>
-          <w:color w:val="000000"/>
-          <w:sz w:val="20"/>
-          <w:szCs w:val="20"/>
-          <w:lang w:val="en-US" w:eastAsia="ru-RU"/>
-        </w:rPr>
-        <w:t xml:space="preserve">    </w:t>
-      </w:r>
-      <w:proofErr w:type="spellStart"/>
-      <w:r>
-        <w:rPr>
-          <w:rFonts w:ascii="Courier New" w:eastAsia="Times New Roman" w:hAnsi="Courier New" w:cs="Courier New"/>
-          <w:color w:val="000000"/>
-          <w:sz w:val="20"/>
-          <w:szCs w:val="20"/>
-          <w:lang w:val="en-US" w:eastAsia="ru-RU"/>
-        </w:rPr>
-        <w:t>addl</w:t>
-      </w:r>
-      <w:proofErr w:type="spellEnd"/>
-      <w:r>
-        <w:rPr>
-          <w:rFonts w:ascii="Courier New" w:eastAsia="Times New Roman" w:hAnsi="Courier New" w:cs="Courier New"/>
-          <w:color w:val="000000"/>
-          <w:sz w:val="20"/>
-          <w:szCs w:val="20"/>
-          <w:lang w:val="en-US" w:eastAsia="ru-RU"/>
-        </w:rPr>
-        <w:t xml:space="preserve">    $4</w:t>
-      </w:r>
-      <w:r>
-        <w:rPr>
-          <w:rFonts w:ascii="Courier New" w:eastAsia="Times New Roman" w:hAnsi="Courier New" w:cs="Courier New"/>
-          <w:b/>
-          <w:bCs/>
-          <w:color w:val="000080"/>
-          <w:sz w:val="20"/>
-          <w:szCs w:val="20"/>
-          <w:lang w:val="en-US" w:eastAsia="ru-RU"/>
-        </w:rPr>
-        <w:t>,</w:t>
-      </w:r>
-      <w:r>
-        <w:rPr>
-          <w:rFonts w:ascii="Courier New" w:eastAsia="Times New Roman" w:hAnsi="Courier New" w:cs="Courier New"/>
-          <w:color w:val="000000"/>
-          <w:sz w:val="20"/>
-          <w:szCs w:val="20"/>
-          <w:lang w:val="en-US" w:eastAsia="ru-RU"/>
-        </w:rPr>
-        <w:t xml:space="preserve"> %</w:t>
-      </w:r>
-      <w:proofErr w:type="spellStart"/>
-      <w:r>
-        <w:rPr>
-          <w:rFonts w:ascii="Courier New" w:eastAsia="Times New Roman" w:hAnsi="Courier New" w:cs="Courier New"/>
-          <w:color w:val="000000"/>
-          <w:sz w:val="20"/>
-          <w:szCs w:val="20"/>
-          <w:lang w:val="en-US" w:eastAsia="ru-RU"/>
-        </w:rPr>
-        <w:t>ecx</w:t>
-      </w:r>
-      <w:proofErr w:type="spellEnd"/>
-    </w:p>
-    <w:p>
-      <w:pPr>
-        <w:shd w:val="clear" w:color="auto" w:fill="FFFFFF"/>
-        <w:spacing w:after="0" w:line="240" w:lineRule="auto"/>
-        <w:rPr>
-          <w:rFonts w:ascii="Courier New" w:eastAsia="Times New Roman" w:hAnsi="Courier New" w:cs="Courier New"/>
-          <w:color w:val="000000"/>
-          <w:sz w:val="20"/>
-          <w:szCs w:val="20"/>
-          <w:lang w:val="en-US" w:eastAsia="ru-RU"/>
-        </w:rPr>
-      </w:pPr>
-      <w:proofErr w:type="gramStart"/>
-      <w:r>
-        <w:rPr>
-          <w:rFonts w:ascii="Courier New" w:eastAsia="Times New Roman" w:hAnsi="Courier New" w:cs="Courier New"/>
-          <w:color w:val="000000"/>
-          <w:sz w:val="20"/>
-          <w:szCs w:val="20"/>
-          <w:lang w:val="en-US" w:eastAsia="ru-RU"/>
-        </w:rPr>
-        <w:t>.L</w:t>
-      </w:r>
-      <w:proofErr w:type="gramEnd"/>
-      <w:r>
-        <w:rPr>
-          <w:rFonts w:ascii="Courier New" w:eastAsia="Times New Roman" w:hAnsi="Courier New" w:cs="Courier New"/>
-          <w:color w:val="000000"/>
-          <w:sz w:val="20"/>
-          <w:szCs w:val="20"/>
-          <w:lang w:val="en-US" w:eastAsia="ru-RU"/>
-        </w:rPr>
-        <w:t>11</w:t>
-      </w:r>
-      <w:r>
-        <w:rPr>
-          <w:rFonts w:ascii="Courier New" w:eastAsia="Times New Roman" w:hAnsi="Courier New" w:cs="Courier New"/>
-          <w:b/>
-          <w:bCs/>
-          <w:color w:val="000080"/>
-          <w:sz w:val="20"/>
-          <w:szCs w:val="20"/>
-          <w:lang w:val="en-US" w:eastAsia="ru-RU"/>
-        </w:rPr>
-        <w:t>:</w:t>
-      </w:r>
-    </w:p>
-    <w:p>
-      <w:pPr>
-        <w:shd w:val="clear" w:color="auto" w:fill="FFFFFF"/>
-        <w:spacing w:after="0" w:line="240" w:lineRule="auto"/>
-        <w:rPr>
-          <w:rFonts w:ascii="Courier New" w:eastAsia="Times New Roman" w:hAnsi="Courier New" w:cs="Courier New"/>
-          <w:color w:val="000000"/>
-          <w:sz w:val="20"/>
-          <w:szCs w:val="20"/>
-          <w:lang w:val="en-US" w:eastAsia="ru-RU"/>
-        </w:rPr>
-      </w:pPr>
-      <w:r>
-        <w:rPr>
-          <w:rFonts w:ascii="Courier New" w:eastAsia="Times New Roman" w:hAnsi="Courier New" w:cs="Courier New"/>
-          <w:color w:val="000000"/>
-          <w:sz w:val="20"/>
-          <w:szCs w:val="20"/>
-          <w:lang w:val="en-US" w:eastAsia="ru-RU"/>
-        </w:rPr>
-        <w:t xml:space="preserve">    </w:t>
-      </w:r>
-      <w:proofErr w:type="spellStart"/>
-      <w:r>
-        <w:rPr>
-          <w:rFonts w:ascii="Courier New" w:eastAsia="Times New Roman" w:hAnsi="Courier New" w:cs="Courier New"/>
-          <w:color w:val="000000"/>
-          <w:sz w:val="20"/>
-          <w:szCs w:val="20"/>
-          <w:lang w:val="en-US" w:eastAsia="ru-RU"/>
-        </w:rPr>
-        <w:t>cmpl</w:t>
-      </w:r>
-      <w:proofErr w:type="spellEnd"/>
-      <w:r>
-        <w:rPr>
-          <w:rFonts w:ascii="Courier New" w:eastAsia="Times New Roman" w:hAnsi="Courier New" w:cs="Courier New"/>
-          <w:color w:val="000000"/>
-          <w:sz w:val="20"/>
-          <w:szCs w:val="20"/>
-          <w:lang w:val="en-US" w:eastAsia="ru-RU"/>
-        </w:rPr>
-        <w:t xml:space="preserve">    $2499999</w:t>
-      </w:r>
-      <w:r>
-        <w:rPr>
-          <w:rFonts w:ascii="Courier New" w:eastAsia="Times New Roman" w:hAnsi="Courier New" w:cs="Courier New"/>
-          <w:b/>
-          <w:bCs/>
-          <w:color w:val="000080"/>
-          <w:sz w:val="20"/>
-          <w:szCs w:val="20"/>
-          <w:lang w:val="en-US" w:eastAsia="ru-RU"/>
-        </w:rPr>
-        <w:t>,</w:t>
-      </w:r>
-      <w:r>
-        <w:rPr>
-          <w:rFonts w:ascii="Courier New" w:eastAsia="Times New Roman" w:hAnsi="Courier New" w:cs="Courier New"/>
-          <w:color w:val="000000"/>
-          <w:sz w:val="20"/>
-          <w:szCs w:val="20"/>
-          <w:lang w:val="en-US" w:eastAsia="ru-RU"/>
-        </w:rPr>
-        <w:t xml:space="preserve"> %</w:t>
-      </w:r>
-      <w:proofErr w:type="spellStart"/>
-      <w:r>
-        <w:rPr>
-          <w:rFonts w:ascii="Courier New" w:eastAsia="Times New Roman" w:hAnsi="Courier New" w:cs="Courier New"/>
-          <w:color w:val="000000"/>
-          <w:sz w:val="20"/>
-          <w:szCs w:val="20"/>
-          <w:lang w:val="en-US" w:eastAsia="ru-RU"/>
-        </w:rPr>
-        <w:t>ecx</w:t>
-      </w:r>
-      <w:proofErr w:type="spellEnd"/>
-    </w:p>
-    <w:p>
-      <w:pPr>
-        <w:shd w:val="clear" w:color="auto" w:fill="FFFFFF"/>
-        <w:spacing w:after="0" w:line="240" w:lineRule="auto"/>
-        <w:rPr>
-          <w:rFonts w:ascii="Courier New" w:eastAsia="Times New Roman" w:hAnsi="Courier New" w:cs="Courier New"/>
-          <w:color w:val="000000"/>
-          <w:sz w:val="20"/>
-          <w:szCs w:val="20"/>
-          <w:lang w:val="en-US" w:eastAsia="ru-RU"/>
-        </w:rPr>
-      </w:pPr>
-      <w:r>
-        <w:rPr>
-          <w:rFonts w:ascii="Courier New" w:eastAsia="Times New Roman" w:hAnsi="Courier New" w:cs="Courier New"/>
-          <w:color w:val="000000"/>
-          <w:sz w:val="20"/>
-          <w:szCs w:val="20"/>
-          <w:lang w:val="en-US" w:eastAsia="ru-RU"/>
-        </w:rPr>
-        <w:t xml:space="preserve">    </w:t>
-      </w:r>
-      <w:proofErr w:type="spellStart"/>
-      <w:proofErr w:type="gramStart"/>
-      <w:r>
-        <w:rPr>
-          <w:rFonts w:ascii="Courier New" w:eastAsia="Times New Roman" w:hAnsi="Courier New" w:cs="Courier New"/>
-          <w:b/>
-          <w:bCs/>
-          <w:color w:val="0000FF"/>
-          <w:sz w:val="20"/>
-          <w:szCs w:val="20"/>
-          <w:lang w:val="en-US" w:eastAsia="ru-RU"/>
-        </w:rPr>
-        <w:t>jle</w:t>
-      </w:r>
-      <w:proofErr w:type="spellEnd"/>
-      <w:r>
-        <w:rPr>
-          <w:rFonts w:ascii="Courier New" w:eastAsia="Times New Roman" w:hAnsi="Courier New" w:cs="Courier New"/>
-          <w:color w:val="000000"/>
-          <w:sz w:val="20"/>
-          <w:szCs w:val="20"/>
-          <w:lang w:val="en-US" w:eastAsia="ru-RU"/>
-        </w:rPr>
-        <w:t xml:space="preserve"> .L</w:t>
-      </w:r>
-      <w:proofErr w:type="gramEnd"/>
-      <w:r>
-        <w:rPr>
-          <w:rFonts w:ascii="Courier New" w:eastAsia="Times New Roman" w:hAnsi="Courier New" w:cs="Courier New"/>
-          <w:color w:val="000000"/>
-          <w:sz w:val="20"/>
-          <w:szCs w:val="20"/>
-          <w:lang w:val="en-US" w:eastAsia="ru-RU"/>
-        </w:rPr>
-        <w:t>12</w:t>
-      </w:r>
-    </w:p>
-    <w:p>
-      <w:pPr>
-        <w:shd w:val="clear" w:color="auto" w:fill="FFFFFF"/>
-        <w:spacing w:after="0" w:line="240" w:lineRule="auto"/>
-        <w:rPr>
-          <w:rFonts w:ascii="Courier New" w:eastAsia="Times New Roman" w:hAnsi="Courier New" w:cs="Courier New"/>
-          <w:color w:val="000000"/>
-          <w:sz w:val="20"/>
-          <w:szCs w:val="20"/>
-          <w:lang w:val="en-US" w:eastAsia="ru-RU"/>
-        </w:rPr>
-      </w:pPr>
-      <w:r>
-        <w:rPr>
-          <w:rFonts w:ascii="Courier New" w:eastAsia="Times New Roman" w:hAnsi="Courier New" w:cs="Courier New"/>
-          <w:color w:val="000000"/>
-          <w:sz w:val="20"/>
-          <w:szCs w:val="20"/>
-          <w:lang w:val="en-US" w:eastAsia="ru-RU"/>
-        </w:rPr>
-        <w:t xml:space="preserve">    </w:t>
-      </w:r>
-      <w:proofErr w:type="spellStart"/>
-      <w:r>
-        <w:rPr>
-          <w:rFonts w:ascii="Courier New" w:eastAsia="Times New Roman" w:hAnsi="Courier New" w:cs="Courier New"/>
-          <w:color w:val="000000"/>
-          <w:sz w:val="20"/>
-          <w:szCs w:val="20"/>
-          <w:lang w:val="en-US" w:eastAsia="ru-RU"/>
-        </w:rPr>
-        <w:t>movl</w:t>
-      </w:r>
-      <w:proofErr w:type="spellEnd"/>
-      <w:r>
-        <w:rPr>
-          <w:rFonts w:ascii="Courier New" w:eastAsia="Times New Roman" w:hAnsi="Courier New" w:cs="Courier New"/>
-          <w:color w:val="000000"/>
-          <w:sz w:val="20"/>
-          <w:szCs w:val="20"/>
-          <w:lang w:val="en-US" w:eastAsia="ru-RU"/>
-        </w:rPr>
-        <w:t xml:space="preserve">    %</w:t>
-      </w:r>
-      <w:proofErr w:type="spellStart"/>
-      <w:r>
-        <w:rPr>
-          <w:rFonts w:ascii="Courier New" w:eastAsia="Times New Roman" w:hAnsi="Courier New" w:cs="Courier New"/>
-          <w:color w:val="000000"/>
-          <w:sz w:val="20"/>
-          <w:szCs w:val="20"/>
-          <w:lang w:val="en-US" w:eastAsia="ru-RU"/>
-        </w:rPr>
-        <w:t>eax</w:t>
-      </w:r>
-      <w:proofErr w:type="spellEnd"/>
-      <w:r>
-        <w:rPr>
-          <w:rFonts w:ascii="Courier New" w:eastAsia="Times New Roman" w:hAnsi="Courier New" w:cs="Courier New"/>
-          <w:b/>
-          <w:bCs/>
-          <w:color w:val="000080"/>
-          <w:sz w:val="20"/>
-          <w:szCs w:val="20"/>
-          <w:lang w:val="en-US" w:eastAsia="ru-RU"/>
-        </w:rPr>
-        <w:t>,</w:t>
-      </w:r>
-      <w:r>
-        <w:rPr>
-          <w:rFonts w:ascii="Courier New" w:eastAsia="Times New Roman" w:hAnsi="Courier New" w:cs="Courier New"/>
-          <w:color w:val="000000"/>
-          <w:sz w:val="20"/>
-          <w:szCs w:val="20"/>
-          <w:lang w:val="en-US" w:eastAsia="ru-RU"/>
-        </w:rPr>
-        <w:t xml:space="preserve"> </w:t>
-      </w:r>
-      <w:r>
-        <w:rPr>
-          <w:rFonts w:ascii="Courier New" w:eastAsia="Times New Roman" w:hAnsi="Courier New" w:cs="Courier New"/>
-          <w:b/>
-          <w:bCs/>
-          <w:color w:val="000080"/>
-          <w:sz w:val="20"/>
-          <w:szCs w:val="20"/>
-          <w:lang w:val="en-US" w:eastAsia="ru-RU"/>
-        </w:rPr>
-        <w:t>-</w:t>
-      </w:r>
-      <w:r>
-        <w:rPr>
-          <w:rFonts w:ascii="Courier New" w:eastAsia="Times New Roman" w:hAnsi="Courier New" w:cs="Courier New"/>
-          <w:color w:val="FF8000"/>
-          <w:sz w:val="20"/>
-          <w:szCs w:val="20"/>
-          <w:lang w:val="en-US" w:eastAsia="ru-RU"/>
-        </w:rPr>
-        <w:t>44</w:t>
-      </w:r>
-      <w:r>
-        <w:rPr>
-          <w:rFonts w:ascii="Courier New" w:eastAsia="Times New Roman" w:hAnsi="Courier New" w:cs="Courier New"/>
-          <w:b/>
-          <w:bCs/>
-          <w:color w:val="000080"/>
-          <w:sz w:val="20"/>
-          <w:szCs w:val="20"/>
-          <w:lang w:val="en-US" w:eastAsia="ru-RU"/>
-        </w:rPr>
-        <w:t>(%</w:t>
-      </w:r>
-      <w:proofErr w:type="spellStart"/>
-      <w:r>
-        <w:rPr>
-          <w:rFonts w:ascii="Courier New" w:eastAsia="Times New Roman" w:hAnsi="Courier New" w:cs="Courier New"/>
-          <w:b/>
-          <w:bCs/>
-          <w:color w:val="8080FF"/>
-          <w:sz w:val="20"/>
-          <w:szCs w:val="20"/>
-          <w:shd w:val="clear" w:color="auto" w:fill="FFFFCC"/>
-          <w:lang w:val="en-US" w:eastAsia="ru-RU"/>
-        </w:rPr>
-        <w:t>rbp</w:t>
-      </w:r>
-      <w:proofErr w:type="spellEnd"/>
       <w:r>
         <w:rPr>
           <w:rFonts w:ascii="Courier New" w:eastAsia="Times New Roman" w:hAnsi="Courier New" w:cs="Courier New"/>
@@ -9757,146 +7373,6 @@
         <w:spacing w:after="0" w:line="240" w:lineRule="auto"/>
         <w:rPr>
           <w:rFonts w:ascii="Courier New" w:eastAsia="Times New Roman" w:hAnsi="Courier New" w:cs="Courier New"/>
-          <w:color w:val="000000"/>
-          <w:sz w:val="20"/>
-          <w:szCs w:val="20"/>
-          <w:lang w:val="en-US" w:eastAsia="ru-RU"/>
-        </w:rPr>
-      </w:pPr>
-      <w:r>
-        <w:rPr>
-          <w:rFonts w:ascii="Courier New" w:eastAsia="Times New Roman" w:hAnsi="Courier New" w:cs="Courier New"/>
-          <w:color w:val="000000"/>
-          <w:sz w:val="20"/>
-          <w:szCs w:val="20"/>
-          <w:lang w:val="en-US" w:eastAsia="ru-RU"/>
-        </w:rPr>
-        <w:t xml:space="preserve">    </w:t>
-      </w:r>
-      <w:proofErr w:type="spellStart"/>
-      <w:r>
-        <w:rPr>
-          <w:rFonts w:ascii="Courier New" w:eastAsia="Times New Roman" w:hAnsi="Courier New" w:cs="Courier New"/>
-          <w:color w:val="000000"/>
-          <w:sz w:val="20"/>
-          <w:szCs w:val="20"/>
-          <w:lang w:val="en-US" w:eastAsia="ru-RU"/>
-        </w:rPr>
-        <w:t>movl</w:t>
-      </w:r>
-      <w:proofErr w:type="spellEnd"/>
-      <w:r>
-        <w:rPr>
-          <w:rFonts w:ascii="Courier New" w:eastAsia="Times New Roman" w:hAnsi="Courier New" w:cs="Courier New"/>
-          <w:color w:val="000000"/>
-          <w:sz w:val="20"/>
-          <w:szCs w:val="20"/>
-          <w:lang w:val="en-US" w:eastAsia="ru-RU"/>
-        </w:rPr>
-        <w:t xml:space="preserve">    %</w:t>
-      </w:r>
-      <w:proofErr w:type="spellStart"/>
-      <w:r>
-        <w:rPr>
-          <w:rFonts w:ascii="Courier New" w:eastAsia="Times New Roman" w:hAnsi="Courier New" w:cs="Courier New"/>
-          <w:color w:val="000000"/>
-          <w:sz w:val="20"/>
-          <w:szCs w:val="20"/>
-          <w:lang w:val="en-US" w:eastAsia="ru-RU"/>
-        </w:rPr>
-        <w:t>ecx</w:t>
-      </w:r>
-      <w:proofErr w:type="spellEnd"/>
-      <w:r>
-        <w:rPr>
-          <w:rFonts w:ascii="Courier New" w:eastAsia="Times New Roman" w:hAnsi="Courier New" w:cs="Courier New"/>
-          <w:b/>
-          <w:bCs/>
-          <w:color w:val="000080"/>
-          <w:sz w:val="20"/>
-          <w:szCs w:val="20"/>
-          <w:lang w:val="en-US" w:eastAsia="ru-RU"/>
-        </w:rPr>
-        <w:t>,</w:t>
-      </w:r>
-      <w:r>
-        <w:rPr>
-          <w:rFonts w:ascii="Courier New" w:eastAsia="Times New Roman" w:hAnsi="Courier New" w:cs="Courier New"/>
-          <w:color w:val="000000"/>
-          <w:sz w:val="20"/>
-          <w:szCs w:val="20"/>
-          <w:lang w:val="en-US" w:eastAsia="ru-RU"/>
-        </w:rPr>
-        <w:t xml:space="preserve"> </w:t>
-      </w:r>
-      <w:r>
-        <w:rPr>
-          <w:rFonts w:ascii="Courier New" w:eastAsia="Times New Roman" w:hAnsi="Courier New" w:cs="Courier New"/>
-          <w:b/>
-          <w:bCs/>
-          <w:color w:val="000080"/>
-          <w:sz w:val="20"/>
-          <w:szCs w:val="20"/>
-          <w:lang w:val="en-US" w:eastAsia="ru-RU"/>
-        </w:rPr>
-        <w:t>-</w:t>
-      </w:r>
-      <w:r>
-        <w:rPr>
-          <w:rFonts w:ascii="Courier New" w:eastAsia="Times New Roman" w:hAnsi="Courier New" w:cs="Courier New"/>
-          <w:color w:val="FF8000"/>
-          <w:sz w:val="20"/>
-          <w:szCs w:val="20"/>
-          <w:lang w:val="en-US" w:eastAsia="ru-RU"/>
-        </w:rPr>
-        <w:t>40</w:t>
-      </w:r>
-      <w:r>
-        <w:rPr>
-          <w:rFonts w:ascii="Courier New" w:eastAsia="Times New Roman" w:hAnsi="Courier New" w:cs="Courier New"/>
-          <w:b/>
-          <w:bCs/>
-          <w:color w:val="000080"/>
-          <w:sz w:val="20"/>
-          <w:szCs w:val="20"/>
-          <w:lang w:val="en-US" w:eastAsia="ru-RU"/>
-        </w:rPr>
-        <w:t>(%</w:t>
-      </w:r>
-      <w:proofErr w:type="spellStart"/>
-      <w:r>
-        <w:rPr>
-          <w:rFonts w:ascii="Courier New" w:eastAsia="Times New Roman" w:hAnsi="Courier New" w:cs="Courier New"/>
-          <w:b/>
-          <w:bCs/>
-          <w:color w:val="8080FF"/>
-          <w:sz w:val="20"/>
-          <w:szCs w:val="20"/>
-          <w:shd w:val="clear" w:color="auto" w:fill="FFFFCC"/>
-          <w:lang w:val="en-US" w:eastAsia="ru-RU"/>
-        </w:rPr>
-        <w:t>rbp</w:t>
-      </w:r>
-      <w:proofErr w:type="spellEnd"/>
-      <w:r>
-        <w:rPr>
-          <w:rFonts w:ascii="Courier New" w:eastAsia="Times New Roman" w:hAnsi="Courier New" w:cs="Courier New"/>
-          <w:b/>
-          <w:bCs/>
-          <w:color w:val="000080"/>
-          <w:sz w:val="20"/>
-          <w:szCs w:val="20"/>
-          <w:lang w:val="en-US" w:eastAsia="ru-RU"/>
-        </w:rPr>
-        <w:t>)</w:t>
-      </w:r>
-    </w:p>
-    <w:p>
-      <w:pPr>
-        <w:shd w:val="clear" w:color="auto" w:fill="FFFFFF"/>
-        <w:spacing w:after="0" w:line="240" w:lineRule="auto"/>
-        <w:rPr>
-          <w:rFonts w:ascii="Courier New" w:eastAsia="Times New Roman" w:hAnsi="Courier New" w:cs="Courier New"/>
           <w:b/>
           <w:bCs/>
           <w:color w:val="000080"/>
@@ -9935,51 +7411,7 @@
           <w:szCs w:val="20"/>
           <w:lang w:eastAsia="ru-RU"/>
         </w:rPr>
-        <w:t xml:space="preserve"> </w:t>
-      </w:r>
-      <w:proofErr w:type="spellStart"/>
-      <w:r>
-        <w:rPr>
-          <w:rFonts w:ascii="Courier New" w:eastAsia="Times New Roman" w:hAnsi="Courier New" w:cs="Courier New"/>
-          <w:color w:val="000000"/>
-          <w:sz w:val="20"/>
-          <w:szCs w:val="20"/>
-          <w:lang w:eastAsia="ru-RU"/>
-        </w:rPr>
-        <w:t>independent</w:t>
-      </w:r>
-      <w:proofErr w:type="spellEnd"/>
-      <w:r>
-        <w:rPr>
-          <w:rFonts w:ascii="Courier New" w:eastAsia="Times New Roman" w:hAnsi="Courier New" w:cs="Courier New"/>
-          <w:color w:val="000000"/>
-          <w:sz w:val="20"/>
-          <w:szCs w:val="20"/>
-          <w:lang w:eastAsia="ru-RU"/>
-        </w:rPr>
-        <w:t xml:space="preserve"> </w:t>
-      </w:r>
-      <w:proofErr w:type="spellStart"/>
-      <w:r>
-        <w:rPr>
-          <w:rFonts w:ascii="Courier New" w:eastAsia="Times New Roman" w:hAnsi="Courier New" w:cs="Courier New"/>
-          <w:color w:val="000000"/>
-          <w:sz w:val="20"/>
-          <w:szCs w:val="20"/>
-          <w:lang w:eastAsia="ru-RU"/>
-        </w:rPr>
-        <w:t>operations</w:t>
-      </w:r>
-      <w:proofErr w:type="spellEnd"/>
-      <w:r>
-        <w:rPr>
-          <w:rFonts w:ascii="Courier New" w:eastAsia="Times New Roman" w:hAnsi="Courier New" w:cs="Courier New"/>
-          <w:color w:val="000000"/>
-          <w:sz w:val="20"/>
-          <w:szCs w:val="20"/>
-          <w:lang w:eastAsia="ru-RU"/>
-        </w:rPr>
-        <w:t xml:space="preserve"> </w:t>
+        <w:t xml:space="preserve"> independent operations </w:t>
       </w:r>
       <w:r>
         <w:rPr>
@@ -10017,7 +7449,7 @@
           <w:szCs w:val="28"/>
           <w:lang w:eastAsia="ru-RU"/>
         </w:rPr>
-        <w:t xml:space="preserve">цикл для оценки </w:t>
+        <w:t>цикл для оценки латентности</w:t>
       </w:r>
       <w:r>
         <w:rPr>
@@ -10026,15 +7458,6 @@
           <w:szCs w:val="28"/>
           <w:lang w:eastAsia="ru-RU"/>
         </w:rPr>
-        <w:t>латентности</w:t>
-      </w:r>
-      <w:r>
-        <w:rPr>
-          <w:rFonts w:ascii="Times New Roman" w:eastAsia="Times New Roman" w:hAnsi="Times New Roman" w:cs="Times New Roman"/>
-          <w:sz w:val="28"/>
-          <w:szCs w:val="28"/>
-          <w:lang w:eastAsia="ru-RU"/>
-        </w:rPr>
         <w:t>:</w:t>
       </w:r>
     </w:p>
@@ -10115,29 +7538,316 @@
           <w:szCs w:val="20"/>
           <w:lang w:val="en-US" w:eastAsia="ru-RU"/>
         </w:rPr>
+        <w:t xml:space="preserve">    movl    $0</w:t>
+      </w:r>
+      <w:r>
+        <w:rPr>
+          <w:rFonts w:ascii="Courier New" w:eastAsia="Times New Roman" w:hAnsi="Courier New" w:cs="Courier New"/>
+          <w:b/>
+          <w:bCs/>
+          <w:color w:val="000080"/>
+          <w:sz w:val="20"/>
+          <w:szCs w:val="20"/>
+          <w:lang w:val="en-US" w:eastAsia="ru-RU"/>
+        </w:rPr>
+        <w:t>,</w:t>
+      </w:r>
+      <w:r>
+        <w:rPr>
+          <w:rFonts w:ascii="Courier New" w:eastAsia="Times New Roman" w:hAnsi="Courier New" w:cs="Courier New"/>
+          <w:color w:val="000000"/>
+          <w:sz w:val="20"/>
+          <w:szCs w:val="20"/>
+          <w:lang w:val="en-US" w:eastAsia="ru-RU"/>
+        </w:rPr>
+        <w:t xml:space="preserve"> %ecx</w:t>
+      </w:r>
+    </w:p>
+    <w:p>
+      <w:pPr>
+        <w:shd w:val="clear" w:color="auto" w:fill="FFFFFF"/>
+        <w:spacing w:after="0" w:line="240" w:lineRule="auto"/>
+        <w:rPr>
+          <w:rFonts w:ascii="Courier New" w:eastAsia="Times New Roman" w:hAnsi="Courier New" w:cs="Courier New"/>
+          <w:color w:val="000000"/>
+          <w:sz w:val="20"/>
+          <w:szCs w:val="20"/>
+          <w:lang w:val="en-US" w:eastAsia="ru-RU"/>
+        </w:rPr>
+      </w:pPr>
+      <w:r>
+        <w:rPr>
+          <w:rFonts w:ascii="Courier New" w:eastAsia="Times New Roman" w:hAnsi="Courier New" w:cs="Courier New"/>
+          <w:color w:val="000000"/>
+          <w:sz w:val="20"/>
+          <w:szCs w:val="20"/>
+          <w:lang w:val="en-US" w:eastAsia="ru-RU"/>
+        </w:rPr>
+        <w:t xml:space="preserve">    movl    </w:t>
+      </w:r>
+      <w:r>
+        <w:rPr>
+          <w:rFonts w:ascii="Courier New" w:eastAsia="Times New Roman" w:hAnsi="Courier New" w:cs="Courier New"/>
+          <w:b/>
+          <w:bCs/>
+          <w:color w:val="000080"/>
+          <w:sz w:val="20"/>
+          <w:szCs w:val="20"/>
+          <w:lang w:val="en-US" w:eastAsia="ru-RU"/>
+        </w:rPr>
+        <w:t>-</w:t>
+      </w:r>
+      <w:r>
+        <w:rPr>
+          <w:rFonts w:ascii="Courier New" w:eastAsia="Times New Roman" w:hAnsi="Courier New" w:cs="Courier New"/>
+          <w:color w:val="FF8000"/>
+          <w:sz w:val="20"/>
+          <w:szCs w:val="20"/>
+          <w:lang w:val="en-US" w:eastAsia="ru-RU"/>
+        </w:rPr>
+        <w:t>48</w:t>
+      </w:r>
+      <w:r>
+        <w:rPr>
+          <w:rFonts w:ascii="Courier New" w:eastAsia="Times New Roman" w:hAnsi="Courier New" w:cs="Courier New"/>
+          <w:b/>
+          <w:bCs/>
+          <w:color w:val="000080"/>
+          <w:sz w:val="20"/>
+          <w:szCs w:val="20"/>
+          <w:lang w:val="en-US" w:eastAsia="ru-RU"/>
+        </w:rPr>
+        <w:t>(%</w:t>
+      </w:r>
+      <w:r>
+        <w:rPr>
+          <w:rFonts w:ascii="Courier New" w:eastAsia="Times New Roman" w:hAnsi="Courier New" w:cs="Courier New"/>
+          <w:b/>
+          <w:bCs/>
+          <w:color w:val="8080FF"/>
+          <w:sz w:val="20"/>
+          <w:szCs w:val="20"/>
+          <w:shd w:val="clear" w:color="auto" w:fill="FFFFCC"/>
+          <w:lang w:val="en-US" w:eastAsia="ru-RU"/>
+        </w:rPr>
+        <w:t>rbp</w:t>
+      </w:r>
+      <w:r>
+        <w:rPr>
+          <w:rFonts w:ascii="Courier New" w:eastAsia="Times New Roman" w:hAnsi="Courier New" w:cs="Courier New"/>
+          <w:b/>
+          <w:bCs/>
+          <w:color w:val="000080"/>
+          <w:sz w:val="20"/>
+          <w:szCs w:val="20"/>
+          <w:lang w:val="en-US" w:eastAsia="ru-RU"/>
+        </w:rPr>
+        <w:t>),</w:t>
+      </w:r>
+      <w:r>
+        <w:rPr>
+          <w:rFonts w:ascii="Courier New" w:eastAsia="Times New Roman" w:hAnsi="Courier New" w:cs="Courier New"/>
+          <w:color w:val="000000"/>
+          <w:sz w:val="20"/>
+          <w:szCs w:val="20"/>
+          <w:lang w:val="en-US" w:eastAsia="ru-RU"/>
+        </w:rPr>
+        <w:t xml:space="preserve"> %eax</w:t>
+      </w:r>
+    </w:p>
+    <w:p>
+      <w:pPr>
+        <w:shd w:val="clear" w:color="auto" w:fill="FFFFFF"/>
+        <w:spacing w:after="0" w:line="240" w:lineRule="auto"/>
+        <w:rPr>
+          <w:rFonts w:ascii="Courier New" w:eastAsia="Times New Roman" w:hAnsi="Courier New" w:cs="Courier New"/>
+          <w:color w:val="000000"/>
+          <w:sz w:val="20"/>
+          <w:szCs w:val="20"/>
+          <w:lang w:val="en-US" w:eastAsia="ru-RU"/>
+        </w:rPr>
+      </w:pPr>
+      <w:r>
+        <w:rPr>
+          <w:rFonts w:ascii="Courier New" w:eastAsia="Times New Roman" w:hAnsi="Courier New" w:cs="Courier New"/>
+          <w:color w:val="000000"/>
+          <w:sz w:val="20"/>
+          <w:szCs w:val="20"/>
+          <w:lang w:val="en-US" w:eastAsia="ru-RU"/>
+        </w:rPr>
+        <w:t xml:space="preserve">    movl    </w:t>
+      </w:r>
+      <w:r>
+        <w:rPr>
+          <w:rFonts w:ascii="Courier New" w:eastAsia="Times New Roman" w:hAnsi="Courier New" w:cs="Courier New"/>
+          <w:b/>
+          <w:bCs/>
+          <w:color w:val="000080"/>
+          <w:sz w:val="20"/>
+          <w:szCs w:val="20"/>
+          <w:lang w:val="en-US" w:eastAsia="ru-RU"/>
+        </w:rPr>
+        <w:t>-</w:t>
+      </w:r>
+      <w:r>
+        <w:rPr>
+          <w:rFonts w:ascii="Courier New" w:eastAsia="Times New Roman" w:hAnsi="Courier New" w:cs="Courier New"/>
+          <w:color w:val="FF8000"/>
+          <w:sz w:val="20"/>
+          <w:szCs w:val="20"/>
+          <w:lang w:val="en-US" w:eastAsia="ru-RU"/>
+        </w:rPr>
+        <w:t>36</w:t>
+      </w:r>
+      <w:r>
+        <w:rPr>
+          <w:rFonts w:ascii="Courier New" w:eastAsia="Times New Roman" w:hAnsi="Courier New" w:cs="Courier New"/>
+          <w:b/>
+          <w:bCs/>
+          <w:color w:val="000080"/>
+          <w:sz w:val="20"/>
+          <w:szCs w:val="20"/>
+          <w:lang w:val="en-US" w:eastAsia="ru-RU"/>
+        </w:rPr>
+        <w:t>(%</w:t>
+      </w:r>
+      <w:r>
+        <w:rPr>
+          <w:rFonts w:ascii="Courier New" w:eastAsia="Times New Roman" w:hAnsi="Courier New" w:cs="Courier New"/>
+          <w:b/>
+          <w:bCs/>
+          <w:color w:val="8080FF"/>
+          <w:sz w:val="20"/>
+          <w:szCs w:val="20"/>
+          <w:shd w:val="clear" w:color="auto" w:fill="FFFFCC"/>
+          <w:lang w:val="en-US" w:eastAsia="ru-RU"/>
+        </w:rPr>
+        <w:t>rbp</w:t>
+      </w:r>
+      <w:r>
+        <w:rPr>
+          <w:rFonts w:ascii="Courier New" w:eastAsia="Times New Roman" w:hAnsi="Courier New" w:cs="Courier New"/>
+          <w:b/>
+          <w:bCs/>
+          <w:color w:val="000080"/>
+          <w:sz w:val="20"/>
+          <w:szCs w:val="20"/>
+          <w:lang w:val="en-US" w:eastAsia="ru-RU"/>
+        </w:rPr>
+        <w:t>),</w:t>
+      </w:r>
+      <w:r>
+        <w:rPr>
+          <w:rFonts w:ascii="Courier New" w:eastAsia="Times New Roman" w:hAnsi="Courier New" w:cs="Courier New"/>
+          <w:color w:val="000000"/>
+          <w:sz w:val="20"/>
+          <w:szCs w:val="20"/>
+          <w:lang w:val="en-US" w:eastAsia="ru-RU"/>
+        </w:rPr>
+        <w:t xml:space="preserve"> %ebx</w:t>
+      </w:r>
+    </w:p>
+    <w:p>
+      <w:pPr>
+        <w:shd w:val="clear" w:color="auto" w:fill="FFFFFF"/>
+        <w:spacing w:after="0" w:line="240" w:lineRule="auto"/>
+        <w:rPr>
+          <w:rFonts w:ascii="Courier New" w:eastAsia="Times New Roman" w:hAnsi="Courier New" w:cs="Courier New"/>
+          <w:color w:val="000000"/>
+          <w:sz w:val="20"/>
+          <w:szCs w:val="20"/>
+          <w:lang w:val="en-US" w:eastAsia="ru-RU"/>
+        </w:rPr>
+      </w:pPr>
+      <w:r>
+        <w:rPr>
+          <w:rFonts w:ascii="Courier New" w:eastAsia="Times New Roman" w:hAnsi="Courier New" w:cs="Courier New"/>
+          <w:color w:val="000000"/>
+          <w:sz w:val="20"/>
+          <w:szCs w:val="20"/>
+          <w:lang w:val="en-US" w:eastAsia="ru-RU"/>
+        </w:rPr>
         <w:t xml:space="preserve">    </w:t>
       </w:r>
-      <w:proofErr w:type="spellStart"/>
-      <w:r>
-        <w:rPr>
-          <w:rFonts w:ascii="Courier New" w:eastAsia="Times New Roman" w:hAnsi="Courier New" w:cs="Courier New"/>
-          <w:color w:val="000000"/>
-          <w:sz w:val="20"/>
-          <w:szCs w:val="20"/>
-          <w:lang w:val="en-US" w:eastAsia="ru-RU"/>
-        </w:rPr>
-        <w:t>movl</w:t>
-      </w:r>
-      <w:proofErr w:type="spellEnd"/>
-      <w:r>
-        <w:rPr>
-          <w:rFonts w:ascii="Courier New" w:eastAsia="Times New Roman" w:hAnsi="Courier New" w:cs="Courier New"/>
-          <w:color w:val="000000"/>
-          <w:sz w:val="20"/>
-          <w:szCs w:val="20"/>
-          <w:lang w:val="en-US" w:eastAsia="ru-RU"/>
-        </w:rPr>
-        <w:t xml:space="preserve">    $0</w:t>
+      <w:r>
+        <w:rPr>
+          <w:rFonts w:ascii="Courier New" w:eastAsia="Times New Roman" w:hAnsi="Courier New" w:cs="Courier New"/>
+          <w:b/>
+          <w:bCs/>
+          <w:color w:val="0000FF"/>
+          <w:sz w:val="20"/>
+          <w:szCs w:val="20"/>
+          <w:lang w:val="en-US" w:eastAsia="ru-RU"/>
+        </w:rPr>
+        <w:t>jmp</w:t>
+      </w:r>
+      <w:r>
+        <w:rPr>
+          <w:rFonts w:ascii="Courier New" w:eastAsia="Times New Roman" w:hAnsi="Courier New" w:cs="Courier New"/>
+          <w:color w:val="000000"/>
+          <w:sz w:val="20"/>
+          <w:szCs w:val="20"/>
+          <w:lang w:val="en-US" w:eastAsia="ru-RU"/>
+        </w:rPr>
+        <w:t xml:space="preserve"> .L19</w:t>
+      </w:r>
+    </w:p>
+    <w:p>
+      <w:pPr>
+        <w:shd w:val="clear" w:color="auto" w:fill="FFFFFF"/>
+        <w:spacing w:after="0" w:line="240" w:lineRule="auto"/>
+        <w:rPr>
+          <w:rFonts w:ascii="Courier New" w:eastAsia="Times New Roman" w:hAnsi="Courier New" w:cs="Courier New"/>
+          <w:color w:val="000000"/>
+          <w:sz w:val="20"/>
+          <w:szCs w:val="20"/>
+          <w:lang w:val="en-US" w:eastAsia="ru-RU"/>
+        </w:rPr>
+      </w:pPr>
+      <w:r>
+        <w:rPr>
+          <w:rFonts w:ascii="Courier New" w:eastAsia="Times New Roman" w:hAnsi="Courier New" w:cs="Courier New"/>
+          <w:color w:val="000000"/>
+          <w:sz w:val="20"/>
+          <w:szCs w:val="20"/>
+          <w:lang w:val="en-US" w:eastAsia="ru-RU"/>
+        </w:rPr>
+        <w:t>.L20</w:t>
+      </w:r>
+      <w:r>
+        <w:rPr>
+          <w:rFonts w:ascii="Courier New" w:eastAsia="Times New Roman" w:hAnsi="Courier New" w:cs="Courier New"/>
+          <w:b/>
+          <w:bCs/>
+          <w:color w:val="000080"/>
+          <w:sz w:val="20"/>
+          <w:szCs w:val="20"/>
+          <w:lang w:val="en-US" w:eastAsia="ru-RU"/>
+        </w:rPr>
+        <w:t>:</w:t>
+      </w:r>
+    </w:p>
+    <w:p>
+      <w:pPr>
+        <w:shd w:val="clear" w:color="auto" w:fill="FFFFFF"/>
+        <w:spacing w:after="0" w:line="240" w:lineRule="auto"/>
+        <w:rPr>
+          <w:rFonts w:ascii="Courier New" w:eastAsia="Times New Roman" w:hAnsi="Courier New" w:cs="Courier New"/>
+          <w:color w:val="000000"/>
+          <w:sz w:val="20"/>
+          <w:szCs w:val="20"/>
+          <w:lang w:val="en-US" w:eastAsia="ru-RU"/>
+        </w:rPr>
+      </w:pPr>
+      <w:r>
+        <w:rPr>
+          <w:rFonts w:ascii="Courier New" w:eastAsia="Times New Roman" w:hAnsi="Courier New" w:cs="Courier New"/>
+          <w:color w:val="000000"/>
+          <w:sz w:val="20"/>
+          <w:szCs w:val="20"/>
+          <w:lang w:val="en-US" w:eastAsia="ru-RU"/>
+        </w:rPr>
+        <w:t xml:space="preserve">    movl    $0</w:t>
       </w:r>
       <w:r>
         <w:rPr>
@@ -10159,369 +7869,354 @@
           <w:szCs w:val="20"/>
           <w:lang w:val="en-US" w:eastAsia="ru-RU"/>
         </w:rPr>
-        <w:t xml:space="preserve"> %</w:t>
-      </w:r>
-      <w:proofErr w:type="spellStart"/>
-      <w:r>
-        <w:rPr>
-          <w:rFonts w:ascii="Courier New" w:eastAsia="Times New Roman" w:hAnsi="Courier New" w:cs="Courier New"/>
-          <w:color w:val="000000"/>
-          <w:sz w:val="20"/>
-          <w:szCs w:val="20"/>
-          <w:lang w:val="en-US" w:eastAsia="ru-RU"/>
-        </w:rPr>
-        <w:t>ecx</w:t>
-      </w:r>
-      <w:proofErr w:type="spellEnd"/>
-    </w:p>
-    <w:p>
-      <w:pPr>
-        <w:shd w:val="clear" w:color="auto" w:fill="FFFFFF"/>
-        <w:spacing w:after="0" w:line="240" w:lineRule="auto"/>
-        <w:rPr>
-          <w:rFonts w:ascii="Courier New" w:eastAsia="Times New Roman" w:hAnsi="Courier New" w:cs="Courier New"/>
-          <w:color w:val="000000"/>
-          <w:sz w:val="20"/>
-          <w:szCs w:val="20"/>
-          <w:lang w:val="en-US" w:eastAsia="ru-RU"/>
-        </w:rPr>
-      </w:pPr>
-      <w:r>
-        <w:rPr>
-          <w:rFonts w:ascii="Courier New" w:eastAsia="Times New Roman" w:hAnsi="Courier New" w:cs="Courier New"/>
-          <w:color w:val="000000"/>
-          <w:sz w:val="20"/>
-          <w:szCs w:val="20"/>
-          <w:lang w:val="en-US" w:eastAsia="ru-RU"/>
-        </w:rPr>
-        <w:t xml:space="preserve">    </w:t>
-      </w:r>
-      <w:proofErr w:type="spellStart"/>
-      <w:r>
-        <w:rPr>
-          <w:rFonts w:ascii="Courier New" w:eastAsia="Times New Roman" w:hAnsi="Courier New" w:cs="Courier New"/>
-          <w:color w:val="000000"/>
-          <w:sz w:val="20"/>
-          <w:szCs w:val="20"/>
-          <w:lang w:val="en-US" w:eastAsia="ru-RU"/>
-        </w:rPr>
-        <w:t>movl</w:t>
-      </w:r>
-      <w:proofErr w:type="spellEnd"/>
-      <w:r>
-        <w:rPr>
-          <w:rFonts w:ascii="Courier New" w:eastAsia="Times New Roman" w:hAnsi="Courier New" w:cs="Courier New"/>
-          <w:color w:val="000000"/>
-          <w:sz w:val="20"/>
-          <w:szCs w:val="20"/>
-          <w:lang w:val="en-US" w:eastAsia="ru-RU"/>
-        </w:rPr>
-        <w:t xml:space="preserve">    </w:t>
-      </w:r>
-      <w:r>
-        <w:rPr>
-          <w:rFonts w:ascii="Courier New" w:eastAsia="Times New Roman" w:hAnsi="Courier New" w:cs="Courier New"/>
-          <w:b/>
-          <w:bCs/>
-          <w:color w:val="000080"/>
-          <w:sz w:val="20"/>
-          <w:szCs w:val="20"/>
-          <w:lang w:val="en-US" w:eastAsia="ru-RU"/>
-        </w:rPr>
-        <w:t>-</w:t>
-      </w:r>
-      <w:r>
-        <w:rPr>
-          <w:rFonts w:ascii="Courier New" w:eastAsia="Times New Roman" w:hAnsi="Courier New" w:cs="Courier New"/>
-          <w:color w:val="FF8000"/>
-          <w:sz w:val="20"/>
-          <w:szCs w:val="20"/>
-          <w:lang w:val="en-US" w:eastAsia="ru-RU"/>
-        </w:rPr>
-        <w:t>48</w:t>
-      </w:r>
-      <w:r>
-        <w:rPr>
-          <w:rFonts w:ascii="Courier New" w:eastAsia="Times New Roman" w:hAnsi="Courier New" w:cs="Courier New"/>
-          <w:b/>
-          <w:bCs/>
-          <w:color w:val="000080"/>
-          <w:sz w:val="20"/>
-          <w:szCs w:val="20"/>
-          <w:lang w:val="en-US" w:eastAsia="ru-RU"/>
-        </w:rPr>
-        <w:t>(%</w:t>
-      </w:r>
-      <w:proofErr w:type="spellStart"/>
-      <w:r>
-        <w:rPr>
-          <w:rFonts w:ascii="Courier New" w:eastAsia="Times New Roman" w:hAnsi="Courier New" w:cs="Courier New"/>
-          <w:b/>
-          <w:bCs/>
-          <w:color w:val="8080FF"/>
-          <w:sz w:val="20"/>
-          <w:szCs w:val="20"/>
-          <w:shd w:val="clear" w:color="auto" w:fill="FFFFCC"/>
-          <w:lang w:val="en-US" w:eastAsia="ru-RU"/>
-        </w:rPr>
-        <w:t>rbp</w:t>
-      </w:r>
-      <w:proofErr w:type="spellEnd"/>
-      <w:r>
-        <w:rPr>
-          <w:rFonts w:ascii="Courier New" w:eastAsia="Times New Roman" w:hAnsi="Courier New" w:cs="Courier New"/>
-          <w:b/>
-          <w:bCs/>
-          <w:color w:val="000080"/>
-          <w:sz w:val="20"/>
-          <w:szCs w:val="20"/>
-          <w:lang w:val="en-US" w:eastAsia="ru-RU"/>
-        </w:rPr>
-        <w:t>),</w:t>
-      </w:r>
-      <w:r>
-        <w:rPr>
-          <w:rFonts w:ascii="Courier New" w:eastAsia="Times New Roman" w:hAnsi="Courier New" w:cs="Courier New"/>
-          <w:color w:val="000000"/>
-          <w:sz w:val="20"/>
-          <w:szCs w:val="20"/>
-          <w:lang w:val="en-US" w:eastAsia="ru-RU"/>
-        </w:rPr>
-        <w:t xml:space="preserve"> %</w:t>
-      </w:r>
-      <w:proofErr w:type="spellStart"/>
-      <w:r>
-        <w:rPr>
-          <w:rFonts w:ascii="Courier New" w:eastAsia="Times New Roman" w:hAnsi="Courier New" w:cs="Courier New"/>
-          <w:color w:val="000000"/>
-          <w:sz w:val="20"/>
-          <w:szCs w:val="20"/>
-          <w:lang w:val="en-US" w:eastAsia="ru-RU"/>
-        </w:rPr>
-        <w:t>eax</w:t>
-      </w:r>
-      <w:proofErr w:type="spellEnd"/>
-    </w:p>
-    <w:p>
-      <w:pPr>
-        <w:shd w:val="clear" w:color="auto" w:fill="FFFFFF"/>
-        <w:spacing w:after="0" w:line="240" w:lineRule="auto"/>
-        <w:rPr>
-          <w:rFonts w:ascii="Courier New" w:eastAsia="Times New Roman" w:hAnsi="Courier New" w:cs="Courier New"/>
-          <w:color w:val="000000"/>
-          <w:sz w:val="20"/>
-          <w:szCs w:val="20"/>
-          <w:lang w:val="en-US" w:eastAsia="ru-RU"/>
-        </w:rPr>
-      </w:pPr>
-      <w:r>
-        <w:rPr>
-          <w:rFonts w:ascii="Courier New" w:eastAsia="Times New Roman" w:hAnsi="Courier New" w:cs="Courier New"/>
-          <w:color w:val="000000"/>
-          <w:sz w:val="20"/>
-          <w:szCs w:val="20"/>
-          <w:lang w:val="en-US" w:eastAsia="ru-RU"/>
-        </w:rPr>
-        <w:t xml:space="preserve">    </w:t>
-      </w:r>
-      <w:proofErr w:type="spellStart"/>
-      <w:r>
-        <w:rPr>
-          <w:rFonts w:ascii="Courier New" w:eastAsia="Times New Roman" w:hAnsi="Courier New" w:cs="Courier New"/>
-          <w:color w:val="000000"/>
-          <w:sz w:val="20"/>
-          <w:szCs w:val="20"/>
-          <w:lang w:val="en-US" w:eastAsia="ru-RU"/>
-        </w:rPr>
-        <w:t>movl</w:t>
-      </w:r>
-      <w:proofErr w:type="spellEnd"/>
-      <w:r>
-        <w:rPr>
-          <w:rFonts w:ascii="Courier New" w:eastAsia="Times New Roman" w:hAnsi="Courier New" w:cs="Courier New"/>
-          <w:color w:val="000000"/>
-          <w:sz w:val="20"/>
-          <w:szCs w:val="20"/>
-          <w:lang w:val="en-US" w:eastAsia="ru-RU"/>
-        </w:rPr>
-        <w:t xml:space="preserve">    </w:t>
-      </w:r>
-      <w:r>
-        <w:rPr>
-          <w:rFonts w:ascii="Courier New" w:eastAsia="Times New Roman" w:hAnsi="Courier New" w:cs="Courier New"/>
-          <w:b/>
-          <w:bCs/>
-          <w:color w:val="000080"/>
-          <w:sz w:val="20"/>
-          <w:szCs w:val="20"/>
-          <w:lang w:val="en-US" w:eastAsia="ru-RU"/>
-        </w:rPr>
-        <w:t>-</w:t>
-      </w:r>
-      <w:r>
-        <w:rPr>
-          <w:rFonts w:ascii="Courier New" w:eastAsia="Times New Roman" w:hAnsi="Courier New" w:cs="Courier New"/>
-          <w:color w:val="FF8000"/>
-          <w:sz w:val="20"/>
-          <w:szCs w:val="20"/>
-          <w:lang w:val="en-US" w:eastAsia="ru-RU"/>
-        </w:rPr>
-        <w:t>36</w:t>
-      </w:r>
-      <w:r>
-        <w:rPr>
-          <w:rFonts w:ascii="Courier New" w:eastAsia="Times New Roman" w:hAnsi="Courier New" w:cs="Courier New"/>
-          <w:b/>
-          <w:bCs/>
-          <w:color w:val="000080"/>
-          <w:sz w:val="20"/>
-          <w:szCs w:val="20"/>
-          <w:lang w:val="en-US" w:eastAsia="ru-RU"/>
-        </w:rPr>
-        <w:t>(%</w:t>
-      </w:r>
-      <w:proofErr w:type="spellStart"/>
-      <w:r>
-        <w:rPr>
-          <w:rFonts w:ascii="Courier New" w:eastAsia="Times New Roman" w:hAnsi="Courier New" w:cs="Courier New"/>
-          <w:b/>
-          <w:bCs/>
-          <w:color w:val="8080FF"/>
-          <w:sz w:val="20"/>
-          <w:szCs w:val="20"/>
-          <w:shd w:val="clear" w:color="auto" w:fill="FFFFCC"/>
-          <w:lang w:val="en-US" w:eastAsia="ru-RU"/>
-        </w:rPr>
-        <w:t>rbp</w:t>
-      </w:r>
-      <w:proofErr w:type="spellEnd"/>
-      <w:r>
-        <w:rPr>
-          <w:rFonts w:ascii="Courier New" w:eastAsia="Times New Roman" w:hAnsi="Courier New" w:cs="Courier New"/>
-          <w:b/>
-          <w:bCs/>
-          <w:color w:val="000080"/>
-          <w:sz w:val="20"/>
-          <w:szCs w:val="20"/>
-          <w:lang w:val="en-US" w:eastAsia="ru-RU"/>
-        </w:rPr>
-        <w:t>),</w:t>
-      </w:r>
-      <w:r>
-        <w:rPr>
-          <w:rFonts w:ascii="Courier New" w:eastAsia="Times New Roman" w:hAnsi="Courier New" w:cs="Courier New"/>
-          <w:color w:val="000000"/>
-          <w:sz w:val="20"/>
-          <w:szCs w:val="20"/>
-          <w:lang w:val="en-US" w:eastAsia="ru-RU"/>
-        </w:rPr>
-        <w:t xml:space="preserve"> %</w:t>
-      </w:r>
-      <w:proofErr w:type="spellStart"/>
-      <w:r>
-        <w:rPr>
-          <w:rFonts w:ascii="Courier New" w:eastAsia="Times New Roman" w:hAnsi="Courier New" w:cs="Courier New"/>
-          <w:color w:val="000000"/>
-          <w:sz w:val="20"/>
-          <w:szCs w:val="20"/>
-          <w:lang w:val="en-US" w:eastAsia="ru-RU"/>
-        </w:rPr>
-        <w:t>ebx</w:t>
-      </w:r>
-      <w:proofErr w:type="spellEnd"/>
-    </w:p>
-    <w:p>
-      <w:pPr>
-        <w:shd w:val="clear" w:color="auto" w:fill="FFFFFF"/>
-        <w:spacing w:after="0" w:line="240" w:lineRule="auto"/>
-        <w:rPr>
-          <w:rFonts w:ascii="Courier New" w:eastAsia="Times New Roman" w:hAnsi="Courier New" w:cs="Courier New"/>
-          <w:color w:val="000000"/>
-          <w:sz w:val="20"/>
-          <w:szCs w:val="20"/>
-          <w:lang w:val="en-US" w:eastAsia="ru-RU"/>
-        </w:rPr>
-      </w:pPr>
-      <w:r>
-        <w:rPr>
-          <w:rFonts w:ascii="Courier New" w:eastAsia="Times New Roman" w:hAnsi="Courier New" w:cs="Courier New"/>
-          <w:color w:val="000000"/>
-          <w:sz w:val="20"/>
-          <w:szCs w:val="20"/>
-          <w:lang w:val="en-US" w:eastAsia="ru-RU"/>
-        </w:rPr>
-        <w:t xml:space="preserve">    </w:t>
-      </w:r>
-      <w:proofErr w:type="spellStart"/>
-      <w:proofErr w:type="gramStart"/>
-      <w:r>
-        <w:rPr>
-          <w:rFonts w:ascii="Courier New" w:eastAsia="Times New Roman" w:hAnsi="Courier New" w:cs="Courier New"/>
-          <w:b/>
-          <w:bCs/>
-          <w:color w:val="0000FF"/>
-          <w:sz w:val="20"/>
-          <w:szCs w:val="20"/>
-          <w:lang w:val="en-US" w:eastAsia="ru-RU"/>
-        </w:rPr>
-        <w:t>jmp</w:t>
-      </w:r>
-      <w:proofErr w:type="spellEnd"/>
-      <w:r>
-        <w:rPr>
-          <w:rFonts w:ascii="Courier New" w:eastAsia="Times New Roman" w:hAnsi="Courier New" w:cs="Courier New"/>
-          <w:color w:val="000000"/>
-          <w:sz w:val="20"/>
-          <w:szCs w:val="20"/>
-          <w:lang w:val="en-US" w:eastAsia="ru-RU"/>
-        </w:rPr>
-        <w:t xml:space="preserve"> .L</w:t>
-      </w:r>
-      <w:proofErr w:type="gramEnd"/>
-      <w:r>
-        <w:rPr>
-          <w:rFonts w:ascii="Courier New" w:eastAsia="Times New Roman" w:hAnsi="Courier New" w:cs="Courier New"/>
-          <w:color w:val="000000"/>
-          <w:sz w:val="20"/>
-          <w:szCs w:val="20"/>
-          <w:lang w:val="en-US" w:eastAsia="ru-RU"/>
-        </w:rPr>
-        <w:t>19</w:t>
-      </w:r>
-    </w:p>
-    <w:p>
-      <w:pPr>
-        <w:shd w:val="clear" w:color="auto" w:fill="FFFFFF"/>
-        <w:spacing w:after="0" w:line="240" w:lineRule="auto"/>
-        <w:rPr>
-          <w:rFonts w:ascii="Courier New" w:eastAsia="Times New Roman" w:hAnsi="Courier New" w:cs="Courier New"/>
-          <w:color w:val="000000"/>
-          <w:sz w:val="20"/>
-          <w:szCs w:val="20"/>
-          <w:lang w:val="en-US" w:eastAsia="ru-RU"/>
-        </w:rPr>
-      </w:pPr>
-      <w:proofErr w:type="gramStart"/>
-      <w:r>
-        <w:rPr>
-          <w:rFonts w:ascii="Courier New" w:eastAsia="Times New Roman" w:hAnsi="Courier New" w:cs="Courier New"/>
-          <w:color w:val="000000"/>
-          <w:sz w:val="20"/>
-          <w:szCs w:val="20"/>
-          <w:lang w:val="en-US" w:eastAsia="ru-RU"/>
-        </w:rPr>
-        <w:t>.L</w:t>
-      </w:r>
-      <w:proofErr w:type="gramEnd"/>
-      <w:r>
-        <w:rPr>
-          <w:rFonts w:ascii="Courier New" w:eastAsia="Times New Roman" w:hAnsi="Courier New" w:cs="Courier New"/>
-          <w:color w:val="000000"/>
-          <w:sz w:val="20"/>
-          <w:szCs w:val="20"/>
-          <w:lang w:val="en-US" w:eastAsia="ru-RU"/>
-        </w:rPr>
-        <w:t>20</w:t>
+        <w:t xml:space="preserve"> %edx</w:t>
+      </w:r>
+    </w:p>
+    <w:p>
+      <w:pPr>
+        <w:shd w:val="clear" w:color="auto" w:fill="FFFFFF"/>
+        <w:spacing w:after="0" w:line="240" w:lineRule="auto"/>
+        <w:rPr>
+          <w:rFonts w:ascii="Courier New" w:eastAsia="Times New Roman" w:hAnsi="Courier New" w:cs="Courier New"/>
+          <w:color w:val="000000"/>
+          <w:sz w:val="20"/>
+          <w:szCs w:val="20"/>
+          <w:lang w:val="en-US" w:eastAsia="ru-RU"/>
+        </w:rPr>
+      </w:pPr>
+      <w:r>
+        <w:rPr>
+          <w:rFonts w:ascii="Courier New" w:eastAsia="Times New Roman" w:hAnsi="Courier New" w:cs="Courier New"/>
+          <w:color w:val="000000"/>
+          <w:sz w:val="20"/>
+          <w:szCs w:val="20"/>
+          <w:lang w:val="en-US" w:eastAsia="ru-RU"/>
+        </w:rPr>
+        <w:t xml:space="preserve">    divl    %ebx</w:t>
+      </w:r>
+    </w:p>
+    <w:p>
+      <w:pPr>
+        <w:shd w:val="clear" w:color="auto" w:fill="FFFFFF"/>
+        <w:spacing w:after="0" w:line="240" w:lineRule="auto"/>
+        <w:rPr>
+          <w:rFonts w:ascii="Courier New" w:eastAsia="Times New Roman" w:hAnsi="Courier New" w:cs="Courier New"/>
+          <w:color w:val="000000"/>
+          <w:sz w:val="20"/>
+          <w:szCs w:val="20"/>
+          <w:lang w:val="en-US" w:eastAsia="ru-RU"/>
+        </w:rPr>
+      </w:pPr>
+    </w:p>
+    <w:p>
+      <w:pPr>
+        <w:shd w:val="clear" w:color="auto" w:fill="FFFFFF"/>
+        <w:spacing w:after="0" w:line="240" w:lineRule="auto"/>
+        <w:rPr>
+          <w:rFonts w:ascii="Courier New" w:eastAsia="Times New Roman" w:hAnsi="Courier New" w:cs="Courier New"/>
+          <w:color w:val="000000"/>
+          <w:sz w:val="20"/>
+          <w:szCs w:val="20"/>
+          <w:lang w:val="en-US" w:eastAsia="ru-RU"/>
+        </w:rPr>
+      </w:pPr>
+      <w:r>
+        <w:rPr>
+          <w:rFonts w:ascii="Courier New" w:eastAsia="Times New Roman" w:hAnsi="Courier New" w:cs="Courier New"/>
+          <w:color w:val="000000"/>
+          <w:sz w:val="20"/>
+          <w:szCs w:val="20"/>
+          <w:lang w:val="en-US" w:eastAsia="ru-RU"/>
+        </w:rPr>
+        <w:t xml:space="preserve">    movl    $0</w:t>
+      </w:r>
+      <w:r>
+        <w:rPr>
+          <w:rFonts w:ascii="Courier New" w:eastAsia="Times New Roman" w:hAnsi="Courier New" w:cs="Courier New"/>
+          <w:b/>
+          <w:bCs/>
+          <w:color w:val="000080"/>
+          <w:sz w:val="20"/>
+          <w:szCs w:val="20"/>
+          <w:lang w:val="en-US" w:eastAsia="ru-RU"/>
+        </w:rPr>
+        <w:t>,</w:t>
+      </w:r>
+      <w:r>
+        <w:rPr>
+          <w:rFonts w:ascii="Courier New" w:eastAsia="Times New Roman" w:hAnsi="Courier New" w:cs="Courier New"/>
+          <w:color w:val="000000"/>
+          <w:sz w:val="20"/>
+          <w:szCs w:val="20"/>
+          <w:lang w:val="en-US" w:eastAsia="ru-RU"/>
+        </w:rPr>
+        <w:t xml:space="preserve"> %edx</w:t>
+      </w:r>
+    </w:p>
+    <w:p>
+      <w:pPr>
+        <w:shd w:val="clear" w:color="auto" w:fill="FFFFFF"/>
+        <w:spacing w:after="0" w:line="240" w:lineRule="auto"/>
+        <w:rPr>
+          <w:rFonts w:ascii="Courier New" w:eastAsia="Times New Roman" w:hAnsi="Courier New" w:cs="Courier New"/>
+          <w:color w:val="000000"/>
+          <w:sz w:val="20"/>
+          <w:szCs w:val="20"/>
+          <w:lang w:val="en-US" w:eastAsia="ru-RU"/>
+        </w:rPr>
+      </w:pPr>
+      <w:r>
+        <w:rPr>
+          <w:rFonts w:ascii="Courier New" w:eastAsia="Times New Roman" w:hAnsi="Courier New" w:cs="Courier New"/>
+          <w:color w:val="000000"/>
+          <w:sz w:val="20"/>
+          <w:szCs w:val="20"/>
+          <w:lang w:val="en-US" w:eastAsia="ru-RU"/>
+        </w:rPr>
+        <w:t xml:space="preserve">    divl    %ebx</w:t>
+      </w:r>
+    </w:p>
+    <w:p>
+      <w:pPr>
+        <w:shd w:val="clear" w:color="auto" w:fill="FFFFFF"/>
+        <w:spacing w:after="0" w:line="240" w:lineRule="auto"/>
+        <w:rPr>
+          <w:rFonts w:ascii="Courier New" w:eastAsia="Times New Roman" w:hAnsi="Courier New" w:cs="Courier New"/>
+          <w:color w:val="000000"/>
+          <w:sz w:val="20"/>
+          <w:szCs w:val="20"/>
+          <w:lang w:val="en-US" w:eastAsia="ru-RU"/>
+        </w:rPr>
+      </w:pPr>
+    </w:p>
+    <w:p>
+      <w:pPr>
+        <w:shd w:val="clear" w:color="auto" w:fill="FFFFFF"/>
+        <w:spacing w:after="0" w:line="240" w:lineRule="auto"/>
+        <w:rPr>
+          <w:rFonts w:ascii="Courier New" w:eastAsia="Times New Roman" w:hAnsi="Courier New" w:cs="Courier New"/>
+          <w:color w:val="000000"/>
+          <w:sz w:val="20"/>
+          <w:szCs w:val="20"/>
+          <w:lang w:val="en-US" w:eastAsia="ru-RU"/>
+        </w:rPr>
+      </w:pPr>
+      <w:r>
+        <w:rPr>
+          <w:rFonts w:ascii="Courier New" w:eastAsia="Times New Roman" w:hAnsi="Courier New" w:cs="Courier New"/>
+          <w:color w:val="000000"/>
+          <w:sz w:val="20"/>
+          <w:szCs w:val="20"/>
+          <w:lang w:val="en-US" w:eastAsia="ru-RU"/>
+        </w:rPr>
+        <w:t xml:space="preserve">    movl    $0</w:t>
+      </w:r>
+      <w:r>
+        <w:rPr>
+          <w:rFonts w:ascii="Courier New" w:eastAsia="Times New Roman" w:hAnsi="Courier New" w:cs="Courier New"/>
+          <w:b/>
+          <w:bCs/>
+          <w:color w:val="000080"/>
+          <w:sz w:val="20"/>
+          <w:szCs w:val="20"/>
+          <w:lang w:val="en-US" w:eastAsia="ru-RU"/>
+        </w:rPr>
+        <w:t>,</w:t>
+      </w:r>
+      <w:r>
+        <w:rPr>
+          <w:rFonts w:ascii="Courier New" w:eastAsia="Times New Roman" w:hAnsi="Courier New" w:cs="Courier New"/>
+          <w:color w:val="000000"/>
+          <w:sz w:val="20"/>
+          <w:szCs w:val="20"/>
+          <w:lang w:val="en-US" w:eastAsia="ru-RU"/>
+        </w:rPr>
+        <w:t xml:space="preserve"> %edx</w:t>
+      </w:r>
+    </w:p>
+    <w:p>
+      <w:pPr>
+        <w:shd w:val="clear" w:color="auto" w:fill="FFFFFF"/>
+        <w:spacing w:after="0" w:line="240" w:lineRule="auto"/>
+        <w:rPr>
+          <w:rFonts w:ascii="Courier New" w:eastAsia="Times New Roman" w:hAnsi="Courier New" w:cs="Courier New"/>
+          <w:color w:val="000000"/>
+          <w:sz w:val="20"/>
+          <w:szCs w:val="20"/>
+          <w:lang w:val="en-US" w:eastAsia="ru-RU"/>
+        </w:rPr>
+      </w:pPr>
+      <w:r>
+        <w:rPr>
+          <w:rFonts w:ascii="Courier New" w:eastAsia="Times New Roman" w:hAnsi="Courier New" w:cs="Courier New"/>
+          <w:color w:val="000000"/>
+          <w:sz w:val="20"/>
+          <w:szCs w:val="20"/>
+          <w:lang w:val="en-US" w:eastAsia="ru-RU"/>
+        </w:rPr>
+        <w:t xml:space="preserve">    divl    %ebx</w:t>
+      </w:r>
+    </w:p>
+    <w:p>
+      <w:pPr>
+        <w:shd w:val="clear" w:color="auto" w:fill="FFFFFF"/>
+        <w:spacing w:after="0" w:line="240" w:lineRule="auto"/>
+        <w:rPr>
+          <w:rFonts w:ascii="Courier New" w:eastAsia="Times New Roman" w:hAnsi="Courier New" w:cs="Courier New"/>
+          <w:color w:val="000000"/>
+          <w:sz w:val="20"/>
+          <w:szCs w:val="20"/>
+          <w:lang w:val="en-US" w:eastAsia="ru-RU"/>
+        </w:rPr>
+      </w:pPr>
+    </w:p>
+    <w:p>
+      <w:pPr>
+        <w:shd w:val="clear" w:color="auto" w:fill="FFFFFF"/>
+        <w:spacing w:after="0" w:line="240" w:lineRule="auto"/>
+        <w:rPr>
+          <w:rFonts w:ascii="Courier New" w:eastAsia="Times New Roman" w:hAnsi="Courier New" w:cs="Courier New"/>
+          <w:color w:val="000000"/>
+          <w:sz w:val="20"/>
+          <w:szCs w:val="20"/>
+          <w:lang w:val="en-US" w:eastAsia="ru-RU"/>
+        </w:rPr>
+      </w:pPr>
+      <w:r>
+        <w:rPr>
+          <w:rFonts w:ascii="Courier New" w:eastAsia="Times New Roman" w:hAnsi="Courier New" w:cs="Courier New"/>
+          <w:color w:val="000000"/>
+          <w:sz w:val="20"/>
+          <w:szCs w:val="20"/>
+          <w:lang w:val="en-US" w:eastAsia="ru-RU"/>
+        </w:rPr>
+        <w:t xml:space="preserve">    movl    $0</w:t>
+      </w:r>
+      <w:r>
+        <w:rPr>
+          <w:rFonts w:ascii="Courier New" w:eastAsia="Times New Roman" w:hAnsi="Courier New" w:cs="Courier New"/>
+          <w:b/>
+          <w:bCs/>
+          <w:color w:val="000080"/>
+          <w:sz w:val="20"/>
+          <w:szCs w:val="20"/>
+          <w:lang w:val="en-US" w:eastAsia="ru-RU"/>
+        </w:rPr>
+        <w:t>,</w:t>
+      </w:r>
+      <w:r>
+        <w:rPr>
+          <w:rFonts w:ascii="Courier New" w:eastAsia="Times New Roman" w:hAnsi="Courier New" w:cs="Courier New"/>
+          <w:color w:val="000000"/>
+          <w:sz w:val="20"/>
+          <w:szCs w:val="20"/>
+          <w:lang w:val="en-US" w:eastAsia="ru-RU"/>
+        </w:rPr>
+        <w:t xml:space="preserve"> %edx</w:t>
+      </w:r>
+    </w:p>
+    <w:p>
+      <w:pPr>
+        <w:shd w:val="clear" w:color="auto" w:fill="FFFFFF"/>
+        <w:spacing w:after="0" w:line="240" w:lineRule="auto"/>
+        <w:rPr>
+          <w:rFonts w:ascii="Courier New" w:eastAsia="Times New Roman" w:hAnsi="Courier New" w:cs="Courier New"/>
+          <w:color w:val="000000"/>
+          <w:sz w:val="20"/>
+          <w:szCs w:val="20"/>
+          <w:lang w:val="en-US" w:eastAsia="ru-RU"/>
+        </w:rPr>
+      </w:pPr>
+      <w:r>
+        <w:rPr>
+          <w:rFonts w:ascii="Courier New" w:eastAsia="Times New Roman" w:hAnsi="Courier New" w:cs="Courier New"/>
+          <w:color w:val="000000"/>
+          <w:sz w:val="20"/>
+          <w:szCs w:val="20"/>
+          <w:lang w:val="en-US" w:eastAsia="ru-RU"/>
+        </w:rPr>
+        <w:t xml:space="preserve">    divl    %ebx</w:t>
+      </w:r>
+    </w:p>
+    <w:p>
+      <w:pPr>
+        <w:shd w:val="clear" w:color="auto" w:fill="FFFFFF"/>
+        <w:spacing w:after="0" w:line="240" w:lineRule="auto"/>
+        <w:rPr>
+          <w:rFonts w:ascii="Courier New" w:eastAsia="Times New Roman" w:hAnsi="Courier New" w:cs="Courier New"/>
+          <w:color w:val="000000"/>
+          <w:sz w:val="20"/>
+          <w:szCs w:val="20"/>
+          <w:lang w:val="en-US" w:eastAsia="ru-RU"/>
+        </w:rPr>
+      </w:pPr>
+    </w:p>
+    <w:p>
+      <w:pPr>
+        <w:shd w:val="clear" w:color="auto" w:fill="FFFFFF"/>
+        <w:spacing w:after="0" w:line="240" w:lineRule="auto"/>
+        <w:rPr>
+          <w:rFonts w:ascii="Courier New" w:eastAsia="Times New Roman" w:hAnsi="Courier New" w:cs="Courier New"/>
+          <w:color w:val="000000"/>
+          <w:sz w:val="20"/>
+          <w:szCs w:val="20"/>
+          <w:lang w:val="en-US" w:eastAsia="ru-RU"/>
+        </w:rPr>
+      </w:pPr>
+      <w:r>
+        <w:rPr>
+          <w:rFonts w:ascii="Courier New" w:eastAsia="Times New Roman" w:hAnsi="Courier New" w:cs="Courier New"/>
+          <w:color w:val="000000"/>
+          <w:sz w:val="20"/>
+          <w:szCs w:val="20"/>
+          <w:lang w:val="en-US" w:eastAsia="ru-RU"/>
+        </w:rPr>
+        <w:t xml:space="preserve">    addl    $4</w:t>
+      </w:r>
+      <w:r>
+        <w:rPr>
+          <w:rFonts w:ascii="Courier New" w:eastAsia="Times New Roman" w:hAnsi="Courier New" w:cs="Courier New"/>
+          <w:b/>
+          <w:bCs/>
+          <w:color w:val="000080"/>
+          <w:sz w:val="20"/>
+          <w:szCs w:val="20"/>
+          <w:lang w:val="en-US" w:eastAsia="ru-RU"/>
+        </w:rPr>
+        <w:t>,</w:t>
+      </w:r>
+      <w:r>
+        <w:rPr>
+          <w:rFonts w:ascii="Courier New" w:eastAsia="Times New Roman" w:hAnsi="Courier New" w:cs="Courier New"/>
+          <w:color w:val="000000"/>
+          <w:sz w:val="20"/>
+          <w:szCs w:val="20"/>
+          <w:lang w:val="en-US" w:eastAsia="ru-RU"/>
+        </w:rPr>
+        <w:t xml:space="preserve"> %ecx</w:t>
+      </w:r>
+    </w:p>
+    <w:p>
+      <w:pPr>
+        <w:shd w:val="clear" w:color="auto" w:fill="FFFFFF"/>
+        <w:spacing w:after="0" w:line="240" w:lineRule="auto"/>
+        <w:rPr>
+          <w:rFonts w:ascii="Courier New" w:eastAsia="Times New Roman" w:hAnsi="Courier New" w:cs="Courier New"/>
+          <w:color w:val="000000"/>
+          <w:sz w:val="20"/>
+          <w:szCs w:val="20"/>
+          <w:lang w:val="en-US" w:eastAsia="ru-RU"/>
+        </w:rPr>
+      </w:pPr>
+      <w:r>
+        <w:rPr>
+          <w:rFonts w:ascii="Courier New" w:eastAsia="Times New Roman" w:hAnsi="Courier New" w:cs="Courier New"/>
+          <w:color w:val="000000"/>
+          <w:sz w:val="20"/>
+          <w:szCs w:val="20"/>
+          <w:lang w:val="en-US" w:eastAsia="ru-RU"/>
+        </w:rPr>
+        <w:t>.L19</w:t>
       </w:r>
       <w:r>
         <w:rPr>
@@ -10556,29 +8251,7 @@
           <w:szCs w:val="20"/>
           <w:lang w:val="en-US" w:eastAsia="ru-RU"/>
         </w:rPr>
-        <w:t xml:space="preserve">    </w:t>
-      </w:r>
-      <w:proofErr w:type="spellStart"/>
-      <w:r>
-        <w:rPr>
-          <w:rFonts w:ascii="Courier New" w:eastAsia="Times New Roman" w:hAnsi="Courier New" w:cs="Courier New"/>
-          <w:color w:val="000000"/>
-          <w:sz w:val="20"/>
-          <w:szCs w:val="20"/>
-          <w:lang w:val="en-US" w:eastAsia="ru-RU"/>
-        </w:rPr>
-        <w:t>movl</w:t>
-      </w:r>
-      <w:proofErr w:type="spellEnd"/>
-      <w:r>
-        <w:rPr>
-          <w:rFonts w:ascii="Courier New" w:eastAsia="Times New Roman" w:hAnsi="Courier New" w:cs="Courier New"/>
-          <w:color w:val="000000"/>
-          <w:sz w:val="20"/>
-          <w:szCs w:val="20"/>
-          <w:lang w:val="en-US" w:eastAsia="ru-RU"/>
-        </w:rPr>
-        <w:t xml:space="preserve">    $0</w:t>
+        <w:t xml:space="preserve">    cmpl    $2499999</w:t>
       </w:r>
       <w:r>
         <w:rPr>
@@ -10600,742 +8273,8 @@
           <w:szCs w:val="20"/>
           <w:lang w:val="en-US" w:eastAsia="ru-RU"/>
         </w:rPr>
-        <w:t xml:space="preserve"> %</w:t>
-      </w:r>
-      <w:proofErr w:type="spellStart"/>
-      <w:r>
-        <w:rPr>
-          <w:rFonts w:ascii="Courier New" w:eastAsia="Times New Roman" w:hAnsi="Courier New" w:cs="Courier New"/>
-          <w:color w:val="000000"/>
-          <w:sz w:val="20"/>
-          <w:szCs w:val="20"/>
-          <w:lang w:val="en-US" w:eastAsia="ru-RU"/>
-        </w:rPr>
-        <w:t>edx</w:t>
-      </w:r>
-      <w:proofErr w:type="spellEnd"/>
-    </w:p>
-    <w:p>
-      <w:pPr>
-        <w:shd w:val="clear" w:color="auto" w:fill="FFFFFF"/>
-        <w:spacing w:after="0" w:line="240" w:lineRule="auto"/>
-        <w:rPr>
-          <w:rFonts w:ascii="Courier New" w:eastAsia="Times New Roman" w:hAnsi="Courier New" w:cs="Courier New"/>
-          <w:color w:val="000000"/>
-          <w:sz w:val="20"/>
-          <w:szCs w:val="20"/>
-          <w:lang w:val="en-US" w:eastAsia="ru-RU"/>
-        </w:rPr>
-      </w:pPr>
-      <w:r>
-        <w:rPr>
-          <w:rFonts w:ascii="Courier New" w:eastAsia="Times New Roman" w:hAnsi="Courier New" w:cs="Courier New"/>
-          <w:color w:val="000000"/>
-          <w:sz w:val="20"/>
-          <w:szCs w:val="20"/>
-          <w:lang w:val="en-US" w:eastAsia="ru-RU"/>
-        </w:rPr>
-        <w:t xml:space="preserve">    </w:t>
-      </w:r>
-      <w:proofErr w:type="spellStart"/>
-      <w:r>
-        <w:rPr>
-          <w:rFonts w:ascii="Courier New" w:eastAsia="Times New Roman" w:hAnsi="Courier New" w:cs="Courier New"/>
-          <w:color w:val="000000"/>
-          <w:sz w:val="20"/>
-          <w:szCs w:val="20"/>
-          <w:lang w:val="en-US" w:eastAsia="ru-RU"/>
-        </w:rPr>
-        <w:t>divl</w:t>
-      </w:r>
-      <w:proofErr w:type="spellEnd"/>
-      <w:r>
-        <w:rPr>
-          <w:rFonts w:ascii="Courier New" w:eastAsia="Times New Roman" w:hAnsi="Courier New" w:cs="Courier New"/>
-          <w:color w:val="000000"/>
-          <w:sz w:val="20"/>
-          <w:szCs w:val="20"/>
-          <w:lang w:val="en-US" w:eastAsia="ru-RU"/>
-        </w:rPr>
-        <w:t xml:space="preserve">    %</w:t>
-      </w:r>
-      <w:proofErr w:type="spellStart"/>
-      <w:r>
-        <w:rPr>
-          <w:rFonts w:ascii="Courier New" w:eastAsia="Times New Roman" w:hAnsi="Courier New" w:cs="Courier New"/>
-          <w:color w:val="000000"/>
-          <w:sz w:val="20"/>
-          <w:szCs w:val="20"/>
-          <w:lang w:val="en-US" w:eastAsia="ru-RU"/>
-        </w:rPr>
-        <w:t>ebx</w:t>
-      </w:r>
-      <w:proofErr w:type="spellEnd"/>
-    </w:p>
-    <w:p>
-      <w:pPr>
-        <w:shd w:val="clear" w:color="auto" w:fill="FFFFFF"/>
-        <w:spacing w:after="0" w:line="240" w:lineRule="auto"/>
-        <w:rPr>
-          <w:rFonts w:ascii="Courier New" w:eastAsia="Times New Roman" w:hAnsi="Courier New" w:cs="Courier New"/>
-          <w:color w:val="000000"/>
-          <w:sz w:val="20"/>
-          <w:szCs w:val="20"/>
-          <w:lang w:val="en-US" w:eastAsia="ru-RU"/>
-        </w:rPr>
-      </w:pPr>
-    </w:p>
-    <w:p>
-      <w:pPr>
-        <w:shd w:val="clear" w:color="auto" w:fill="FFFFFF"/>
-        <w:spacing w:after="0" w:line="240" w:lineRule="auto"/>
-        <w:rPr>
-          <w:rFonts w:ascii="Courier New" w:eastAsia="Times New Roman" w:hAnsi="Courier New" w:cs="Courier New"/>
-          <w:color w:val="000000"/>
-          <w:sz w:val="20"/>
-          <w:szCs w:val="20"/>
-          <w:lang w:val="en-US" w:eastAsia="ru-RU"/>
-        </w:rPr>
-      </w:pPr>
-      <w:r>
-        <w:rPr>
-          <w:rFonts w:ascii="Courier New" w:eastAsia="Times New Roman" w:hAnsi="Courier New" w:cs="Courier New"/>
-          <w:color w:val="000000"/>
-          <w:sz w:val="20"/>
-          <w:szCs w:val="20"/>
-          <w:lang w:val="en-US" w:eastAsia="ru-RU"/>
-        </w:rPr>
-        <w:t xml:space="preserve">    </w:t>
-      </w:r>
-      <w:proofErr w:type="spellStart"/>
-      <w:r>
-        <w:rPr>
-          <w:rFonts w:ascii="Courier New" w:eastAsia="Times New Roman" w:hAnsi="Courier New" w:cs="Courier New"/>
-          <w:color w:val="000000"/>
-          <w:sz w:val="20"/>
-          <w:szCs w:val="20"/>
-          <w:lang w:val="en-US" w:eastAsia="ru-RU"/>
-        </w:rPr>
-        <w:t>movl</w:t>
-      </w:r>
-      <w:proofErr w:type="spellEnd"/>
-      <w:r>
-        <w:rPr>
-          <w:rFonts w:ascii="Courier New" w:eastAsia="Times New Roman" w:hAnsi="Courier New" w:cs="Courier New"/>
-          <w:color w:val="000000"/>
-          <w:sz w:val="20"/>
-          <w:szCs w:val="20"/>
-          <w:lang w:val="en-US" w:eastAsia="ru-RU"/>
-        </w:rPr>
-        <w:t xml:space="preserve">    $0</w:t>
-      </w:r>
-      <w:r>
-        <w:rPr>
-          <w:rFonts w:ascii="Courier New" w:eastAsia="Times New Roman" w:hAnsi="Courier New" w:cs="Courier New"/>
-          <w:b/>
-          <w:bCs/>
-          <w:color w:val="000080"/>
-          <w:sz w:val="20"/>
-          <w:szCs w:val="20"/>
-          <w:lang w:val="en-US" w:eastAsia="ru-RU"/>
-        </w:rPr>
-        <w:t>,</w:t>
-      </w:r>
-      <w:r>
-        <w:rPr>
-          <w:rFonts w:ascii="Courier New" w:eastAsia="Times New Roman" w:hAnsi="Courier New" w:cs="Courier New"/>
-          <w:color w:val="000000"/>
-          <w:sz w:val="20"/>
-          <w:szCs w:val="20"/>
-          <w:lang w:val="en-US" w:eastAsia="ru-RU"/>
-        </w:rPr>
-        <w:t xml:space="preserve"> %</w:t>
-      </w:r>
-      <w:proofErr w:type="spellStart"/>
-      <w:r>
-        <w:rPr>
-          <w:rFonts w:ascii="Courier New" w:eastAsia="Times New Roman" w:hAnsi="Courier New" w:cs="Courier New"/>
-          <w:color w:val="000000"/>
-          <w:sz w:val="20"/>
-          <w:szCs w:val="20"/>
-          <w:lang w:val="en-US" w:eastAsia="ru-RU"/>
-        </w:rPr>
-        <w:t>edx</w:t>
-      </w:r>
-      <w:proofErr w:type="spellEnd"/>
-    </w:p>
-    <w:p>
-      <w:pPr>
-        <w:shd w:val="clear" w:color="auto" w:fill="FFFFFF"/>
-        <w:spacing w:after="0" w:line="240" w:lineRule="auto"/>
-        <w:rPr>
-          <w:rFonts w:ascii="Courier New" w:eastAsia="Times New Roman" w:hAnsi="Courier New" w:cs="Courier New"/>
-          <w:color w:val="000000"/>
-          <w:sz w:val="20"/>
-          <w:szCs w:val="20"/>
-          <w:lang w:val="en-US" w:eastAsia="ru-RU"/>
-        </w:rPr>
-      </w:pPr>
-      <w:r>
-        <w:rPr>
-          <w:rFonts w:ascii="Courier New" w:eastAsia="Times New Roman" w:hAnsi="Courier New" w:cs="Courier New"/>
-          <w:color w:val="000000"/>
-          <w:sz w:val="20"/>
-          <w:szCs w:val="20"/>
-          <w:lang w:val="en-US" w:eastAsia="ru-RU"/>
-        </w:rPr>
-        <w:t xml:space="preserve">    </w:t>
-      </w:r>
-      <w:proofErr w:type="spellStart"/>
-      <w:r>
-        <w:rPr>
-          <w:rFonts w:ascii="Courier New" w:eastAsia="Times New Roman" w:hAnsi="Courier New" w:cs="Courier New"/>
-          <w:color w:val="000000"/>
-          <w:sz w:val="20"/>
-          <w:szCs w:val="20"/>
-          <w:lang w:val="en-US" w:eastAsia="ru-RU"/>
-        </w:rPr>
-        <w:t>divl</w:t>
-      </w:r>
-      <w:proofErr w:type="spellEnd"/>
-      <w:r>
-        <w:rPr>
-          <w:rFonts w:ascii="Courier New" w:eastAsia="Times New Roman" w:hAnsi="Courier New" w:cs="Courier New"/>
-          <w:color w:val="000000"/>
-          <w:sz w:val="20"/>
-          <w:szCs w:val="20"/>
-          <w:lang w:val="en-US" w:eastAsia="ru-RU"/>
-        </w:rPr>
-        <w:t xml:space="preserve">    %</w:t>
-      </w:r>
-      <w:proofErr w:type="spellStart"/>
-      <w:r>
-        <w:rPr>
-          <w:rFonts w:ascii="Courier New" w:eastAsia="Times New Roman" w:hAnsi="Courier New" w:cs="Courier New"/>
-          <w:color w:val="000000"/>
-          <w:sz w:val="20"/>
-          <w:szCs w:val="20"/>
-          <w:lang w:val="en-US" w:eastAsia="ru-RU"/>
-        </w:rPr>
-        <w:t>ebx</w:t>
-      </w:r>
-      <w:proofErr w:type="spellEnd"/>
-    </w:p>
-    <w:p>
-      <w:pPr>
-        <w:shd w:val="clear" w:color="auto" w:fill="FFFFFF"/>
-        <w:spacing w:after="0" w:line="240" w:lineRule="auto"/>
-        <w:rPr>
-          <w:rFonts w:ascii="Courier New" w:eastAsia="Times New Roman" w:hAnsi="Courier New" w:cs="Courier New"/>
-          <w:color w:val="000000"/>
-          <w:sz w:val="20"/>
-          <w:szCs w:val="20"/>
-          <w:lang w:val="en-US" w:eastAsia="ru-RU"/>
-        </w:rPr>
-      </w:pPr>
-    </w:p>
-    <w:p>
-      <w:pPr>
-        <w:shd w:val="clear" w:color="auto" w:fill="FFFFFF"/>
-        <w:spacing w:after="0" w:line="240" w:lineRule="auto"/>
-        <w:rPr>
-          <w:rFonts w:ascii="Courier New" w:eastAsia="Times New Roman" w:hAnsi="Courier New" w:cs="Courier New"/>
-          <w:color w:val="000000"/>
-          <w:sz w:val="20"/>
-          <w:szCs w:val="20"/>
-          <w:lang w:val="en-US" w:eastAsia="ru-RU"/>
-        </w:rPr>
-      </w:pPr>
-      <w:r>
-        <w:rPr>
-          <w:rFonts w:ascii="Courier New" w:eastAsia="Times New Roman" w:hAnsi="Courier New" w:cs="Courier New"/>
-          <w:color w:val="000000"/>
-          <w:sz w:val="20"/>
-          <w:szCs w:val="20"/>
-          <w:lang w:val="en-US" w:eastAsia="ru-RU"/>
-        </w:rPr>
-        <w:t xml:space="preserve">    </w:t>
-      </w:r>
-      <w:proofErr w:type="spellStart"/>
-      <w:r>
-        <w:rPr>
-          <w:rFonts w:ascii="Courier New" w:eastAsia="Times New Roman" w:hAnsi="Courier New" w:cs="Courier New"/>
-          <w:color w:val="000000"/>
-          <w:sz w:val="20"/>
-          <w:szCs w:val="20"/>
-          <w:lang w:val="en-US" w:eastAsia="ru-RU"/>
-        </w:rPr>
-        <w:t>movl</w:t>
-      </w:r>
-      <w:proofErr w:type="spellEnd"/>
-      <w:r>
-        <w:rPr>
-          <w:rFonts w:ascii="Courier New" w:eastAsia="Times New Roman" w:hAnsi="Courier New" w:cs="Courier New"/>
-          <w:color w:val="000000"/>
-          <w:sz w:val="20"/>
-          <w:szCs w:val="20"/>
-          <w:lang w:val="en-US" w:eastAsia="ru-RU"/>
-        </w:rPr>
-        <w:t xml:space="preserve">    $0</w:t>
-      </w:r>
-      <w:r>
-        <w:rPr>
-          <w:rFonts w:ascii="Courier New" w:eastAsia="Times New Roman" w:hAnsi="Courier New" w:cs="Courier New"/>
-          <w:b/>
-          <w:bCs/>
-          <w:color w:val="000080"/>
-          <w:sz w:val="20"/>
-          <w:szCs w:val="20"/>
-          <w:lang w:val="en-US" w:eastAsia="ru-RU"/>
-        </w:rPr>
-        <w:t>,</w:t>
-      </w:r>
-      <w:r>
-        <w:rPr>
-          <w:rFonts w:ascii="Courier New" w:eastAsia="Times New Roman" w:hAnsi="Courier New" w:cs="Courier New"/>
-          <w:color w:val="000000"/>
-          <w:sz w:val="20"/>
-          <w:szCs w:val="20"/>
-          <w:lang w:val="en-US" w:eastAsia="ru-RU"/>
-        </w:rPr>
-        <w:t xml:space="preserve"> %</w:t>
-      </w:r>
-      <w:proofErr w:type="spellStart"/>
-      <w:r>
-        <w:rPr>
-          <w:rFonts w:ascii="Courier New" w:eastAsia="Times New Roman" w:hAnsi="Courier New" w:cs="Courier New"/>
-          <w:color w:val="000000"/>
-          <w:sz w:val="20"/>
-          <w:szCs w:val="20"/>
-          <w:lang w:val="en-US" w:eastAsia="ru-RU"/>
-        </w:rPr>
-        <w:t>edx</w:t>
-      </w:r>
-      <w:proofErr w:type="spellEnd"/>
-    </w:p>
-    <w:p>
-      <w:pPr>
-        <w:shd w:val="clear" w:color="auto" w:fill="FFFFFF"/>
-        <w:spacing w:after="0" w:line="240" w:lineRule="auto"/>
-        <w:rPr>
-          <w:rFonts w:ascii="Courier New" w:eastAsia="Times New Roman" w:hAnsi="Courier New" w:cs="Courier New"/>
-          <w:color w:val="000000"/>
-          <w:sz w:val="20"/>
-          <w:szCs w:val="20"/>
-          <w:lang w:val="en-US" w:eastAsia="ru-RU"/>
-        </w:rPr>
-      </w:pPr>
-      <w:r>
-        <w:rPr>
-          <w:rFonts w:ascii="Courier New" w:eastAsia="Times New Roman" w:hAnsi="Courier New" w:cs="Courier New"/>
-          <w:color w:val="000000"/>
-          <w:sz w:val="20"/>
-          <w:szCs w:val="20"/>
-          <w:lang w:val="en-US" w:eastAsia="ru-RU"/>
-        </w:rPr>
-        <w:t xml:space="preserve">    </w:t>
-      </w:r>
-      <w:proofErr w:type="spellStart"/>
-      <w:r>
-        <w:rPr>
-          <w:rFonts w:ascii="Courier New" w:eastAsia="Times New Roman" w:hAnsi="Courier New" w:cs="Courier New"/>
-          <w:color w:val="000000"/>
-          <w:sz w:val="20"/>
-          <w:szCs w:val="20"/>
-          <w:lang w:val="en-US" w:eastAsia="ru-RU"/>
-        </w:rPr>
-        <w:t>divl</w:t>
-      </w:r>
-      <w:proofErr w:type="spellEnd"/>
-      <w:r>
-        <w:rPr>
-          <w:rFonts w:ascii="Courier New" w:eastAsia="Times New Roman" w:hAnsi="Courier New" w:cs="Courier New"/>
-          <w:color w:val="000000"/>
-          <w:sz w:val="20"/>
-          <w:szCs w:val="20"/>
-          <w:lang w:val="en-US" w:eastAsia="ru-RU"/>
-        </w:rPr>
-        <w:t xml:space="preserve">    %</w:t>
-      </w:r>
-      <w:proofErr w:type="spellStart"/>
-      <w:r>
-        <w:rPr>
-          <w:rFonts w:ascii="Courier New" w:eastAsia="Times New Roman" w:hAnsi="Courier New" w:cs="Courier New"/>
-          <w:color w:val="000000"/>
-          <w:sz w:val="20"/>
-          <w:szCs w:val="20"/>
-          <w:lang w:val="en-US" w:eastAsia="ru-RU"/>
-        </w:rPr>
-        <w:t>ebx</w:t>
-      </w:r>
-      <w:proofErr w:type="spellEnd"/>
-    </w:p>
-    <w:p>
-      <w:pPr>
-        <w:shd w:val="clear" w:color="auto" w:fill="FFFFFF"/>
-        <w:spacing w:after="0" w:line="240" w:lineRule="auto"/>
-        <w:rPr>
-          <w:rFonts w:ascii="Courier New" w:eastAsia="Times New Roman" w:hAnsi="Courier New" w:cs="Courier New"/>
-          <w:color w:val="000000"/>
-          <w:sz w:val="20"/>
-          <w:szCs w:val="20"/>
-          <w:lang w:val="en-US" w:eastAsia="ru-RU"/>
-        </w:rPr>
-      </w:pPr>
-    </w:p>
-    <w:p>
-      <w:pPr>
-        <w:shd w:val="clear" w:color="auto" w:fill="FFFFFF"/>
-        <w:spacing w:after="0" w:line="240" w:lineRule="auto"/>
-        <w:rPr>
-          <w:rFonts w:ascii="Courier New" w:eastAsia="Times New Roman" w:hAnsi="Courier New" w:cs="Courier New"/>
-          <w:color w:val="000000"/>
-          <w:sz w:val="20"/>
-          <w:szCs w:val="20"/>
-          <w:lang w:val="en-US" w:eastAsia="ru-RU"/>
-        </w:rPr>
-      </w:pPr>
-      <w:r>
-        <w:rPr>
-          <w:rFonts w:ascii="Courier New" w:eastAsia="Times New Roman" w:hAnsi="Courier New" w:cs="Courier New"/>
-          <w:color w:val="000000"/>
-          <w:sz w:val="20"/>
-          <w:szCs w:val="20"/>
-          <w:lang w:val="en-US" w:eastAsia="ru-RU"/>
-        </w:rPr>
-        <w:t xml:space="preserve">    </w:t>
-      </w:r>
-      <w:proofErr w:type="spellStart"/>
-      <w:r>
-        <w:rPr>
-          <w:rFonts w:ascii="Courier New" w:eastAsia="Times New Roman" w:hAnsi="Courier New" w:cs="Courier New"/>
-          <w:color w:val="000000"/>
-          <w:sz w:val="20"/>
-          <w:szCs w:val="20"/>
-          <w:lang w:val="en-US" w:eastAsia="ru-RU"/>
-        </w:rPr>
-        <w:t>movl</w:t>
-      </w:r>
-      <w:proofErr w:type="spellEnd"/>
-      <w:r>
-        <w:rPr>
-          <w:rFonts w:ascii="Courier New" w:eastAsia="Times New Roman" w:hAnsi="Courier New" w:cs="Courier New"/>
-          <w:color w:val="000000"/>
-          <w:sz w:val="20"/>
-          <w:szCs w:val="20"/>
-          <w:lang w:val="en-US" w:eastAsia="ru-RU"/>
-        </w:rPr>
-        <w:t xml:space="preserve">    $0</w:t>
-      </w:r>
-      <w:r>
-        <w:rPr>
-          <w:rFonts w:ascii="Courier New" w:eastAsia="Times New Roman" w:hAnsi="Courier New" w:cs="Courier New"/>
-          <w:b/>
-          <w:bCs/>
-          <w:color w:val="000080"/>
-          <w:sz w:val="20"/>
-          <w:szCs w:val="20"/>
-          <w:lang w:val="en-US" w:eastAsia="ru-RU"/>
-        </w:rPr>
-        <w:t>,</w:t>
-      </w:r>
-      <w:r>
-        <w:rPr>
-          <w:rFonts w:ascii="Courier New" w:eastAsia="Times New Roman" w:hAnsi="Courier New" w:cs="Courier New"/>
-          <w:color w:val="000000"/>
-          <w:sz w:val="20"/>
-          <w:szCs w:val="20"/>
-          <w:lang w:val="en-US" w:eastAsia="ru-RU"/>
-        </w:rPr>
-        <w:t xml:space="preserve"> %</w:t>
-      </w:r>
-      <w:proofErr w:type="spellStart"/>
-      <w:r>
-        <w:rPr>
-          <w:rFonts w:ascii="Courier New" w:eastAsia="Times New Roman" w:hAnsi="Courier New" w:cs="Courier New"/>
-          <w:color w:val="000000"/>
-          <w:sz w:val="20"/>
-          <w:szCs w:val="20"/>
-          <w:lang w:val="en-US" w:eastAsia="ru-RU"/>
-        </w:rPr>
-        <w:t>edx</w:t>
-      </w:r>
-      <w:proofErr w:type="spellEnd"/>
-    </w:p>
-    <w:p>
-      <w:pPr>
-        <w:shd w:val="clear" w:color="auto" w:fill="FFFFFF"/>
-        <w:spacing w:after="0" w:line="240" w:lineRule="auto"/>
-        <w:rPr>
-          <w:rFonts w:ascii="Courier New" w:eastAsia="Times New Roman" w:hAnsi="Courier New" w:cs="Courier New"/>
-          <w:color w:val="000000"/>
-          <w:sz w:val="20"/>
-          <w:szCs w:val="20"/>
-          <w:lang w:val="en-US" w:eastAsia="ru-RU"/>
-        </w:rPr>
-      </w:pPr>
-      <w:r>
-        <w:rPr>
-          <w:rFonts w:ascii="Courier New" w:eastAsia="Times New Roman" w:hAnsi="Courier New" w:cs="Courier New"/>
-          <w:color w:val="000000"/>
-          <w:sz w:val="20"/>
-          <w:szCs w:val="20"/>
-          <w:lang w:val="en-US" w:eastAsia="ru-RU"/>
-        </w:rPr>
-        <w:t xml:space="preserve">    </w:t>
-      </w:r>
-      <w:proofErr w:type="spellStart"/>
-      <w:r>
-        <w:rPr>
-          <w:rFonts w:ascii="Courier New" w:eastAsia="Times New Roman" w:hAnsi="Courier New" w:cs="Courier New"/>
-          <w:color w:val="000000"/>
-          <w:sz w:val="20"/>
-          <w:szCs w:val="20"/>
-          <w:lang w:val="en-US" w:eastAsia="ru-RU"/>
-        </w:rPr>
-        <w:t>divl</w:t>
-      </w:r>
-      <w:proofErr w:type="spellEnd"/>
-      <w:r>
-        <w:rPr>
-          <w:rFonts w:ascii="Courier New" w:eastAsia="Times New Roman" w:hAnsi="Courier New" w:cs="Courier New"/>
-          <w:color w:val="000000"/>
-          <w:sz w:val="20"/>
-          <w:szCs w:val="20"/>
-          <w:lang w:val="en-US" w:eastAsia="ru-RU"/>
-        </w:rPr>
-        <w:t xml:space="preserve">    %</w:t>
-      </w:r>
-      <w:proofErr w:type="spellStart"/>
-      <w:r>
-        <w:rPr>
-          <w:rFonts w:ascii="Courier New" w:eastAsia="Times New Roman" w:hAnsi="Courier New" w:cs="Courier New"/>
-          <w:color w:val="000000"/>
-          <w:sz w:val="20"/>
-          <w:szCs w:val="20"/>
-          <w:lang w:val="en-US" w:eastAsia="ru-RU"/>
-        </w:rPr>
-        <w:t>ebx</w:t>
-      </w:r>
-      <w:proofErr w:type="spellEnd"/>
-    </w:p>
-    <w:p>
-      <w:pPr>
-        <w:shd w:val="clear" w:color="auto" w:fill="FFFFFF"/>
-        <w:spacing w:after="0" w:line="240" w:lineRule="auto"/>
-        <w:rPr>
-          <w:rFonts w:ascii="Courier New" w:eastAsia="Times New Roman" w:hAnsi="Courier New" w:cs="Courier New"/>
-          <w:color w:val="000000"/>
-          <w:sz w:val="20"/>
-          <w:szCs w:val="20"/>
-          <w:lang w:val="en-US" w:eastAsia="ru-RU"/>
-        </w:rPr>
-      </w:pPr>
-    </w:p>
-    <w:p>
-      <w:pPr>
-        <w:shd w:val="clear" w:color="auto" w:fill="FFFFFF"/>
-        <w:spacing w:after="0" w:line="240" w:lineRule="auto"/>
-        <w:rPr>
-          <w:rFonts w:ascii="Courier New" w:eastAsia="Times New Roman" w:hAnsi="Courier New" w:cs="Courier New"/>
-          <w:color w:val="000000"/>
-          <w:sz w:val="20"/>
-          <w:szCs w:val="20"/>
-          <w:lang w:val="en-US" w:eastAsia="ru-RU"/>
-        </w:rPr>
-      </w:pPr>
-      <w:r>
-        <w:rPr>
-          <w:rFonts w:ascii="Courier New" w:eastAsia="Times New Roman" w:hAnsi="Courier New" w:cs="Courier New"/>
-          <w:color w:val="000000"/>
-          <w:sz w:val="20"/>
-          <w:szCs w:val="20"/>
-          <w:lang w:val="en-US" w:eastAsia="ru-RU"/>
-        </w:rPr>
-        <w:t xml:space="preserve">    </w:t>
-      </w:r>
-      <w:proofErr w:type="spellStart"/>
-      <w:r>
-        <w:rPr>
-          <w:rFonts w:ascii="Courier New" w:eastAsia="Times New Roman" w:hAnsi="Courier New" w:cs="Courier New"/>
-          <w:color w:val="000000"/>
-          <w:sz w:val="20"/>
-          <w:szCs w:val="20"/>
-          <w:lang w:val="en-US" w:eastAsia="ru-RU"/>
-        </w:rPr>
-        <w:t>addl</w:t>
-      </w:r>
-      <w:proofErr w:type="spellEnd"/>
-      <w:r>
-        <w:rPr>
-          <w:rFonts w:ascii="Courier New" w:eastAsia="Times New Roman" w:hAnsi="Courier New" w:cs="Courier New"/>
-          <w:color w:val="000000"/>
-          <w:sz w:val="20"/>
-          <w:szCs w:val="20"/>
-          <w:lang w:val="en-US" w:eastAsia="ru-RU"/>
-        </w:rPr>
-        <w:t xml:space="preserve">    $4</w:t>
-      </w:r>
-      <w:r>
-        <w:rPr>
-          <w:rFonts w:ascii="Courier New" w:eastAsia="Times New Roman" w:hAnsi="Courier New" w:cs="Courier New"/>
-          <w:b/>
-          <w:bCs/>
-          <w:color w:val="000080"/>
-          <w:sz w:val="20"/>
-          <w:szCs w:val="20"/>
-          <w:lang w:val="en-US" w:eastAsia="ru-RU"/>
-        </w:rPr>
-        <w:t>,</w:t>
-      </w:r>
-      <w:r>
-        <w:rPr>
-          <w:rFonts w:ascii="Courier New" w:eastAsia="Times New Roman" w:hAnsi="Courier New" w:cs="Courier New"/>
-          <w:color w:val="000000"/>
-          <w:sz w:val="20"/>
-          <w:szCs w:val="20"/>
-          <w:lang w:val="en-US" w:eastAsia="ru-RU"/>
-        </w:rPr>
-        <w:t xml:space="preserve"> %</w:t>
-      </w:r>
-      <w:proofErr w:type="spellStart"/>
-      <w:r>
-        <w:rPr>
-          <w:rFonts w:ascii="Courier New" w:eastAsia="Times New Roman" w:hAnsi="Courier New" w:cs="Courier New"/>
-          <w:color w:val="000000"/>
-          <w:sz w:val="20"/>
-          <w:szCs w:val="20"/>
-          <w:lang w:val="en-US" w:eastAsia="ru-RU"/>
-        </w:rPr>
-        <w:t>ecx</w:t>
-      </w:r>
-      <w:proofErr w:type="spellEnd"/>
-    </w:p>
-    <w:p>
-      <w:pPr>
-        <w:shd w:val="clear" w:color="auto" w:fill="FFFFFF"/>
-        <w:spacing w:after="0" w:line="240" w:lineRule="auto"/>
-        <w:rPr>
-          <w:rFonts w:ascii="Courier New" w:eastAsia="Times New Roman" w:hAnsi="Courier New" w:cs="Courier New"/>
-          <w:color w:val="000000"/>
-          <w:sz w:val="20"/>
-          <w:szCs w:val="20"/>
-          <w:lang w:val="en-US" w:eastAsia="ru-RU"/>
-        </w:rPr>
-      </w:pPr>
-      <w:proofErr w:type="gramStart"/>
-      <w:r>
-        <w:rPr>
-          <w:rFonts w:ascii="Courier New" w:eastAsia="Times New Roman" w:hAnsi="Courier New" w:cs="Courier New"/>
-          <w:color w:val="000000"/>
-          <w:sz w:val="20"/>
-          <w:szCs w:val="20"/>
-          <w:lang w:val="en-US" w:eastAsia="ru-RU"/>
-        </w:rPr>
-        <w:t>.L</w:t>
-      </w:r>
-      <w:proofErr w:type="gramEnd"/>
-      <w:r>
-        <w:rPr>
-          <w:rFonts w:ascii="Courier New" w:eastAsia="Times New Roman" w:hAnsi="Courier New" w:cs="Courier New"/>
-          <w:color w:val="000000"/>
-          <w:sz w:val="20"/>
-          <w:szCs w:val="20"/>
-          <w:lang w:val="en-US" w:eastAsia="ru-RU"/>
-        </w:rPr>
-        <w:t>19</w:t>
-      </w:r>
-      <w:r>
-        <w:rPr>
-          <w:rFonts w:ascii="Courier New" w:eastAsia="Times New Roman" w:hAnsi="Courier New" w:cs="Courier New"/>
-          <w:b/>
-          <w:bCs/>
-          <w:color w:val="000080"/>
-          <w:sz w:val="20"/>
-          <w:szCs w:val="20"/>
-          <w:lang w:val="en-US" w:eastAsia="ru-RU"/>
-        </w:rPr>
-        <w:t>:</w:t>
-      </w:r>
-    </w:p>
-    <w:p>
-      <w:pPr>
-        <w:shd w:val="clear" w:color="auto" w:fill="FFFFFF"/>
-        <w:spacing w:after="0" w:line="240" w:lineRule="auto"/>
-        <w:rPr>
-          <w:rFonts w:ascii="Courier New" w:eastAsia="Times New Roman" w:hAnsi="Courier New" w:cs="Courier New"/>
-          <w:color w:val="000000"/>
-          <w:sz w:val="20"/>
-          <w:szCs w:val="20"/>
-          <w:lang w:val="en-US" w:eastAsia="ru-RU"/>
-        </w:rPr>
-      </w:pPr>
-      <w:r>
-        <w:rPr>
-          <w:rFonts w:ascii="Courier New" w:eastAsia="Times New Roman" w:hAnsi="Courier New" w:cs="Courier New"/>
-          <w:color w:val="000000"/>
-          <w:sz w:val="20"/>
-          <w:szCs w:val="20"/>
-          <w:lang w:val="en-US" w:eastAsia="ru-RU"/>
-        </w:rPr>
-        <w:t xml:space="preserve">    </w:t>
-      </w:r>
-      <w:proofErr w:type="spellStart"/>
-      <w:r>
-        <w:rPr>
-          <w:rFonts w:ascii="Courier New" w:eastAsia="Times New Roman" w:hAnsi="Courier New" w:cs="Courier New"/>
-          <w:color w:val="000000"/>
-          <w:sz w:val="20"/>
-          <w:szCs w:val="20"/>
-          <w:lang w:val="en-US" w:eastAsia="ru-RU"/>
-        </w:rPr>
-        <w:t>cmpl</w:t>
-      </w:r>
-      <w:proofErr w:type="spellEnd"/>
-      <w:r>
-        <w:rPr>
-          <w:rFonts w:ascii="Courier New" w:eastAsia="Times New Roman" w:hAnsi="Courier New" w:cs="Courier New"/>
-          <w:color w:val="000000"/>
-          <w:sz w:val="20"/>
-          <w:szCs w:val="20"/>
-          <w:lang w:val="en-US" w:eastAsia="ru-RU"/>
-        </w:rPr>
-        <w:t xml:space="preserve">    $2499999</w:t>
-      </w:r>
-      <w:r>
-        <w:rPr>
-          <w:rFonts w:ascii="Courier New" w:eastAsia="Times New Roman" w:hAnsi="Courier New" w:cs="Courier New"/>
-          <w:b/>
-          <w:bCs/>
-          <w:color w:val="000080"/>
-          <w:sz w:val="20"/>
-          <w:szCs w:val="20"/>
-          <w:lang w:val="en-US" w:eastAsia="ru-RU"/>
-        </w:rPr>
-        <w:t>,</w:t>
-      </w:r>
-      <w:r>
-        <w:rPr>
-          <w:rFonts w:ascii="Courier New" w:eastAsia="Times New Roman" w:hAnsi="Courier New" w:cs="Courier New"/>
-          <w:color w:val="000000"/>
-          <w:sz w:val="20"/>
-          <w:szCs w:val="20"/>
-          <w:lang w:val="en-US" w:eastAsia="ru-RU"/>
-        </w:rPr>
-        <w:t xml:space="preserve"> %</w:t>
-      </w:r>
-      <w:proofErr w:type="spellStart"/>
-      <w:r>
-        <w:rPr>
-          <w:rFonts w:ascii="Courier New" w:eastAsia="Times New Roman" w:hAnsi="Courier New" w:cs="Courier New"/>
-          <w:color w:val="000000"/>
-          <w:sz w:val="20"/>
-          <w:szCs w:val="20"/>
-          <w:lang w:val="en-US" w:eastAsia="ru-RU"/>
-        </w:rPr>
-        <w:t>ecx</w:t>
-      </w:r>
-      <w:proofErr w:type="spellEnd"/>
+        <w:t xml:space="preserve"> %ecx</w:t>
+      </w:r>
     </w:p>
     <w:p>
       <w:pPr>
@@ -11360,8 +8299,6 @@
         <w:lastRenderedPageBreak/>
         <w:t xml:space="preserve">    </w:t>
       </w:r>
-      <w:proofErr w:type="spellStart"/>
-      <w:proofErr w:type="gramStart"/>
       <w:r>
         <w:rPr>
           <w:rFonts w:ascii="Courier New" w:eastAsia="Times New Roman" w:hAnsi="Courier New" w:cs="Courier New"/>
@@ -11374,85 +8311,39 @@
         </w:rPr>
         <w:t>jle</w:t>
       </w:r>
-      <w:proofErr w:type="spellEnd"/>
-      <w:r>
-        <w:rPr>
-          <w:rFonts w:ascii="Courier New" w:eastAsia="Times New Roman" w:hAnsi="Courier New" w:cs="Courier New"/>
-          <w:color w:val="000000"/>
-          <w:sz w:val="20"/>
-          <w:szCs w:val="20"/>
-          <w:lang w:val="en-US" w:eastAsia="ru-RU"/>
-        </w:rPr>
-        <w:t xml:space="preserve"> .L</w:t>
-      </w:r>
-      <w:proofErr w:type="gramEnd"/>
-      <w:r>
-        <w:rPr>
-          <w:rFonts w:ascii="Courier New" w:eastAsia="Times New Roman" w:hAnsi="Courier New" w:cs="Courier New"/>
-          <w:color w:val="000000"/>
-          <w:sz w:val="20"/>
-          <w:szCs w:val="20"/>
-          <w:lang w:val="en-US" w:eastAsia="ru-RU"/>
-        </w:rPr>
-        <w:t>20</w:t>
-      </w:r>
-    </w:p>
-    <w:p>
-      <w:pPr>
-        <w:shd w:val="clear" w:color="auto" w:fill="FFFFFF"/>
-        <w:spacing w:after="0" w:line="240" w:lineRule="auto"/>
-        <w:rPr>
-          <w:rFonts w:ascii="Courier New" w:eastAsia="Times New Roman" w:hAnsi="Courier New" w:cs="Courier New"/>
-          <w:color w:val="000000"/>
-          <w:sz w:val="20"/>
-          <w:szCs w:val="20"/>
-          <w:lang w:val="en-US" w:eastAsia="ru-RU"/>
-        </w:rPr>
-      </w:pPr>
-      <w:r>
-        <w:rPr>
-          <w:rFonts w:ascii="Courier New" w:eastAsia="Times New Roman" w:hAnsi="Courier New" w:cs="Courier New"/>
-          <w:color w:val="000000"/>
-          <w:sz w:val="20"/>
-          <w:szCs w:val="20"/>
-          <w:lang w:val="en-US" w:eastAsia="ru-RU"/>
-        </w:rPr>
-        <w:t xml:space="preserve">    </w:t>
-      </w:r>
-      <w:proofErr w:type="spellStart"/>
-      <w:r>
-        <w:rPr>
-          <w:rFonts w:ascii="Courier New" w:eastAsia="Times New Roman" w:hAnsi="Courier New" w:cs="Courier New"/>
-          <w:color w:val="000000"/>
-          <w:sz w:val="20"/>
-          <w:szCs w:val="20"/>
-          <w:lang w:val="en-US" w:eastAsia="ru-RU"/>
-        </w:rPr>
-        <w:t>movl</w:t>
-      </w:r>
-      <w:proofErr w:type="spellEnd"/>
-      <w:r>
-        <w:rPr>
-          <w:rFonts w:ascii="Courier New" w:eastAsia="Times New Roman" w:hAnsi="Courier New" w:cs="Courier New"/>
-          <w:color w:val="000000"/>
-          <w:sz w:val="20"/>
-          <w:szCs w:val="20"/>
-          <w:lang w:val="en-US" w:eastAsia="ru-RU"/>
-        </w:rPr>
-        <w:t xml:space="preserve">    %</w:t>
-      </w:r>
-      <w:proofErr w:type="spellStart"/>
-      <w:r>
-        <w:rPr>
-          <w:rFonts w:ascii="Courier New" w:eastAsia="Times New Roman" w:hAnsi="Courier New" w:cs="Courier New"/>
-          <w:color w:val="000000"/>
-          <w:sz w:val="20"/>
-          <w:szCs w:val="20"/>
-          <w:lang w:val="en-US" w:eastAsia="ru-RU"/>
-        </w:rPr>
-        <w:t>eax</w:t>
-      </w:r>
-      <w:proofErr w:type="spellEnd"/>
+      <w:r>
+        <w:rPr>
+          <w:rFonts w:ascii="Courier New" w:eastAsia="Times New Roman" w:hAnsi="Courier New" w:cs="Courier New"/>
+          <w:color w:val="000000"/>
+          <w:sz w:val="20"/>
+          <w:szCs w:val="20"/>
+          <w:lang w:val="en-US" w:eastAsia="ru-RU"/>
+        </w:rPr>
+        <w:t xml:space="preserve"> .L20</w:t>
+      </w:r>
+    </w:p>
+    <w:p>
+      <w:pPr>
+        <w:shd w:val="clear" w:color="auto" w:fill="FFFFFF"/>
+        <w:spacing w:after="0" w:line="240" w:lineRule="auto"/>
+        <w:rPr>
+          <w:rFonts w:ascii="Courier New" w:eastAsia="Times New Roman" w:hAnsi="Courier New" w:cs="Courier New"/>
+          <w:color w:val="000000"/>
+          <w:sz w:val="20"/>
+          <w:szCs w:val="20"/>
+          <w:lang w:val="en-US" w:eastAsia="ru-RU"/>
+        </w:rPr>
+      </w:pPr>
+      <w:r>
+        <w:rPr>
+          <w:rFonts w:ascii="Courier New" w:eastAsia="Times New Roman" w:hAnsi="Courier New" w:cs="Courier New"/>
+          <w:color w:val="000000"/>
+          <w:sz w:val="20"/>
+          <w:szCs w:val="20"/>
+          <w:lang w:val="en-US" w:eastAsia="ru-RU"/>
+        </w:rPr>
+        <w:t xml:space="preserve">    movl    %eax</w:t>
+      </w:r>
       <w:r>
         <w:rPr>
           <w:rFonts w:ascii="Courier New" w:eastAsia="Times New Roman" w:hAnsi="Courier New" w:cs="Courier New"/>
@@ -11509,7 +8400,6 @@
         </w:rPr>
         <w:t>(%</w:t>
       </w:r>
-      <w:proofErr w:type="spellStart"/>
       <w:r>
         <w:rPr>
           <w:rFonts w:ascii="Courier New" w:eastAsia="Times New Roman" w:hAnsi="Courier New" w:cs="Courier New"/>
@@ -11523,7 +8413,6 @@
         </w:rPr>
         <w:t>rbp</w:t>
       </w:r>
-      <w:proofErr w:type="spellEnd"/>
       <w:r>
         <w:rPr>
           <w:rFonts w:ascii="Courier New" w:eastAsia="Times New Roman" w:hAnsi="Courier New" w:cs="Courier New"/>
@@ -11557,42 +8446,8 @@
           <w:szCs w:val="20"/>
           <w:lang w:val="en-US" w:eastAsia="ru-RU"/>
         </w:rPr>
-        <w:t xml:space="preserve">    </w:t>
-      </w:r>
-      <w:proofErr w:type="spellStart"/>
-      <w:r>
-        <w:rPr>
-          <w:rFonts w:ascii="Courier New" w:eastAsia="Times New Roman" w:hAnsi="Courier New" w:cs="Courier New"/>
-          <w:color w:val="000000"/>
-          <w:sz w:val="20"/>
-          <w:szCs w:val="20"/>
-          <w:lang w:val="en-US" w:eastAsia="ru-RU"/>
-        </w:rPr>
-        <w:t>movl</w:t>
-      </w:r>
-      <w:proofErr w:type="spellEnd"/>
-      <w:r>
-        <w:rPr>
-          <w:rFonts w:ascii="Courier New" w:eastAsia="Times New Roman" w:hAnsi="Courier New" w:cs="Courier New"/>
-          <w:color w:val="000000"/>
-          <w:sz w:val="20"/>
-          <w:szCs w:val="20"/>
-          <w:lang w:val="en-US" w:eastAsia="ru-RU"/>
-        </w:rPr>
-        <w:t xml:space="preserve">    %</w:t>
-      </w:r>
-      <w:proofErr w:type="spellStart"/>
-      <w:r>
-        <w:rPr>
-          <w:rFonts w:ascii="Courier New" w:eastAsia="Times New Roman" w:hAnsi="Courier New" w:cs="Courier New"/>
-          <w:color w:val="000000"/>
-          <w:sz w:val="20"/>
-          <w:szCs w:val="20"/>
-          <w:lang w:val="en-US" w:eastAsia="ru-RU"/>
-        </w:rPr>
-        <w:t>ecx</w:t>
-      </w:r>
-      <w:proofErr w:type="spellEnd"/>
+        <w:t xml:space="preserve">    movl    %ecx</w:t>
+      </w:r>
       <w:r>
         <w:rPr>
           <w:rFonts w:ascii="Courier New" w:eastAsia="Times New Roman" w:hAnsi="Courier New" w:cs="Courier New"/>
@@ -11649,7 +8504,6 @@
         </w:rPr>
         <w:t>(%</w:t>
       </w:r>
-      <w:proofErr w:type="spellStart"/>
       <w:r>
         <w:rPr>
           <w:rFonts w:ascii="Courier New" w:eastAsia="Times New Roman" w:hAnsi="Courier New" w:cs="Courier New"/>
@@ -11663,7 +8517,6 @@
         </w:rPr>
         <w:t>rbp</w:t>
       </w:r>
-      <w:proofErr w:type="spellEnd"/>
       <w:r>
         <w:rPr>
           <w:rFonts w:ascii="Courier New" w:eastAsia="Times New Roman" w:hAnsi="Courier New" w:cs="Courier New"/>
@@ -11898,7 +8751,7 @@
                 <w:szCs w:val="28"/>
                 <w:lang w:val="en-US" w:eastAsia="ru-RU"/>
               </w:rPr>
-              <w:t>GHz, 3.10</w:t>
+              <w:t>GHz, 3.1</w:t>
             </w:r>
             <w:r>
               <w:rPr>
@@ -11907,16 +8760,7 @@
                 <w:szCs w:val="28"/>
                 <w:lang w:val="en-US" w:eastAsia="ru-RU"/>
               </w:rPr>
-              <w:t xml:space="preserve"> </w:t>
-            </w:r>
-            <w:r>
-              <w:rPr>
-                <w:rFonts w:ascii="Times New Roman" w:eastAsia="Times New Roman" w:hAnsi="Times New Roman" w:cs="Times New Roman"/>
-                <w:sz w:val="28"/>
-                <w:szCs w:val="28"/>
-                <w:lang w:val="en-US" w:eastAsia="ru-RU"/>
-              </w:rPr>
-              <w:t>GHz</w:t>
+              <w:t xml:space="preserve"> GHz</w:t>
             </w:r>
             <w:r>
               <w:rPr>
@@ -11950,7 +8794,25 @@
                 <w:szCs w:val="28"/>
                 <w:lang w:val="en-US" w:eastAsia="ru-RU"/>
               </w:rPr>
-              <w:t>Intel Core i7 9400F</w:t>
+              <w:t>Intel Core i7 9</w:t>
+            </w:r>
+            <w:r>
+              <w:rPr>
+                <w:rFonts w:ascii="Times New Roman" w:eastAsia="Times New Roman" w:hAnsi="Times New Roman" w:cs="Times New Roman"/>
+                <w:sz w:val="28"/>
+                <w:szCs w:val="28"/>
+                <w:lang w:val="en-US" w:eastAsia="ru-RU"/>
+              </w:rPr>
+              <w:t>7</w:t>
+            </w:r>
+            <w:r>
+              <w:rPr>
+                <w:rFonts w:ascii="Times New Roman" w:eastAsia="Times New Roman" w:hAnsi="Times New Roman" w:cs="Times New Roman"/>
+                <w:sz w:val="28"/>
+                <w:szCs w:val="28"/>
+                <w:lang w:val="en-US" w:eastAsia="ru-RU"/>
+              </w:rPr>
+              <w:t>00F</w:t>
             </w:r>
           </w:p>
           <w:p>
@@ -11988,7 +8850,7 @@
                 <w:szCs w:val="28"/>
                 <w:lang w:val="en-US" w:eastAsia="ru-RU"/>
               </w:rPr>
-              <w:t>(2.</w:t>
+              <w:t>(</w:t>
             </w:r>
             <w:r>
               <w:rPr>
@@ -11997,7 +8859,7 @@
                 <w:szCs w:val="28"/>
                 <w:lang w:val="en-US" w:eastAsia="ru-RU"/>
               </w:rPr>
-              <w:t>9</w:t>
+              <w:t>3.0</w:t>
             </w:r>
             <w:r>
               <w:rPr>
@@ -12015,7 +8877,7 @@
                 <w:szCs w:val="28"/>
                 <w:lang w:val="en-US" w:eastAsia="ru-RU"/>
               </w:rPr>
-              <w:t xml:space="preserve">GHz, </w:t>
+              <w:t>GHz, 4.</w:t>
             </w:r>
             <w:r>
               <w:rPr>
@@ -12024,7 +8886,7 @@
                 <w:szCs w:val="28"/>
                 <w:lang w:val="en-US" w:eastAsia="ru-RU"/>
               </w:rPr>
-              <w:t>4</w:t>
+              <w:t>7</w:t>
             </w:r>
             <w:r>
               <w:rPr>
@@ -12033,25 +8895,7 @@
                 <w:szCs w:val="28"/>
                 <w:lang w:val="en-US" w:eastAsia="ru-RU"/>
               </w:rPr>
-              <w:t>.10</w:t>
-            </w:r>
-            <w:r>
-              <w:rPr>
-                <w:rFonts w:ascii="Times New Roman" w:eastAsia="Times New Roman" w:hAnsi="Times New Roman" w:cs="Times New Roman"/>
-                <w:sz w:val="28"/>
-                <w:szCs w:val="28"/>
-                <w:lang w:val="en-US" w:eastAsia="ru-RU"/>
-              </w:rPr>
-              <w:t xml:space="preserve"> </w:t>
-            </w:r>
-            <w:r>
-              <w:rPr>
-                <w:rFonts w:ascii="Times New Roman" w:eastAsia="Times New Roman" w:hAnsi="Times New Roman" w:cs="Times New Roman"/>
-                <w:sz w:val="28"/>
-                <w:szCs w:val="28"/>
-                <w:lang w:val="en-US" w:eastAsia="ru-RU"/>
-              </w:rPr>
-              <w:t>GHz</w:t>
+              <w:t xml:space="preserve"> GHz</w:t>
             </w:r>
             <w:r>
               <w:rPr>
@@ -12402,7 +9246,7 @@
                 <w:szCs w:val="28"/>
                 <w:lang w:val="en-US" w:eastAsia="ru-RU"/>
               </w:rPr>
-              <w:t>5.784879</w:t>
+              <w:t>6.410398</w:t>
             </w:r>
           </w:p>
         </w:tc>
@@ -12636,8 +9480,10 @@
                 <w:szCs w:val="28"/>
                 <w:lang w:eastAsia="ru-RU"/>
               </w:rPr>
-              <w:t>22.101722</w:t>
+              <w:t>24.491584</w:t>
             </w:r>
+            <w:bookmarkStart w:id="0" w:name="_GoBack"/>
+            <w:bookmarkEnd w:id="0"/>
           </w:p>
         </w:tc>
         <w:tc>
@@ -13092,25 +9938,7 @@
           <w:szCs w:val="28"/>
           <w:lang w:eastAsia="ru-RU"/>
         </w:rPr>
-        <w:t>поработали с ассемблерными листингами программ</w:t>
-      </w:r>
-      <w:r>
-        <w:rPr>
-          <w:rFonts w:ascii="Times New Roman" w:eastAsia="Times New Roman" w:hAnsi="Times New Roman" w:cs="Times New Roman"/>
-          <w:sz w:val="28"/>
-          <w:szCs w:val="28"/>
-          <w:lang w:eastAsia="ru-RU"/>
-        </w:rPr>
-        <w:t>ы</w:t>
-      </w:r>
-      <w:r>
-        <w:rPr>
-          <w:rFonts w:ascii="Times New Roman" w:eastAsia="Times New Roman" w:hAnsi="Times New Roman" w:cs="Times New Roman"/>
-          <w:sz w:val="28"/>
-          <w:szCs w:val="28"/>
-          <w:lang w:eastAsia="ru-RU"/>
-        </w:rPr>
-        <w:t>;</w:t>
+        <w:t>поработали с ассемблерными листингами программы;</w:t>
       </w:r>
     </w:p>
     <w:p>
@@ -13235,6 +10063,7 @@
         <w:docPartUnique/>
       </w:docPartObj>
     </w:sdtPr>
+    <w:sdtEndPr/>
     <w:sdtContent>
       <w:p>
         <w:pPr>
